--- a/206836009 – 318862398.docx
+++ b/206836009 – 318862398.docx
@@ -110,7 +110,7 @@
         <w:bidi/>
         <w:spacing w:line="360" w:lineRule="auto"/>
         <w:rPr>
-          <w:rFonts w:ascii="David" w:hAnsi="David" w:cs="David"/>
+          <w:rFonts w:ascii="David" w:hAnsi="David" w:cs="David" w:hint="cs"/>
           <w:lang w:val="en-US"/>
         </w:rPr>
       </w:pPr>
@@ -130,6 +130,14 @@
         <w:t>משפיענים</w:t>
       </w:r>
       <w:proofErr w:type="spellEnd"/>
+      <w:r>
+        <w:rPr>
+          <w:rFonts w:ascii="David" w:hAnsi="David" w:cs="David" w:hint="cs"/>
+          <w:rtl/>
+          <w:lang w:val="en-US"/>
+        </w:rPr>
+        <w:t xml:space="preserve"> </w:t>
+      </w:r>
     </w:p>
     <w:p>
       <w:pPr>

--- a/206836009 – 318862398.docx
+++ b/206836009 – 318862398.docx
@@ -1,318 +1,4890 @@
 
 <file path=word/document.xml><?xml version="1.0" encoding="utf-8"?>
-<w:document xmlns:wpc="http://schemas.microsoft.com/office/word/2010/wordprocessingCanvas" xmlns:cx="http://schemas.microsoft.com/office/drawing/2014/chartex" xmlns:cx1="http://schemas.microsoft.com/office/drawing/2015/9/8/chartex" xmlns:cx2="http://schemas.microsoft.com/office/drawing/2015/10/21/chartex" xmlns:cx3="http://schemas.microsoft.com/office/drawing/2016/5/9/chartex" xmlns:cx4="http://schemas.microsoft.com/office/drawing/2016/5/10/chartex" xmlns:cx5="http://schemas.microsoft.com/office/drawing/2016/5/11/chartex" xmlns:cx6="http://schemas.microsoft.com/office/drawing/2016/5/12/chartex" xmlns:cx7="http://schemas.microsoft.com/office/drawing/2016/5/13/chartex" xmlns:cx8="http://schemas.microsoft.com/office/drawing/2016/5/14/chartex" xmlns:mc="http://schemas.openxmlformats.org/markup-compatibility/2006" xmlns:aink="http://schemas.microsoft.com/office/drawing/2016/ink" xmlns:am3d="http://schemas.microsoft.com/office/drawing/2017/model3d" xmlns:o="urn:schemas-microsoft-com:office:office" xmlns:r="http://schemas.openxmlformats.org/officeDocument/2006/relationships" xmlns:m="http://schemas.openxmlformats.org/officeDocument/2006/math" xmlns:v="urn:schemas-microsoft-com:vml" xmlns:wp14="http://schemas.microsoft.com/office/word/2010/wordprocessingDrawing" xmlns:wp="http://schemas.openxmlformats.org/drawingml/2006/wordprocessingDrawing" xmlns:w10="urn:schemas-microsoft-com:office:word" xmlns:w="http://schemas.openxmlformats.org/wordprocessingml/2006/main" xmlns:w14="http://schemas.microsoft.com/office/word/2010/wordml" xmlns:w15="http://schemas.microsoft.com/office/word/2012/wordml" xmlns:w16cex="http://schemas.microsoft.com/office/word/2018/wordml/cex" xmlns:w16cid="http://schemas.microsoft.com/office/word/2016/wordml/cid" xmlns:w16="http://schemas.microsoft.com/office/word/2018/wordml" xmlns:w16sdtdh="http://schemas.microsoft.com/office/word/2020/wordml/sdtdatahash" xmlns:w16se="http://schemas.microsoft.com/office/word/2015/wordml/symex" xmlns:wpg="http://schemas.microsoft.com/office/word/2010/wordprocessingGroup" xmlns:wpi="http://schemas.microsoft.com/office/word/2010/wordprocessingInk" xmlns:wne="http://schemas.microsoft.com/office/word/2006/wordml" xmlns:wps="http://schemas.microsoft.com/office/word/2010/wordprocessingShape" mc:Ignorable="w14 w15 w16se w16cid w16 w16cex w16sdtdh wp14">
+<w:document xmlns:wpc="http://schemas.microsoft.com/office/word/2010/wordprocessingCanvas" xmlns:cx="http://schemas.microsoft.com/office/drawing/2014/chartex" xmlns:cx1="http://schemas.microsoft.com/office/drawing/2015/9/8/chartex" xmlns:cx2="http://schemas.microsoft.com/office/drawing/2015/10/21/chartex" xmlns:cx3="http://schemas.microsoft.com/office/drawing/2016/5/9/chartex" xmlns:cx4="http://schemas.microsoft.com/office/drawing/2016/5/10/chartex" xmlns:cx5="http://schemas.microsoft.com/office/drawing/2016/5/11/chartex" xmlns:cx6="http://schemas.microsoft.com/office/drawing/2016/5/12/chartex" xmlns:cx7="http://schemas.microsoft.com/office/drawing/2016/5/13/chartex" xmlns:cx8="http://schemas.microsoft.com/office/drawing/2016/5/14/chartex" xmlns:mc="http://schemas.openxmlformats.org/markup-compatibility/2006" xmlns:aink="http://schemas.microsoft.com/office/drawing/2016/ink" xmlns:am3d="http://schemas.microsoft.com/office/drawing/2017/model3d" xmlns:o="urn:schemas-microsoft-com:office:office" xmlns:oel="http://schemas.microsoft.com/office/2019/extlst" xmlns:r="http://schemas.openxmlformats.org/officeDocument/2006/relationships" xmlns:m="http://schemas.openxmlformats.org/officeDocument/2006/math" xmlns:v="urn:schemas-microsoft-com:vml" xmlns:wp14="http://schemas.microsoft.com/office/word/2010/wordprocessingDrawing" xmlns:wp="http://schemas.openxmlformats.org/drawingml/2006/wordprocessingDrawing" xmlns:w10="urn:schemas-microsoft-com:office:word" xmlns:w="http://schemas.openxmlformats.org/wordprocessingml/2006/main" xmlns:w14="http://schemas.microsoft.com/office/word/2010/wordml" xmlns:w15="http://schemas.microsoft.com/office/word/2012/wordml" xmlns:w16cex="http://schemas.microsoft.com/office/word/2018/wordml/cex" xmlns:w16cid="http://schemas.microsoft.com/office/word/2016/wordml/cid" xmlns:w16="http://schemas.microsoft.com/office/word/2018/wordml" xmlns:w16sdtdh="http://schemas.microsoft.com/office/word/2020/wordml/sdtdatahash" xmlns:w16se="http://schemas.microsoft.com/office/word/2015/wordml/symex" xmlns:wpg="http://schemas.microsoft.com/office/word/2010/wordprocessingGroup" xmlns:wpi="http://schemas.microsoft.com/office/word/2010/wordprocessingInk" xmlns:wne="http://schemas.microsoft.com/office/word/2006/wordml" xmlns:wps="http://schemas.microsoft.com/office/word/2010/wordprocessingShape" mc:Ignorable="w14 w15 w16se w16cid w16 w16cex w16sdtdh wp14">
   <w:body>
     <w:p>
       <w:pPr>
         <w:bidi/>
+        <w:jc w:val="center"/>
+        <w:rPr>
+          <w:rFonts w:ascii="David" w:eastAsia="Times New Roman" w:hAnsi="David" w:cs="David"/>
+        </w:rPr>
+      </w:pPr>
+      <w:r>
+        <w:rPr>
+          <w:rFonts w:ascii="David" w:eastAsia="Times New Roman" w:hAnsi="David" w:cs="David"/>
+          <w:b/>
+          <w:bCs/>
+          <w:color w:val="000000"/>
+          <w:rtl/>
+        </w:rPr>
+        <w:t>עבודה ב 206836009 – 318862398</w:t>
+      </w:r>
+    </w:p>
+    <w:p>
+      <w:pPr>
+        <w:bidi/>
+        <w:rPr>
+          <w:rFonts w:ascii="David" w:eastAsia="Times New Roman" w:hAnsi="David" w:cs="David"/>
+          <w:rtl/>
+        </w:rPr>
+      </w:pPr>
+      <w:r>
+        <w:rPr>
+          <w:rFonts w:ascii="David" w:eastAsia="Times New Roman" w:hAnsi="David" w:cs="David"/>
+          <w:color w:val="000000"/>
+          <w:rtl/>
+        </w:rPr>
+        <w:t xml:space="preserve">השתמשנו בסט הנתונים עבור </w:t>
+      </w:r>
+      <w:r>
+        <w:rPr>
+          <w:rFonts w:ascii="David" w:eastAsia="Times New Roman" w:hAnsi="David" w:cs="David"/>
+          <w:color w:val="000000"/>
+        </w:rPr>
+        <w:t>Social Media Influencers</w:t>
+      </w:r>
+      <w:r>
+        <w:rPr>
+          <w:rFonts w:ascii="David" w:eastAsia="Times New Roman" w:hAnsi="David" w:cs="David"/>
+          <w:color w:val="000000"/>
+          <w:rtl/>
+        </w:rPr>
+        <w:t xml:space="preserve">, משם התמקדנו בטבלה של ידוענים </w:t>
+      </w:r>
+      <w:proofErr w:type="spellStart"/>
+      <w:r>
+        <w:rPr>
+          <w:rFonts w:ascii="David" w:eastAsia="Times New Roman" w:hAnsi="David" w:cs="David"/>
+          <w:color w:val="000000"/>
+          <w:rtl/>
+        </w:rPr>
+        <w:t>באינסטגרם</w:t>
+      </w:r>
+      <w:proofErr w:type="spellEnd"/>
+      <w:r>
+        <w:rPr>
+          <w:rFonts w:ascii="David" w:eastAsia="Times New Roman" w:hAnsi="David" w:cs="David"/>
+          <w:color w:val="000000"/>
+          <w:rtl/>
+        </w:rPr>
+        <w:t>. סט הנתונים הכיל את העמודות הבאות:</w:t>
+      </w:r>
+    </w:p>
+    <w:p>
+      <w:pPr>
+        <w:rPr>
+          <w:rFonts w:ascii="David" w:eastAsia="Times New Roman" w:hAnsi="David" w:cs="David"/>
+          <w:rtl/>
+        </w:rPr>
+      </w:pPr>
+    </w:p>
+    <w:tbl>
+      <w:tblPr>
+        <w:bidiVisual/>
+        <w:tblW w:w="0" w:type="auto"/>
+        <w:jc w:val="right"/>
+        <w:tblCellMar>
+          <w:top w:w="15" w:type="dxa"/>
+          <w:left w:w="15" w:type="dxa"/>
+          <w:bottom w:w="15" w:type="dxa"/>
+          <w:right w:w="15" w:type="dxa"/>
+        </w:tblCellMar>
+        <w:tblLook w:val="04A0" w:firstRow="1" w:lastRow="0" w:firstColumn="1" w:lastColumn="0" w:noHBand="0" w:noVBand="1"/>
+      </w:tblPr>
+      <w:tblGrid>
+        <w:gridCol w:w="1352"/>
+        <w:gridCol w:w="1174"/>
+        <w:gridCol w:w="1174"/>
+        <w:gridCol w:w="1080"/>
+        <w:gridCol w:w="1765"/>
+        <w:gridCol w:w="1422"/>
+        <w:gridCol w:w="1377"/>
+      </w:tblGrid>
+      <w:tr>
+        <w:trPr>
+          <w:trHeight w:val="525"/>
+          <w:jc w:val="right"/>
+        </w:trPr>
+        <w:tc>
+          <w:tcPr>
+            <w:tcW w:w="0" w:type="auto"/>
+            <w:tcBorders>
+              <w:top w:val="single" w:sz="6" w:space="0" w:color="000000"/>
+              <w:left w:val="single" w:sz="6" w:space="0" w:color="000000"/>
+              <w:bottom w:val="single" w:sz="6" w:space="0" w:color="000000"/>
+              <w:right w:val="single" w:sz="6" w:space="0" w:color="000000"/>
+            </w:tcBorders>
+            <w:shd w:val="clear" w:color="auto" w:fill="D4D4D4"/>
+            <w:tcMar>
+              <w:top w:w="60" w:type="dxa"/>
+              <w:left w:w="60" w:type="dxa"/>
+              <w:bottom w:w="60" w:type="dxa"/>
+              <w:right w:w="60" w:type="dxa"/>
+            </w:tcMar>
+            <w:hideMark/>
+          </w:tcPr>
+          <w:p>
+            <w:pPr>
+              <w:bidi/>
+              <w:rPr>
+                <w:rFonts w:ascii="David" w:eastAsia="Times New Roman" w:hAnsi="David" w:cs="David"/>
+              </w:rPr>
+            </w:pPr>
+            <w:r>
+              <w:rPr>
+                <w:rFonts w:ascii="David" w:eastAsia="Times New Roman" w:hAnsi="David" w:cs="David"/>
+                <w:b/>
+                <w:bCs/>
+                <w:color w:val="000000"/>
+              </w:rPr>
+              <w:t>Influencer insta name</w:t>
+            </w:r>
+          </w:p>
+        </w:tc>
+        <w:tc>
+          <w:tcPr>
+            <w:tcW w:w="0" w:type="auto"/>
+            <w:tcBorders>
+              <w:top w:val="single" w:sz="6" w:space="0" w:color="000000"/>
+              <w:left w:val="single" w:sz="6" w:space="0" w:color="000000"/>
+              <w:bottom w:val="single" w:sz="6" w:space="0" w:color="000000"/>
+              <w:right w:val="single" w:sz="6" w:space="0" w:color="000000"/>
+            </w:tcBorders>
+            <w:tcMar>
+              <w:top w:w="60" w:type="dxa"/>
+              <w:left w:w="60" w:type="dxa"/>
+              <w:bottom w:w="60" w:type="dxa"/>
+              <w:right w:w="60" w:type="dxa"/>
+            </w:tcMar>
+            <w:hideMark/>
+          </w:tcPr>
+          <w:p>
+            <w:pPr>
+              <w:bidi/>
+              <w:rPr>
+                <w:rFonts w:ascii="David" w:eastAsia="Times New Roman" w:hAnsi="David" w:cs="David"/>
+                <w:rtl/>
+              </w:rPr>
+            </w:pPr>
+            <w:r>
+              <w:rPr>
+                <w:rFonts w:ascii="David" w:eastAsia="Times New Roman" w:hAnsi="David" w:cs="David"/>
+                <w:color w:val="000000"/>
+              </w:rPr>
+              <w:t>category_1</w:t>
+            </w:r>
+          </w:p>
+        </w:tc>
+        <w:tc>
+          <w:tcPr>
+            <w:tcW w:w="0" w:type="auto"/>
+            <w:tcBorders>
+              <w:top w:val="single" w:sz="6" w:space="0" w:color="000000"/>
+              <w:left w:val="single" w:sz="6" w:space="0" w:color="000000"/>
+              <w:bottom w:val="single" w:sz="6" w:space="0" w:color="000000"/>
+              <w:right w:val="single" w:sz="6" w:space="0" w:color="000000"/>
+            </w:tcBorders>
+            <w:tcMar>
+              <w:top w:w="60" w:type="dxa"/>
+              <w:left w:w="60" w:type="dxa"/>
+              <w:bottom w:w="60" w:type="dxa"/>
+              <w:right w:w="60" w:type="dxa"/>
+            </w:tcMar>
+            <w:hideMark/>
+          </w:tcPr>
+          <w:p>
+            <w:pPr>
+              <w:bidi/>
+              <w:rPr>
+                <w:rFonts w:ascii="David" w:eastAsia="Times New Roman" w:hAnsi="David" w:cs="David"/>
+                <w:rtl/>
+              </w:rPr>
+            </w:pPr>
+            <w:r>
+              <w:rPr>
+                <w:rFonts w:ascii="David" w:eastAsia="Times New Roman" w:hAnsi="David" w:cs="David"/>
+                <w:color w:val="000000"/>
+              </w:rPr>
+              <w:t>category_2</w:t>
+            </w:r>
+          </w:p>
+        </w:tc>
+        <w:tc>
+          <w:tcPr>
+            <w:tcW w:w="0" w:type="auto"/>
+            <w:tcBorders>
+              <w:top w:val="single" w:sz="6" w:space="0" w:color="000000"/>
+              <w:left w:val="single" w:sz="6" w:space="0" w:color="000000"/>
+              <w:bottom w:val="single" w:sz="6" w:space="0" w:color="000000"/>
+              <w:right w:val="single" w:sz="6" w:space="0" w:color="000000"/>
+            </w:tcBorders>
+            <w:tcMar>
+              <w:top w:w="60" w:type="dxa"/>
+              <w:left w:w="60" w:type="dxa"/>
+              <w:bottom w:w="60" w:type="dxa"/>
+              <w:right w:w="60" w:type="dxa"/>
+            </w:tcMar>
+            <w:hideMark/>
+          </w:tcPr>
+          <w:p>
+            <w:pPr>
+              <w:bidi/>
+              <w:rPr>
+                <w:rFonts w:ascii="David" w:eastAsia="Times New Roman" w:hAnsi="David" w:cs="David"/>
+                <w:rtl/>
+              </w:rPr>
+            </w:pPr>
+            <w:r>
+              <w:rPr>
+                <w:rFonts w:ascii="David" w:eastAsia="Times New Roman" w:hAnsi="David" w:cs="David"/>
+                <w:color w:val="000000"/>
+              </w:rPr>
+              <w:t>Followers</w:t>
+            </w:r>
+          </w:p>
+        </w:tc>
+        <w:tc>
+          <w:tcPr>
+            <w:tcW w:w="0" w:type="auto"/>
+            <w:tcBorders>
+              <w:top w:val="single" w:sz="6" w:space="0" w:color="000000"/>
+              <w:left w:val="single" w:sz="6" w:space="0" w:color="000000"/>
+              <w:bottom w:val="single" w:sz="6" w:space="0" w:color="000000"/>
+              <w:right w:val="single" w:sz="6" w:space="0" w:color="000000"/>
+            </w:tcBorders>
+            <w:tcMar>
+              <w:top w:w="60" w:type="dxa"/>
+              <w:left w:w="60" w:type="dxa"/>
+              <w:bottom w:w="60" w:type="dxa"/>
+              <w:right w:w="60" w:type="dxa"/>
+            </w:tcMar>
+            <w:hideMark/>
+          </w:tcPr>
+          <w:p>
+            <w:pPr>
+              <w:bidi/>
+              <w:rPr>
+                <w:rFonts w:ascii="David" w:eastAsia="Times New Roman" w:hAnsi="David" w:cs="David"/>
+                <w:rtl/>
+              </w:rPr>
+            </w:pPr>
+            <w:r>
+              <w:rPr>
+                <w:rFonts w:ascii="David" w:eastAsia="Times New Roman" w:hAnsi="David" w:cs="David"/>
+                <w:color w:val="000000"/>
+              </w:rPr>
+              <w:t>Audience country(mostly</w:t>
+            </w:r>
+            <w:r>
+              <w:rPr>
+                <w:rFonts w:ascii="David" w:eastAsia="Times New Roman" w:hAnsi="David" w:cs="David"/>
+                <w:color w:val="000000"/>
+                <w:rtl/>
+              </w:rPr>
+              <w:t>)</w:t>
+            </w:r>
+          </w:p>
+        </w:tc>
+        <w:tc>
+          <w:tcPr>
+            <w:tcW w:w="0" w:type="auto"/>
+            <w:tcBorders>
+              <w:top w:val="single" w:sz="6" w:space="0" w:color="000000"/>
+              <w:left w:val="single" w:sz="6" w:space="0" w:color="000000"/>
+              <w:bottom w:val="single" w:sz="6" w:space="0" w:color="000000"/>
+              <w:right w:val="single" w:sz="6" w:space="0" w:color="000000"/>
+            </w:tcBorders>
+            <w:tcMar>
+              <w:top w:w="60" w:type="dxa"/>
+              <w:left w:w="60" w:type="dxa"/>
+              <w:bottom w:w="60" w:type="dxa"/>
+              <w:right w:w="60" w:type="dxa"/>
+            </w:tcMar>
+            <w:hideMark/>
+          </w:tcPr>
+          <w:p>
+            <w:pPr>
+              <w:bidi/>
+              <w:rPr>
+                <w:rFonts w:ascii="David" w:eastAsia="Times New Roman" w:hAnsi="David" w:cs="David"/>
+                <w:rtl/>
+              </w:rPr>
+            </w:pPr>
+            <w:r>
+              <w:rPr>
+                <w:rFonts w:ascii="David" w:eastAsia="Times New Roman" w:hAnsi="David" w:cs="David"/>
+                <w:color w:val="000000"/>
+              </w:rPr>
+              <w:t>Authentic engagement</w:t>
+            </w:r>
+          </w:p>
+        </w:tc>
+        <w:tc>
+          <w:tcPr>
+            <w:tcW w:w="0" w:type="auto"/>
+            <w:tcBorders>
+              <w:top w:val="single" w:sz="6" w:space="0" w:color="000000"/>
+              <w:left w:val="single" w:sz="6" w:space="0" w:color="000000"/>
+              <w:bottom w:val="single" w:sz="6" w:space="0" w:color="000000"/>
+              <w:right w:val="single" w:sz="6" w:space="0" w:color="000000"/>
+            </w:tcBorders>
+            <w:tcMar>
+              <w:top w:w="60" w:type="dxa"/>
+              <w:left w:w="60" w:type="dxa"/>
+              <w:bottom w:w="60" w:type="dxa"/>
+              <w:right w:w="60" w:type="dxa"/>
+            </w:tcMar>
+            <w:hideMark/>
+          </w:tcPr>
+          <w:p>
+            <w:pPr>
+              <w:bidi/>
+              <w:rPr>
+                <w:rFonts w:ascii="David" w:eastAsia="Times New Roman" w:hAnsi="David" w:cs="David"/>
+                <w:rtl/>
+              </w:rPr>
+            </w:pPr>
+            <w:r>
+              <w:rPr>
+                <w:rFonts w:ascii="David" w:eastAsia="Times New Roman" w:hAnsi="David" w:cs="David"/>
+                <w:color w:val="000000"/>
+              </w:rPr>
+              <w:t>Engagement avg</w:t>
+            </w:r>
+          </w:p>
+        </w:tc>
+      </w:tr>
+    </w:tbl>
+    <w:p>
+      <w:pPr>
+        <w:rPr>
+          <w:rFonts w:ascii="David" w:eastAsia="Times New Roman" w:hAnsi="David" w:cs="David"/>
+          <w:rtl/>
+        </w:rPr>
+      </w:pPr>
+    </w:p>
+    <w:p>
+      <w:pPr>
+        <w:bidi/>
+        <w:rPr>
+          <w:rFonts w:ascii="David" w:eastAsia="Times New Roman" w:hAnsi="David" w:cs="David"/>
+        </w:rPr>
+      </w:pPr>
+      <w:r>
+        <w:rPr>
+          <w:rFonts w:ascii="David" w:eastAsia="Times New Roman" w:hAnsi="David" w:cs="David"/>
+          <w:color w:val="000000"/>
+          <w:rtl/>
+        </w:rPr>
+        <w:t>ניקינו את מאגר הנתונים בעזרת סקריפטים נפרדים שכתבנו.</w:t>
+      </w:r>
+    </w:p>
+    <w:p>
+      <w:pPr>
+        <w:numPr>
+          <w:ilvl w:val="0"/>
+          <w:numId w:val="2"/>
+        </w:numPr>
+        <w:bidi/>
+        <w:textAlignment w:val="baseline"/>
+        <w:rPr>
+          <w:rFonts w:ascii="David" w:eastAsia="Times New Roman" w:hAnsi="David" w:cs="David"/>
+          <w:color w:val="000000"/>
+          <w:rtl/>
+        </w:rPr>
+      </w:pPr>
+      <w:r>
+        <w:rPr>
+          <w:rFonts w:ascii="David" w:eastAsia="Times New Roman" w:hAnsi="David" w:cs="David"/>
+          <w:color w:val="000000"/>
+          <w:rtl/>
+        </w:rPr>
+        <w:t xml:space="preserve">החלפנו את הערכים המספריים לפורמט שניתן לעבוד </w:t>
+      </w:r>
+      <w:proofErr w:type="spellStart"/>
+      <w:r>
+        <w:rPr>
+          <w:rFonts w:ascii="David" w:eastAsia="Times New Roman" w:hAnsi="David" w:cs="David"/>
+          <w:color w:val="000000"/>
+          <w:rtl/>
+        </w:rPr>
+        <w:t>איתו</w:t>
+      </w:r>
+      <w:proofErr w:type="spellEnd"/>
+      <w:r>
+        <w:rPr>
+          <w:rFonts w:ascii="David" w:eastAsia="Times New Roman" w:hAnsi="David" w:cs="David"/>
+          <w:color w:val="000000"/>
+          <w:rtl/>
+        </w:rPr>
+        <w:t xml:space="preserve"> (לדוגמה השרשור 17</w:t>
+      </w:r>
+      <w:r>
+        <w:rPr>
+          <w:rFonts w:ascii="David" w:eastAsia="Times New Roman" w:hAnsi="David" w:cs="David"/>
+          <w:color w:val="000000"/>
+        </w:rPr>
+        <w:t>K</w:t>
+      </w:r>
+      <w:r>
+        <w:rPr>
+          <w:rFonts w:ascii="David" w:eastAsia="Times New Roman" w:hAnsi="David" w:cs="David"/>
+          <w:color w:val="000000"/>
+          <w:rtl/>
+        </w:rPr>
+        <w:t xml:space="preserve"> הומר ל 17000)</w:t>
+      </w:r>
+    </w:p>
+    <w:p>
+      <w:pPr>
+        <w:numPr>
+          <w:ilvl w:val="0"/>
+          <w:numId w:val="2"/>
+        </w:numPr>
+        <w:bidi/>
+        <w:textAlignment w:val="baseline"/>
+        <w:rPr>
+          <w:rFonts w:ascii="David" w:eastAsia="Times New Roman" w:hAnsi="David" w:cs="David"/>
+          <w:color w:val="000000"/>
+          <w:rtl/>
+        </w:rPr>
+      </w:pPr>
+      <w:r>
+        <w:rPr>
+          <w:rFonts w:ascii="David" w:eastAsia="Times New Roman" w:hAnsi="David" w:cs="David"/>
+          <w:color w:val="000000"/>
+          <w:rtl/>
+        </w:rPr>
+        <w:t>הסרנו שורות בהן היו ערכים לא תקינים (שורות ללא קטגוריה, ללא כמות עוקבים)</w:t>
+      </w:r>
+    </w:p>
+    <w:p>
+      <w:pPr>
+        <w:numPr>
+          <w:ilvl w:val="0"/>
+          <w:numId w:val="2"/>
+        </w:numPr>
+        <w:bidi/>
+        <w:textAlignment w:val="baseline"/>
+        <w:rPr>
+          <w:rFonts w:ascii="David" w:eastAsia="Times New Roman" w:hAnsi="David" w:cs="David"/>
+          <w:color w:val="000000"/>
+          <w:rtl/>
+        </w:rPr>
+      </w:pPr>
+      <w:r>
+        <w:rPr>
+          <w:rFonts w:ascii="David" w:eastAsia="Times New Roman" w:hAnsi="David" w:cs="David"/>
+          <w:color w:val="000000"/>
+          <w:rtl/>
+        </w:rPr>
+        <w:t xml:space="preserve">הוספנו עמודת </w:t>
+      </w:r>
+      <w:r>
+        <w:rPr>
+          <w:rFonts w:ascii="David" w:eastAsia="Times New Roman" w:hAnsi="David" w:cs="David"/>
+          <w:color w:val="000000"/>
+        </w:rPr>
+        <w:t>Engagement Ratio</w:t>
+      </w:r>
+      <w:r>
+        <w:rPr>
+          <w:rFonts w:ascii="David" w:eastAsia="Times New Roman" w:hAnsi="David" w:cs="David"/>
+          <w:color w:val="000000"/>
+          <w:rtl/>
+        </w:rPr>
+        <w:t xml:space="preserve"> המציגה עבור כל עמוד </w:t>
+      </w:r>
+      <w:proofErr w:type="spellStart"/>
+      <w:r>
+        <w:rPr>
+          <w:rFonts w:ascii="David" w:eastAsia="Times New Roman" w:hAnsi="David" w:cs="David"/>
+          <w:color w:val="000000"/>
+          <w:rtl/>
+        </w:rPr>
+        <w:t>אינסטגרם</w:t>
+      </w:r>
+      <w:proofErr w:type="spellEnd"/>
+      <w:r>
+        <w:rPr>
+          <w:rFonts w:ascii="David" w:eastAsia="Times New Roman" w:hAnsi="David" w:cs="David"/>
+          <w:color w:val="000000"/>
+          <w:rtl/>
+        </w:rPr>
+        <w:t xml:space="preserve"> את כמות ה</w:t>
+      </w:r>
+      <w:r>
+        <w:rPr>
+          <w:rFonts w:ascii="David" w:eastAsia="Times New Roman" w:hAnsi="David" w:cs="David"/>
+          <w:color w:val="000000"/>
+        </w:rPr>
+        <w:t>engagement</w:t>
+      </w:r>
+      <w:r>
+        <w:rPr>
+          <w:rFonts w:ascii="David" w:eastAsia="Times New Roman" w:hAnsi="David" w:cs="David"/>
+          <w:color w:val="000000"/>
+          <w:rtl/>
+        </w:rPr>
+        <w:t xml:space="preserve"> האותנטי שלו חלקי סך כל ה</w:t>
+      </w:r>
+      <w:r>
+        <w:rPr>
+          <w:rFonts w:ascii="David" w:eastAsia="Times New Roman" w:hAnsi="David" w:cs="David"/>
+          <w:color w:val="000000"/>
+        </w:rPr>
+        <w:t>engagement</w:t>
+      </w:r>
+      <w:r>
+        <w:rPr>
+          <w:rFonts w:ascii="David" w:eastAsia="Times New Roman" w:hAnsi="David" w:cs="David"/>
+          <w:color w:val="000000"/>
+          <w:rtl/>
+        </w:rPr>
+        <w:t xml:space="preserve"> שלו</w:t>
+      </w:r>
+    </w:p>
+    <w:p>
+      <w:pPr>
+        <w:bidi/>
+        <w:rPr>
+          <w:rFonts w:ascii="David" w:eastAsia="Times New Roman" w:hAnsi="David" w:cs="David"/>
+          <w:rtl/>
+        </w:rPr>
+      </w:pPr>
+      <w:r>
+        <w:rPr>
+          <w:rFonts w:ascii="David" w:eastAsia="Times New Roman" w:hAnsi="David" w:cs="David"/>
+          <w:color w:val="000000"/>
+          <w:rtl/>
+        </w:rPr>
+        <w:t xml:space="preserve">הסקריפטים נמצאים </w:t>
+      </w:r>
+      <w:proofErr w:type="spellStart"/>
+      <w:r>
+        <w:rPr>
+          <w:rFonts w:ascii="David" w:eastAsia="Times New Roman" w:hAnsi="David" w:cs="David"/>
+          <w:color w:val="000000"/>
+          <w:rtl/>
+        </w:rPr>
+        <w:t>בגיטהב</w:t>
+      </w:r>
+      <w:proofErr w:type="spellEnd"/>
+      <w:r>
+        <w:rPr>
+          <w:rFonts w:ascii="David" w:eastAsia="Times New Roman" w:hAnsi="David" w:cs="David"/>
+          <w:color w:val="000000"/>
+          <w:rtl/>
+        </w:rPr>
+        <w:t xml:space="preserve"> של הפרויקט.</w:t>
+      </w:r>
+    </w:p>
+    <w:p>
+      <w:pPr>
+        <w:rPr>
+          <w:rFonts w:ascii="David" w:eastAsia="Times New Roman" w:hAnsi="David" w:cs="David"/>
+          <w:rtl/>
+        </w:rPr>
+      </w:pPr>
+    </w:p>
+    <w:p>
+      <w:pPr>
+        <w:rPr>
+          <w:rFonts w:ascii="David" w:eastAsia="Times New Roman" w:hAnsi="David" w:cs="David"/>
+          <w:b/>
+          <w:bCs/>
+          <w:color w:val="000000"/>
+          <w:rtl/>
+        </w:rPr>
+      </w:pPr>
+      <w:r>
+        <w:rPr>
+          <w:rFonts w:ascii="David" w:eastAsia="Times New Roman" w:hAnsi="David" w:cs="David"/>
+          <w:b/>
+          <w:bCs/>
+          <w:color w:val="000000"/>
+          <w:rtl/>
+        </w:rPr>
+        <w:br w:type="page"/>
+      </w:r>
+    </w:p>
+    <w:p>
+      <w:pPr>
+        <w:bidi/>
+        <w:rPr>
+          <w:rFonts w:ascii="David" w:eastAsia="Times New Roman" w:hAnsi="David" w:cs="David"/>
+        </w:rPr>
+      </w:pPr>
+      <w:r>
+        <w:rPr>
+          <w:rFonts w:ascii="David" w:eastAsia="Times New Roman" w:hAnsi="David" w:cs="David"/>
+          <w:b/>
+          <w:bCs/>
+          <w:color w:val="000000"/>
+          <w:rtl/>
+        </w:rPr>
+        <w:lastRenderedPageBreak/>
+        <w:t>שאלה ראשונה</w:t>
+      </w:r>
+    </w:p>
+    <w:p>
+      <w:pPr>
+        <w:bidi/>
+        <w:rPr>
+          <w:rFonts w:ascii="David" w:eastAsia="Times New Roman" w:hAnsi="David" w:cs="David"/>
+          <w:rtl/>
+        </w:rPr>
+      </w:pPr>
+      <w:r>
+        <w:rPr>
+          <w:rFonts w:ascii="David" w:eastAsia="Times New Roman" w:hAnsi="David" w:cs="David"/>
+          <w:b/>
+          <w:bCs/>
+          <w:i/>
+          <w:iCs/>
+          <w:color w:val="000000"/>
+          <w:rtl/>
+        </w:rPr>
+        <w:t>שאלת המחקר</w:t>
+      </w:r>
+    </w:p>
+    <w:p>
+      <w:pPr>
+        <w:bidi/>
+        <w:rPr>
+          <w:rFonts w:ascii="David" w:eastAsia="Times New Roman" w:hAnsi="David" w:cs="David"/>
+          <w:rtl/>
+        </w:rPr>
+      </w:pPr>
+      <w:r>
+        <w:rPr>
+          <w:rFonts w:ascii="David" w:eastAsia="Times New Roman" w:hAnsi="David" w:cs="David"/>
+          <w:color w:val="000000"/>
+          <w:rtl/>
+        </w:rPr>
+        <w:t xml:space="preserve">שיערנו שהודים אוהבים עמודי </w:t>
+      </w:r>
+      <w:proofErr w:type="spellStart"/>
+      <w:r>
+        <w:rPr>
+          <w:rFonts w:ascii="David" w:eastAsia="Times New Roman" w:hAnsi="David" w:cs="David"/>
+          <w:color w:val="000000"/>
+          <w:rtl/>
+        </w:rPr>
+        <w:t>אינסטגרם</w:t>
+      </w:r>
+      <w:proofErr w:type="spellEnd"/>
+      <w:r>
+        <w:rPr>
+          <w:rFonts w:ascii="David" w:eastAsia="Times New Roman" w:hAnsi="David" w:cs="David"/>
+          <w:color w:val="000000"/>
+          <w:rtl/>
+        </w:rPr>
+        <w:t xml:space="preserve"> מהקטגוריה </w:t>
+      </w:r>
+      <w:r>
+        <w:rPr>
+          <w:rFonts w:ascii="David" w:eastAsia="Times New Roman" w:hAnsi="David" w:cs="David"/>
+          <w:color w:val="000000"/>
+        </w:rPr>
+        <w:t>Cinema</w:t>
+      </w:r>
+      <w:r>
+        <w:rPr>
+          <w:rFonts w:ascii="David" w:eastAsia="Times New Roman" w:hAnsi="David" w:cs="David"/>
+          <w:color w:val="000000"/>
+          <w:rtl/>
+        </w:rPr>
+        <w:t xml:space="preserve"> &amp; </w:t>
+      </w:r>
+      <w:r>
+        <w:rPr>
+          <w:rFonts w:ascii="David" w:eastAsia="Times New Roman" w:hAnsi="David" w:cs="David"/>
+          <w:color w:val="000000"/>
+        </w:rPr>
+        <w:t>Actors</w:t>
+      </w:r>
+      <w:r>
+        <w:rPr>
+          <w:rFonts w:ascii="David" w:eastAsia="Times New Roman" w:hAnsi="David" w:cs="David"/>
+          <w:color w:val="000000"/>
+          <w:rtl/>
+        </w:rPr>
+        <w:t xml:space="preserve"> ביחס גדול יותר משאר האוכלוסייה. כלומר, שברמת מובהקות של 5%, עמודי </w:t>
+      </w:r>
+      <w:proofErr w:type="spellStart"/>
+      <w:r>
+        <w:rPr>
+          <w:rFonts w:ascii="David" w:eastAsia="Times New Roman" w:hAnsi="David" w:cs="David"/>
+          <w:color w:val="000000"/>
+          <w:rtl/>
+        </w:rPr>
+        <w:t>אינסטגרם</w:t>
+      </w:r>
+      <w:proofErr w:type="spellEnd"/>
+      <w:r>
+        <w:rPr>
+          <w:rFonts w:ascii="David" w:eastAsia="Times New Roman" w:hAnsi="David" w:cs="David"/>
+          <w:color w:val="000000"/>
+          <w:rtl/>
+        </w:rPr>
+        <w:t xml:space="preserve"> עם דמוגרפיה הודית יותר סבירים להיות עמודים מהקטגוריה </w:t>
+      </w:r>
+      <w:r>
+        <w:rPr>
+          <w:rFonts w:ascii="David" w:eastAsia="Times New Roman" w:hAnsi="David" w:cs="David"/>
+          <w:color w:val="000000"/>
+        </w:rPr>
+        <w:t>Cinema</w:t>
+      </w:r>
+      <w:r>
+        <w:rPr>
+          <w:rFonts w:ascii="David" w:eastAsia="Times New Roman" w:hAnsi="David" w:cs="David"/>
+          <w:color w:val="000000"/>
+          <w:rtl/>
+        </w:rPr>
+        <w:t xml:space="preserve"> &amp; </w:t>
+      </w:r>
+      <w:r>
+        <w:rPr>
+          <w:rFonts w:ascii="David" w:eastAsia="Times New Roman" w:hAnsi="David" w:cs="David"/>
+          <w:color w:val="000000"/>
+        </w:rPr>
+        <w:t>Actors</w:t>
+      </w:r>
+      <w:r>
+        <w:rPr>
+          <w:rFonts w:ascii="David" w:eastAsia="Times New Roman" w:hAnsi="David" w:cs="David"/>
+          <w:color w:val="000000"/>
+          <w:rtl/>
+        </w:rPr>
+        <w:t>.</w:t>
+      </w:r>
+    </w:p>
+    <w:p>
+      <w:pPr>
+        <w:rPr>
+          <w:rFonts w:ascii="David" w:eastAsia="Times New Roman" w:hAnsi="David" w:cs="David"/>
+          <w:rtl/>
+        </w:rPr>
+      </w:pPr>
+    </w:p>
+    <w:p>
+      <w:pPr>
+        <w:bidi/>
+        <w:rPr>
+          <w:rFonts w:ascii="David" w:eastAsia="Times New Roman" w:hAnsi="David" w:cs="David"/>
+        </w:rPr>
+      </w:pPr>
+      <w:r>
+        <w:rPr>
+          <w:rFonts w:ascii="David" w:eastAsia="Times New Roman" w:hAnsi="David" w:cs="David"/>
+          <w:b/>
+          <w:bCs/>
+          <w:i/>
+          <w:iCs/>
+          <w:color w:val="000000"/>
+          <w:rtl/>
+        </w:rPr>
+        <w:t>הסבר לגבי הניתוח</w:t>
+      </w:r>
+    </w:p>
+    <w:p>
+      <w:pPr>
+        <w:bidi/>
+        <w:rPr>
+          <w:rFonts w:ascii="David" w:eastAsia="Times New Roman" w:hAnsi="David" w:cs="David"/>
+          <w:rtl/>
+        </w:rPr>
+      </w:pPr>
+      <w:r>
+        <w:rPr>
+          <w:rFonts w:ascii="David" w:eastAsia="Times New Roman" w:hAnsi="David" w:cs="David"/>
+          <w:color w:val="000000"/>
+          <w:rtl/>
+        </w:rPr>
+        <w:t xml:space="preserve">מכיוון שאנו בוחנים פרופורציה בין מדגם של ערוצים עם דמוגרפיה הודית לכלל הערוצים, נשתמש במבחן </w:t>
+      </w:r>
+      <w:r>
+        <w:rPr>
+          <w:rFonts w:ascii="David" w:eastAsia="Times New Roman" w:hAnsi="David" w:cs="David" w:hint="cs"/>
+          <w:color w:val="000000"/>
+          <w:rtl/>
+        </w:rPr>
+        <w:t>רווח סמך ל</w:t>
+      </w:r>
+      <w:r>
+        <w:rPr>
+          <w:rFonts w:ascii="David" w:eastAsia="Times New Roman" w:hAnsi="David" w:cs="David"/>
+          <w:color w:val="000000"/>
+          <w:rtl/>
+        </w:rPr>
+        <w:t>פרופורציה</w:t>
+      </w:r>
+      <w:r>
+        <w:rPr>
+          <w:rFonts w:ascii="David" w:eastAsia="Times New Roman" w:hAnsi="David" w:cs="David" w:hint="cs"/>
+          <w:color w:val="000000"/>
+          <w:rtl/>
+        </w:rPr>
+        <w:t>.</w:t>
+      </w:r>
+    </w:p>
+    <w:p>
+      <w:pPr>
+        <w:rPr>
+          <w:rFonts w:ascii="David" w:eastAsia="Times New Roman" w:hAnsi="David" w:cs="David"/>
+          <w:rtl/>
+        </w:rPr>
+      </w:pPr>
+    </w:p>
+    <w:p>
+      <w:pPr>
+        <w:bidi/>
+        <w:rPr>
+          <w:rFonts w:ascii="David" w:eastAsia="Times New Roman" w:hAnsi="David" w:cs="David"/>
+        </w:rPr>
+      </w:pPr>
+      <w:r>
+        <w:rPr>
+          <w:rFonts w:ascii="David" w:eastAsia="Times New Roman" w:hAnsi="David" w:cs="David"/>
+          <w:color w:val="000000"/>
+          <w:rtl/>
+        </w:rPr>
+        <w:t xml:space="preserve">נסמן את פרופורציית הערוצים מקטגוריית </w:t>
+      </w:r>
+      <w:r>
+        <w:rPr>
+          <w:rFonts w:ascii="David" w:eastAsia="Times New Roman" w:hAnsi="David" w:cs="David"/>
+          <w:color w:val="000000"/>
+        </w:rPr>
+        <w:t>Cinema</w:t>
+      </w:r>
+      <w:r>
+        <w:rPr>
+          <w:rFonts w:ascii="David" w:eastAsia="Times New Roman" w:hAnsi="David" w:cs="David"/>
+          <w:color w:val="000000"/>
+          <w:rtl/>
+        </w:rPr>
+        <w:t xml:space="preserve"> &amp; </w:t>
+      </w:r>
+      <w:r>
+        <w:rPr>
+          <w:rFonts w:ascii="David" w:eastAsia="Times New Roman" w:hAnsi="David" w:cs="David"/>
+          <w:color w:val="000000"/>
+        </w:rPr>
+        <w:t>Actors</w:t>
+      </w:r>
+      <w:r>
+        <w:rPr>
+          <w:rFonts w:ascii="David" w:eastAsia="Times New Roman" w:hAnsi="David" w:cs="David"/>
+          <w:color w:val="000000"/>
+          <w:rtl/>
+        </w:rPr>
+        <w:t xml:space="preserve"> מתוך כלל הערוצים עם דמוגרפיה הודית  כ</w:t>
+      </w:r>
+      <w:r>
+        <w:rPr>
+          <w:rFonts w:ascii="David" w:eastAsia="Times New Roman" w:hAnsi="David" w:cs="David"/>
+          <w:color w:val="000000"/>
+        </w:rPr>
+        <w:t>P</w:t>
+      </w:r>
+      <w:r>
+        <w:rPr>
+          <w:rFonts w:ascii="David" w:eastAsia="Times New Roman" w:hAnsi="David" w:cs="David"/>
+          <w:color w:val="000000"/>
+          <w:rtl/>
+        </w:rPr>
+        <w:t>.</w:t>
+      </w:r>
+    </w:p>
+    <w:p>
+      <w:pPr>
+        <w:bidi/>
+        <w:rPr>
+          <w:rFonts w:ascii="David" w:eastAsia="Times New Roman" w:hAnsi="David" w:cs="David"/>
+          <w:rtl/>
+        </w:rPr>
+      </w:pPr>
+      <w:r>
+        <w:rPr>
+          <w:rFonts w:ascii="David" w:eastAsia="Times New Roman" w:hAnsi="David" w:cs="David"/>
+          <w:color w:val="000000"/>
+          <w:rtl/>
+        </w:rPr>
+        <w:t xml:space="preserve">נסמן את פרופורציית הערוצים מקטגוריית </w:t>
+      </w:r>
+      <w:r>
+        <w:rPr>
+          <w:rFonts w:ascii="David" w:eastAsia="Times New Roman" w:hAnsi="David" w:cs="David"/>
+          <w:color w:val="000000"/>
+        </w:rPr>
+        <w:t>Cinema</w:t>
+      </w:r>
+      <w:r>
+        <w:rPr>
+          <w:rFonts w:ascii="David" w:eastAsia="Times New Roman" w:hAnsi="David" w:cs="David"/>
+          <w:color w:val="000000"/>
+          <w:rtl/>
+        </w:rPr>
+        <w:t xml:space="preserve"> &amp; </w:t>
+      </w:r>
+      <w:r>
+        <w:rPr>
+          <w:rFonts w:ascii="David" w:eastAsia="Times New Roman" w:hAnsi="David" w:cs="David"/>
+          <w:color w:val="000000"/>
+        </w:rPr>
+        <w:t>Actors</w:t>
+      </w:r>
+      <w:r>
+        <w:rPr>
+          <w:rFonts w:ascii="David" w:eastAsia="Times New Roman" w:hAnsi="David" w:cs="David"/>
+          <w:color w:val="000000"/>
+          <w:rtl/>
+        </w:rPr>
+        <w:t xml:space="preserve"> מתוך כלל הערוצים כ </w:t>
+      </w:r>
+      <w:r>
+        <w:rPr>
+          <w:rFonts w:ascii="Calibri" w:eastAsia="Times New Roman" w:hAnsi="Calibri" w:cs="Calibri"/>
+          <w:color w:val="000000"/>
+        </w:rPr>
+        <w:t>Ṕ</w:t>
+      </w:r>
+      <w:r>
+        <w:rPr>
+          <w:rFonts w:ascii="David" w:eastAsia="Times New Roman" w:hAnsi="David" w:cs="David"/>
+          <w:color w:val="000000"/>
+          <w:rtl/>
+        </w:rPr>
+        <w:t>.</w:t>
+      </w:r>
+    </w:p>
+    <w:p>
+      <w:pPr>
+        <w:bidi/>
+        <w:rPr>
+          <w:rFonts w:ascii="David" w:eastAsia="Times New Roman" w:hAnsi="David" w:cs="David"/>
+          <w:rtl/>
+        </w:rPr>
+      </w:pPr>
+      <w:r>
+        <w:rPr>
+          <w:rFonts w:ascii="David" w:eastAsia="Times New Roman" w:hAnsi="David" w:cs="David"/>
+          <w:color w:val="000000"/>
+          <w:u w:val="single"/>
+          <w:rtl/>
+        </w:rPr>
+        <w:t>השערות</w:t>
+      </w:r>
+      <w:r>
+        <w:rPr>
+          <w:rFonts w:ascii="David" w:eastAsia="Times New Roman" w:hAnsi="David" w:cs="David"/>
+          <w:color w:val="000000"/>
+          <w:rtl/>
+        </w:rPr>
+        <w:t>:</w:t>
+      </w:r>
+    </w:p>
+    <w:p>
+      <w:pPr>
+        <w:rPr>
+          <w:rFonts w:ascii="David" w:eastAsia="Times New Roman" w:hAnsi="David" w:cs="David"/>
+          <w:rtl/>
+        </w:rPr>
+      </w:pPr>
+      <w:r>
+        <w:rPr>
+          <w:rFonts w:ascii="David" w:eastAsia="Times New Roman" w:hAnsi="David" w:cs="David"/>
+          <w:color w:val="000000"/>
+        </w:rPr>
+        <w:t xml:space="preserve">H0: P = </w:t>
+      </w:r>
+      <w:r>
+        <w:rPr>
+          <w:rFonts w:ascii="Calibri" w:eastAsia="Times New Roman" w:hAnsi="Calibri" w:cs="Calibri"/>
+          <w:color w:val="000000"/>
+        </w:rPr>
+        <w:t>Ṕ</w:t>
+      </w:r>
+    </w:p>
+    <w:p>
+      <w:pPr>
+        <w:rPr>
+          <w:rFonts w:ascii="David" w:eastAsia="Times New Roman" w:hAnsi="David" w:cs="David"/>
+        </w:rPr>
+      </w:pPr>
+      <w:r>
+        <w:rPr>
+          <w:rFonts w:ascii="David" w:eastAsia="Times New Roman" w:hAnsi="David" w:cs="David"/>
+          <w:color w:val="000000"/>
+        </w:rPr>
+        <w:t xml:space="preserve">H1: P &gt; </w:t>
+      </w:r>
+      <w:r>
+        <w:rPr>
+          <w:rFonts w:ascii="Calibri" w:eastAsia="Times New Roman" w:hAnsi="Calibri" w:cs="Calibri"/>
+          <w:color w:val="000000"/>
+        </w:rPr>
+        <w:t>Ṕ</w:t>
+      </w:r>
+    </w:p>
+    <w:p>
+      <w:pPr>
+        <w:bidi/>
+        <w:rPr>
+          <w:rFonts w:ascii="David" w:eastAsia="Times New Roman" w:hAnsi="David" w:cs="David"/>
+        </w:rPr>
+      </w:pPr>
+      <w:r>
+        <w:rPr>
+          <w:rFonts w:ascii="David" w:eastAsia="Times New Roman" w:hAnsi="David" w:cs="David"/>
+          <w:noProof/>
+          <w:color w:val="000000"/>
+          <w:bdr w:val="none" w:sz="0" w:space="0" w:color="auto" w:frame="1"/>
+        </w:rPr>
+        <w:drawing>
+          <wp:anchor distT="0" distB="0" distL="114300" distR="114300" simplePos="0" relativeHeight="251658240" behindDoc="0" locked="0" layoutInCell="1" allowOverlap="1" wp14:anchorId="29A575AE" wp14:editId="0D440D28">
+            <wp:simplePos x="0" y="0"/>
+            <wp:positionH relativeFrom="column">
+              <wp:posOffset>-282274</wp:posOffset>
+            </wp:positionH>
+            <wp:positionV relativeFrom="paragraph">
+              <wp:posOffset>240665</wp:posOffset>
+            </wp:positionV>
+            <wp:extent cx="3770630" cy="1107440"/>
+            <wp:effectExtent l="0" t="0" r="1270" b="0"/>
+            <wp:wrapThrough wrapText="bothSides">
+              <wp:wrapPolygon edited="0">
+                <wp:start x="0" y="0"/>
+                <wp:lineTo x="0" y="21303"/>
+                <wp:lineTo x="21535" y="21303"/>
+                <wp:lineTo x="21535" y="0"/>
+                <wp:lineTo x="0" y="0"/>
+              </wp:wrapPolygon>
+            </wp:wrapThrough>
+            <wp:docPr id="9" name="Picture 9"/>
+            <wp:cNvGraphicFramePr>
+              <a:graphicFrameLocks xmlns:a="http://schemas.openxmlformats.org/drawingml/2006/main" noChangeAspect="1"/>
+            </wp:cNvGraphicFramePr>
+            <a:graphic xmlns:a="http://schemas.openxmlformats.org/drawingml/2006/main">
+              <a:graphicData uri="http://schemas.openxmlformats.org/drawingml/2006/picture">
+                <pic:pic xmlns:pic="http://schemas.openxmlformats.org/drawingml/2006/picture">
+                  <pic:nvPicPr>
+                    <pic:cNvPr id="0" name="Picture 1"/>
+                    <pic:cNvPicPr>
+                      <a:picLocks noChangeAspect="1" noChangeArrowheads="1"/>
+                    </pic:cNvPicPr>
+                  </pic:nvPicPr>
+                  <pic:blipFill>
+                    <a:blip r:embed="rId5" cstate="print">
+                      <a:extLst>
+                        <a:ext uri="{28A0092B-C50C-407E-A947-70E740481C1C}">
+                          <a14:useLocalDpi xmlns:a14="http://schemas.microsoft.com/office/drawing/2010/main" val="0"/>
+                        </a:ext>
+                      </a:extLst>
+                    </a:blip>
+                    <a:srcRect/>
+                    <a:stretch>
+                      <a:fillRect/>
+                    </a:stretch>
+                  </pic:blipFill>
+                  <pic:spPr bwMode="auto">
+                    <a:xfrm>
+                      <a:off x="0" y="0"/>
+                      <a:ext cx="3770630" cy="1107440"/>
+                    </a:xfrm>
+                    <a:prstGeom prst="rect">
+                      <a:avLst/>
+                    </a:prstGeom>
+                    <a:noFill/>
+                    <a:ln>
+                      <a:noFill/>
+                    </a:ln>
+                  </pic:spPr>
+                </pic:pic>
+              </a:graphicData>
+            </a:graphic>
+            <wp14:sizeRelH relativeFrom="page">
+              <wp14:pctWidth>0</wp14:pctWidth>
+            </wp14:sizeRelH>
+            <wp14:sizeRelV relativeFrom="page">
+              <wp14:pctHeight>0</wp14:pctHeight>
+            </wp14:sizeRelV>
+          </wp:anchor>
+        </w:drawing>
+      </w:r>
+      <w:r>
+        <w:rPr>
+          <w:rFonts w:ascii="David" w:eastAsia="Times New Roman" w:hAnsi="David" w:cs="David"/>
+          <w:color w:val="000000"/>
+          <w:rtl/>
+        </w:rPr>
+        <w:t xml:space="preserve">הסטטיסטי הוא  </w:t>
+      </w:r>
+      <w:r>
+        <w:rPr>
+          <w:rFonts w:ascii="Calibri" w:eastAsia="Times New Roman" w:hAnsi="Calibri" w:cs="Calibri"/>
+          <w:color w:val="000000"/>
+        </w:rPr>
+        <w:t>Ṕ</w:t>
+      </w:r>
+      <w:r>
+        <w:rPr>
+          <w:rFonts w:ascii="David" w:eastAsia="Times New Roman" w:hAnsi="David" w:cs="David"/>
+          <w:color w:val="000000"/>
+          <w:rtl/>
+        </w:rPr>
+        <w:t>.</w:t>
+      </w:r>
+    </w:p>
+    <w:p>
+      <w:pPr>
+        <w:rPr>
+          <w:rFonts w:ascii="David" w:eastAsia="Times New Roman" w:hAnsi="David" w:cs="David"/>
+          <w:rtl/>
+        </w:rPr>
+      </w:pPr>
+    </w:p>
+    <w:p>
+      <w:pPr>
+        <w:bidi/>
+        <w:rPr>
+          <w:rFonts w:ascii="David" w:eastAsia="Times New Roman" w:hAnsi="David" w:cs="David"/>
+        </w:rPr>
+      </w:pPr>
+      <w:r>
+        <w:rPr>
+          <w:rFonts w:ascii="David" w:eastAsia="Times New Roman" w:hAnsi="David" w:cs="David"/>
+          <w:color w:val="000000"/>
+          <w:rtl/>
+        </w:rPr>
+        <w:t> </w:t>
+      </w:r>
+      <w:r>
+        <w:rPr>
+          <w:rFonts w:ascii="David" w:eastAsia="Times New Roman" w:hAnsi="David" w:cs="David"/>
+          <w:b/>
+          <w:bCs/>
+          <w:i/>
+          <w:iCs/>
+          <w:color w:val="000000"/>
+          <w:rtl/>
+        </w:rPr>
+        <w:t> בדיקת ההנחות</w:t>
+      </w:r>
+      <w:r>
+        <w:rPr>
+          <w:rFonts w:ascii="David" w:eastAsia="Times New Roman" w:hAnsi="David" w:cs="David"/>
+          <w:color w:val="000000"/>
+          <w:rtl/>
+        </w:rPr>
+        <w:t> </w:t>
+      </w:r>
+    </w:p>
+    <w:p>
+      <w:pPr>
+        <w:numPr>
+          <w:ilvl w:val="0"/>
+          <w:numId w:val="3"/>
+        </w:numPr>
+        <w:bidi/>
+        <w:textAlignment w:val="baseline"/>
+        <w:rPr>
+          <w:rFonts w:ascii="David" w:eastAsia="Times New Roman" w:hAnsi="David" w:cs="David"/>
+          <w:color w:val="000000"/>
+          <w:rtl/>
+        </w:rPr>
+      </w:pPr>
+      <w:r>
+        <w:rPr>
+          <w:rFonts w:ascii="David" w:eastAsia="Times New Roman" w:hAnsi="David" w:cs="David"/>
+          <w:color w:val="000000"/>
+          <w:rtl/>
+        </w:rPr>
+        <w:t>דגימה מקרית </w:t>
+      </w:r>
+    </w:p>
+    <w:p>
+      <w:pPr>
+        <w:numPr>
+          <w:ilvl w:val="0"/>
+          <w:numId w:val="3"/>
+        </w:numPr>
+        <w:bidi/>
+        <w:textAlignment w:val="baseline"/>
+        <w:rPr>
+          <w:rFonts w:ascii="David" w:eastAsia="Times New Roman" w:hAnsi="David" w:cs="David"/>
+          <w:color w:val="000000"/>
+          <w:rtl/>
+        </w:rPr>
+      </w:pPr>
+      <w:r>
+        <w:rPr>
+          <w:rFonts w:ascii="David" w:eastAsia="Times New Roman" w:hAnsi="David" w:cs="David"/>
+          <w:color w:val="000000"/>
+          <w:rtl/>
+        </w:rPr>
+        <w:t>התפלגות הדגימה נורמלית בקירוב</w:t>
+      </w:r>
+    </w:p>
+    <w:p>
+      <w:pPr>
+        <w:bidi/>
+        <w:ind w:left="720"/>
+        <w:rPr>
+          <w:rFonts w:ascii="David" w:eastAsia="Times New Roman" w:hAnsi="David" w:cs="David"/>
+          <w:rtl/>
+        </w:rPr>
+      </w:pPr>
+      <w:r>
+        <w:rPr>
+          <w:rFonts w:ascii="David" w:eastAsia="Times New Roman" w:hAnsi="David" w:cs="David"/>
+          <w:color w:val="000000"/>
+          <w:rtl/>
+        </w:rPr>
+        <w:t xml:space="preserve">ניתן להניח נורמליות מכיוון ש </w:t>
+      </w:r>
+      <w:r>
+        <w:rPr>
+          <w:rFonts w:ascii="David" w:eastAsia="Times New Roman" w:hAnsi="David" w:cs="David"/>
+          <w:color w:val="000000"/>
+        </w:rPr>
+        <w:t>n*p</w:t>
+      </w:r>
+      <w:r>
+        <w:rPr>
+          <w:rFonts w:ascii="David" w:eastAsia="Times New Roman" w:hAnsi="David" w:cs="David"/>
+          <w:color w:val="000000"/>
+          <w:rtl/>
+        </w:rPr>
+        <w:t xml:space="preserve"> &gt; 5 וגם </w:t>
+      </w:r>
+      <w:r>
+        <w:rPr>
+          <w:rFonts w:ascii="David" w:eastAsia="Times New Roman" w:hAnsi="David" w:cs="David"/>
+          <w:color w:val="000000"/>
+        </w:rPr>
+        <w:t>n*q</w:t>
+      </w:r>
+      <w:r>
+        <w:rPr>
+          <w:rFonts w:ascii="David" w:eastAsia="Times New Roman" w:hAnsi="David" w:cs="David"/>
+          <w:color w:val="000000"/>
+          <w:rtl/>
+        </w:rPr>
+        <w:t xml:space="preserve"> &gt; 5 </w:t>
+      </w:r>
+    </w:p>
+    <w:p>
+      <w:pPr>
+        <w:bidi/>
+        <w:ind w:left="720"/>
+        <w:rPr>
+          <w:rFonts w:ascii="David" w:eastAsia="Times New Roman" w:hAnsi="David" w:cs="David"/>
+          <w:rtl/>
+        </w:rPr>
+      </w:pPr>
+      <w:r>
+        <w:rPr>
+          <w:rFonts w:ascii="David" w:eastAsia="Times New Roman" w:hAnsi="David" w:cs="David"/>
+          <w:color w:val="000000"/>
+          <w:bdr w:val="none" w:sz="0" w:space="0" w:color="auto" w:frame="1"/>
+          <w:rtl/>
+        </w:rPr>
+        <w:fldChar w:fldCharType="begin"/>
+      </w:r>
+      <w:r>
+        <w:rPr>
+          <w:rFonts w:ascii="David" w:eastAsia="Times New Roman" w:hAnsi="David" w:cs="David"/>
+          <w:color w:val="000000"/>
+          <w:bdr w:val="none" w:sz="0" w:space="0" w:color="auto" w:frame="1"/>
+          <w:rtl/>
+        </w:rPr>
+        <w:instrText xml:space="preserve"> </w:instrText>
+      </w:r>
+      <w:r>
+        <w:rPr>
+          <w:rFonts w:ascii="David" w:eastAsia="Times New Roman" w:hAnsi="David" w:cs="David"/>
+          <w:color w:val="000000"/>
+          <w:bdr w:val="none" w:sz="0" w:space="0" w:color="auto" w:frame="1"/>
+        </w:rPr>
+        <w:instrText>INCLUDEPICTURE "https://lh5.googleusercontent.com/DXPFfRqNpk_UGicNlsk3iZH4438WbSPHvFW3vCRX9f7xiH249XDo2I5IZ6K1kieB0AisEWdswFYTmJhmL66xC8n0NPONxSi48nEzbiNWIt3RHCiFHHvl5QDpa86zYg1JU6L8YvkZJxVsxNu0gJB-Krk" \* MERGEFORMATINET</w:instrText>
+      </w:r>
+      <w:r>
+        <w:rPr>
+          <w:rFonts w:ascii="David" w:eastAsia="Times New Roman" w:hAnsi="David" w:cs="David"/>
+          <w:color w:val="000000"/>
+          <w:bdr w:val="none" w:sz="0" w:space="0" w:color="auto" w:frame="1"/>
+          <w:rtl/>
+        </w:rPr>
+        <w:instrText xml:space="preserve"> </w:instrText>
+      </w:r>
+      <w:r>
+        <w:rPr>
+          <w:rFonts w:ascii="David" w:eastAsia="Times New Roman" w:hAnsi="David" w:cs="David"/>
+          <w:color w:val="000000"/>
+          <w:bdr w:val="none" w:sz="0" w:space="0" w:color="auto" w:frame="1"/>
+          <w:rtl/>
+        </w:rPr>
+        <w:fldChar w:fldCharType="separate"/>
+      </w:r>
+      <w:r>
+        <w:rPr>
+          <w:rFonts w:ascii="David" w:eastAsia="Times New Roman" w:hAnsi="David" w:cs="David"/>
+          <w:color w:val="000000"/>
+          <w:bdr w:val="none" w:sz="0" w:space="0" w:color="auto" w:frame="1"/>
+          <w:rtl/>
+        </w:rPr>
+        <w:fldChar w:fldCharType="end"/>
+      </w:r>
+    </w:p>
+    <w:p>
+      <w:pPr>
+        <w:bidi/>
+        <w:rPr>
+          <w:rFonts w:ascii="David" w:eastAsia="Times New Roman" w:hAnsi="David" w:cs="David"/>
+          <w:rtl/>
+        </w:rPr>
+      </w:pPr>
+      <w:r>
+        <w:rPr>
+          <w:rFonts w:ascii="David" w:eastAsia="Times New Roman" w:hAnsi="David" w:cs="David"/>
+          <w:b/>
+          <w:bCs/>
+          <w:i/>
+          <w:iCs/>
+          <w:color w:val="000000"/>
+          <w:rtl/>
+        </w:rPr>
+        <w:t>תוצאות</w:t>
+      </w:r>
+      <w:r>
+        <w:rPr>
+          <w:rFonts w:ascii="David" w:eastAsia="Times New Roman" w:hAnsi="David" w:cs="David"/>
+          <w:color w:val="000000"/>
+          <w:rtl/>
+        </w:rPr>
+        <w:t> </w:t>
+      </w:r>
+    </w:p>
+    <w:p>
+      <w:pPr>
+        <w:bidi/>
+        <w:rPr>
+          <w:rFonts w:ascii="David" w:eastAsia="Times New Roman" w:hAnsi="David" w:cs="David"/>
+          <w:rtl/>
+        </w:rPr>
+      </w:pPr>
+      <w:r>
+        <w:rPr>
+          <w:rFonts w:ascii="David" w:eastAsia="Times New Roman" w:hAnsi="David" w:cs="David"/>
+          <w:color w:val="000000"/>
+          <w:rtl/>
+        </w:rPr>
+        <w:t xml:space="preserve">תיאור התוצאות ברמה הסטטיסטית צריך לכלול לכל הפחות את סטטיסטי המבחן, </w:t>
+      </w:r>
+      <w:proofErr w:type="spellStart"/>
+      <w:r>
+        <w:rPr>
+          <w:rFonts w:ascii="David" w:eastAsia="Times New Roman" w:hAnsi="David" w:cs="David"/>
+          <w:color w:val="000000"/>
+          <w:rtl/>
+        </w:rPr>
+        <w:t>ד"ח</w:t>
+      </w:r>
+      <w:proofErr w:type="spellEnd"/>
+      <w:r>
+        <w:rPr>
+          <w:rFonts w:ascii="David" w:eastAsia="Times New Roman" w:hAnsi="David" w:cs="David"/>
+          <w:color w:val="000000"/>
+          <w:rtl/>
+        </w:rPr>
+        <w:t xml:space="preserve"> (במידה ויש), </w:t>
+      </w:r>
+      <w:r>
+        <w:rPr>
+          <w:rFonts w:ascii="David" w:eastAsia="Times New Roman" w:hAnsi="David" w:cs="David"/>
+          <w:color w:val="000000"/>
+        </w:rPr>
+        <w:t>p-value</w:t>
+      </w:r>
+      <w:r>
+        <w:rPr>
+          <w:rFonts w:ascii="David" w:eastAsia="Times New Roman" w:hAnsi="David" w:cs="David"/>
+          <w:color w:val="000000"/>
+          <w:rtl/>
+        </w:rPr>
+        <w:t xml:space="preserve">. לדוגמה, במבחן </w:t>
+      </w:r>
+      <w:r>
+        <w:rPr>
+          <w:rFonts w:ascii="David" w:eastAsia="Times New Roman" w:hAnsi="David" w:cs="David"/>
+          <w:color w:val="000000"/>
+        </w:rPr>
+        <w:t>t</w:t>
+      </w:r>
+      <w:r>
+        <w:rPr>
+          <w:rFonts w:ascii="David" w:eastAsia="Times New Roman" w:hAnsi="David" w:cs="David"/>
+          <w:color w:val="000000"/>
+          <w:rtl/>
+        </w:rPr>
+        <w:t xml:space="preserve"> לרוב נראה את הדיווח הסטטיסטי הבא: </w:t>
+      </w:r>
+    </w:p>
+    <w:p>
+      <w:pPr>
+        <w:bidi/>
+        <w:rPr>
+          <w:rFonts w:ascii="David" w:eastAsia="Times New Roman" w:hAnsi="David" w:cs="David"/>
+          <w:rtl/>
+        </w:rPr>
+      </w:pPr>
+      <w:r>
+        <w:rPr>
+          <w:rFonts w:ascii="David" w:eastAsia="Times New Roman" w:hAnsi="David" w:cs="David"/>
+          <w:color w:val="000000"/>
+        </w:rPr>
+        <w:t>t(df) = t value, p = p value</w:t>
+      </w:r>
+      <w:r>
+        <w:rPr>
+          <w:rFonts w:ascii="David" w:eastAsia="Times New Roman" w:hAnsi="David" w:cs="David"/>
+          <w:color w:val="000000"/>
+          <w:rtl/>
+        </w:rPr>
+        <w:t xml:space="preserve"> - המסקנה הסופית לגבי השאלה ששאלתם. </w:t>
+      </w:r>
+    </w:p>
+    <w:p>
+      <w:pPr>
+        <w:bidi/>
+        <w:rPr>
+          <w:rFonts w:ascii="David" w:eastAsia="Times New Roman" w:hAnsi="David" w:cs="David"/>
+          <w:rtl/>
+        </w:rPr>
+      </w:pPr>
+      <w:r>
+        <w:rPr>
+          <w:rFonts w:ascii="David" w:eastAsia="Times New Roman" w:hAnsi="David" w:cs="David"/>
+          <w:b/>
+          <w:bCs/>
+          <w:i/>
+          <w:iCs/>
+          <w:color w:val="000000"/>
+          <w:rtl/>
+        </w:rPr>
+        <w:t>תוצאות </w:t>
+      </w:r>
+    </w:p>
+    <w:p>
+      <w:pPr>
+        <w:jc w:val="center"/>
+        <w:rPr>
+          <w:rFonts w:ascii="David" w:eastAsia="Times New Roman" w:hAnsi="David" w:cs="David"/>
+          <w:rtl/>
+        </w:rPr>
+      </w:pPr>
+      <w:r>
+        <w:rPr>
+          <w:rFonts w:ascii="David" w:eastAsia="Times New Roman" w:hAnsi="David" w:cs="David"/>
+          <w:color w:val="000000"/>
+        </w:rPr>
+        <w:t xml:space="preserve">df = 1    p-value = 1.125e-09    </w:t>
+      </w:r>
+      <w:r>
+        <w:rPr>
+          <w:rFonts w:ascii="Calibri" w:eastAsia="Times New Roman" w:hAnsi="Calibri" w:cs="Calibri"/>
+          <w:color w:val="000000"/>
+        </w:rPr>
+        <w:t>α</w:t>
+      </w:r>
+      <w:r>
+        <w:rPr>
+          <w:rFonts w:ascii="David" w:eastAsia="Times New Roman" w:hAnsi="David" w:cs="David"/>
+          <w:color w:val="000000"/>
+        </w:rPr>
+        <w:t xml:space="preserve"> = 0.05    N = 142</w:t>
+      </w:r>
+    </w:p>
+    <w:p>
+      <w:pPr>
+        <w:bidi/>
+        <w:rPr>
+          <w:rFonts w:ascii="David" w:eastAsia="Times New Roman" w:hAnsi="David" w:cs="David"/>
+        </w:rPr>
+      </w:pPr>
+      <w:r>
+        <w:rPr>
+          <w:rFonts w:ascii="David" w:eastAsia="Times New Roman" w:hAnsi="David" w:cs="David"/>
+          <w:color w:val="000000"/>
+          <w:rtl/>
+        </w:rPr>
+        <w:t>ערך הסטטיסטי שהתקבל קטן מערך האלפא, לכן התוצאה מובהקת ונדחה את השערת האפס.</w:t>
+      </w:r>
+    </w:p>
+    <w:p>
+      <w:pPr>
+        <w:bidi/>
+        <w:spacing w:before="240" w:after="240"/>
+        <w:rPr>
+          <w:rFonts w:ascii="David" w:eastAsia="Times New Roman" w:hAnsi="David" w:cs="David"/>
+          <w:rtl/>
+        </w:rPr>
+      </w:pPr>
+      <w:r>
+        <w:rPr>
+          <w:rFonts w:ascii="David" w:eastAsia="Times New Roman" w:hAnsi="David" w:cs="David"/>
+          <w:b/>
+          <w:bCs/>
+          <w:i/>
+          <w:iCs/>
+          <w:color w:val="000000"/>
+          <w:rtl/>
+        </w:rPr>
+        <w:t xml:space="preserve">מסקנה    </w:t>
+      </w:r>
+      <w:r>
+        <w:rPr>
+          <w:rFonts w:ascii="David" w:eastAsia="Times New Roman" w:hAnsi="David" w:cs="David"/>
+          <w:b/>
+          <w:bCs/>
+          <w:i/>
+          <w:iCs/>
+          <w:color w:val="000000"/>
+          <w:rtl/>
+        </w:rPr>
+        <w:br/>
+      </w:r>
+      <w:r>
+        <w:rPr>
+          <w:rFonts w:ascii="David" w:eastAsia="Times New Roman" w:hAnsi="David" w:cs="David"/>
+          <w:color w:val="000000"/>
+          <w:rtl/>
+        </w:rPr>
+        <w:t xml:space="preserve">נסיק שברמת </w:t>
+      </w:r>
+      <w:r>
+        <w:rPr>
+          <w:rFonts w:ascii="David" w:eastAsia="Times New Roman" w:hAnsi="David" w:cs="David" w:hint="cs"/>
+          <w:color w:val="000000"/>
+          <w:rtl/>
+        </w:rPr>
+        <w:t>בטחון</w:t>
+      </w:r>
+      <w:r>
+        <w:rPr>
+          <w:rFonts w:ascii="David" w:eastAsia="Times New Roman" w:hAnsi="David" w:cs="David"/>
+          <w:color w:val="000000"/>
+          <w:rtl/>
+        </w:rPr>
+        <w:t xml:space="preserve"> של </w:t>
+      </w:r>
+      <w:r>
+        <w:rPr>
+          <w:rFonts w:ascii="David" w:eastAsia="Times New Roman" w:hAnsi="David" w:cs="David" w:hint="cs"/>
+          <w:color w:val="000000"/>
+          <w:rtl/>
+        </w:rPr>
+        <w:t>95</w:t>
+      </w:r>
+      <w:r>
+        <w:rPr>
+          <w:rFonts w:ascii="David" w:eastAsia="Times New Roman" w:hAnsi="David" w:cs="David"/>
+          <w:color w:val="000000"/>
+          <w:rtl/>
+        </w:rPr>
+        <w:t xml:space="preserve">%, עמודים עם דמוגרפיה הודית נוטים להיות בנושא </w:t>
+      </w:r>
+      <w:r>
+        <w:rPr>
+          <w:rFonts w:ascii="David" w:eastAsia="Times New Roman" w:hAnsi="David" w:cs="David"/>
+          <w:color w:val="000000"/>
+        </w:rPr>
+        <w:t>Cinema</w:t>
+      </w:r>
+      <w:r>
+        <w:rPr>
+          <w:rFonts w:ascii="David" w:eastAsia="Times New Roman" w:hAnsi="David" w:cs="David"/>
+          <w:color w:val="000000"/>
+          <w:rtl/>
+        </w:rPr>
+        <w:t xml:space="preserve"> &amp; </w:t>
+      </w:r>
+      <w:r>
+        <w:rPr>
+          <w:rFonts w:ascii="David" w:eastAsia="Times New Roman" w:hAnsi="David" w:cs="David"/>
+          <w:color w:val="000000"/>
+        </w:rPr>
+        <w:t>Actors</w:t>
+      </w:r>
+      <w:r>
+        <w:rPr>
+          <w:rFonts w:ascii="David" w:eastAsia="Times New Roman" w:hAnsi="David" w:cs="David"/>
+          <w:color w:val="000000"/>
+          <w:rtl/>
+        </w:rPr>
+        <w:t xml:space="preserve"> באופן יחסי יותר מאשר מעמודים עם דמוגרפיה כללית (ללא התייחסות לדמוגרפיה).</w:t>
+      </w:r>
+    </w:p>
+    <w:p>
+      <w:pPr>
+        <w:bidi/>
+        <w:spacing w:before="240" w:after="240"/>
+        <w:rPr>
+          <w:rFonts w:ascii="David" w:eastAsia="Times New Roman" w:hAnsi="David" w:cs="David"/>
+          <w:rtl/>
+        </w:rPr>
+      </w:pPr>
+      <w:r>
+        <w:rPr>
+          <w:rFonts w:ascii="David" w:eastAsia="Times New Roman" w:hAnsi="David" w:cs="David"/>
+          <w:b/>
+          <w:bCs/>
+          <w:i/>
+          <w:iCs/>
+          <w:color w:val="000000"/>
+          <w:rtl/>
+        </w:rPr>
+        <w:t>פלט ב-</w:t>
+      </w:r>
+      <w:r>
+        <w:rPr>
+          <w:rFonts w:ascii="David" w:eastAsia="Times New Roman" w:hAnsi="David" w:cs="David"/>
+          <w:b/>
+          <w:bCs/>
+          <w:i/>
+          <w:iCs/>
+          <w:color w:val="000000"/>
+        </w:rPr>
+        <w:t>R</w:t>
+      </w:r>
+      <w:r>
+        <w:rPr>
+          <w:rFonts w:ascii="David" w:eastAsia="Times New Roman" w:hAnsi="David" w:cs="David"/>
+          <w:b/>
+          <w:bCs/>
+          <w:i/>
+          <w:iCs/>
+          <w:color w:val="000000"/>
+          <w:rtl/>
+        </w:rPr>
+        <w:t xml:space="preserve"> </w:t>
+      </w:r>
+      <w:r>
+        <w:rPr>
+          <w:rFonts w:ascii="David" w:eastAsia="Times New Roman" w:hAnsi="David" w:cs="David"/>
+          <w:b/>
+          <w:bCs/>
+          <w:color w:val="000000"/>
+          <w:bdr w:val="none" w:sz="0" w:space="0" w:color="auto" w:frame="1"/>
+          <w:rtl/>
+        </w:rPr>
+        <w:fldChar w:fldCharType="begin"/>
+      </w:r>
+      <w:r>
+        <w:rPr>
+          <w:rFonts w:ascii="David" w:eastAsia="Times New Roman" w:hAnsi="David" w:cs="David"/>
+          <w:b/>
+          <w:bCs/>
+          <w:color w:val="000000"/>
+          <w:bdr w:val="none" w:sz="0" w:space="0" w:color="auto" w:frame="1"/>
+          <w:rtl/>
+        </w:rPr>
+        <w:instrText xml:space="preserve"> </w:instrText>
+      </w:r>
+      <w:r>
+        <w:rPr>
+          <w:rFonts w:ascii="David" w:eastAsia="Times New Roman" w:hAnsi="David" w:cs="David"/>
+          <w:b/>
+          <w:bCs/>
+          <w:color w:val="000000"/>
+          <w:bdr w:val="none" w:sz="0" w:space="0" w:color="auto" w:frame="1"/>
+        </w:rPr>
+        <w:instrText>INCLUDEPICTURE "https://lh4.googleusercontent.com/PIQ2US1oio2oSCjPKScpT-t7S59ahC2osZqbZk6gv7usn4wEXAi9QsPpRGg5h5TLTbj7Ghd-3Ze0FgRsWBxgvd7WZLPG-Q1WhIeAFdYiWKAX4BJ14dADZjuAp2sTMqUb9s6jzPfvlRCoGN4N5eXw5ak" \* MERGEFORMATINET</w:instrText>
+      </w:r>
+      <w:r>
+        <w:rPr>
+          <w:rFonts w:ascii="David" w:eastAsia="Times New Roman" w:hAnsi="David" w:cs="David"/>
+          <w:b/>
+          <w:bCs/>
+          <w:color w:val="000000"/>
+          <w:bdr w:val="none" w:sz="0" w:space="0" w:color="auto" w:frame="1"/>
+          <w:rtl/>
+        </w:rPr>
+        <w:instrText xml:space="preserve"> </w:instrText>
+      </w:r>
+      <w:r>
+        <w:rPr>
+          <w:rFonts w:ascii="David" w:eastAsia="Times New Roman" w:hAnsi="David" w:cs="David"/>
+          <w:b/>
+          <w:bCs/>
+          <w:color w:val="000000"/>
+          <w:bdr w:val="none" w:sz="0" w:space="0" w:color="auto" w:frame="1"/>
+          <w:rtl/>
+        </w:rPr>
+        <w:fldChar w:fldCharType="separate"/>
+      </w:r>
+      <w:r>
+        <w:rPr>
+          <w:rFonts w:ascii="David" w:eastAsia="Times New Roman" w:hAnsi="David" w:cs="David"/>
+          <w:b/>
+          <w:bCs/>
+          <w:noProof/>
+          <w:color w:val="000000"/>
+          <w:bdr w:val="none" w:sz="0" w:space="0" w:color="auto" w:frame="1"/>
+        </w:rPr>
+        <w:drawing>
+          <wp:inline distT="0" distB="0" distL="0" distR="0" wp14:anchorId="4BA065A8" wp14:editId="27D974D7">
+            <wp:extent cx="5928188" cy="1591616"/>
+            <wp:effectExtent l="0" t="0" r="3175" b="0"/>
+            <wp:docPr id="8" name="Picture 8"/>
+            <wp:cNvGraphicFramePr>
+              <a:graphicFrameLocks xmlns:a="http://schemas.openxmlformats.org/drawingml/2006/main" noChangeAspect="1"/>
+            </wp:cNvGraphicFramePr>
+            <a:graphic xmlns:a="http://schemas.openxmlformats.org/drawingml/2006/main">
+              <a:graphicData uri="http://schemas.openxmlformats.org/drawingml/2006/picture">
+                <pic:pic xmlns:pic="http://schemas.openxmlformats.org/drawingml/2006/picture">
+                  <pic:nvPicPr>
+                    <pic:cNvPr id="0" name="Picture 2"/>
+                    <pic:cNvPicPr>
+                      <a:picLocks noChangeAspect="1" noChangeArrowheads="1"/>
+                    </pic:cNvPicPr>
+                  </pic:nvPicPr>
+                  <pic:blipFill>
+                    <a:blip r:embed="rId6">
+                      <a:extLst>
+                        <a:ext uri="{28A0092B-C50C-407E-A947-70E740481C1C}">
+                          <a14:useLocalDpi xmlns:a14="http://schemas.microsoft.com/office/drawing/2010/main" val="0"/>
+                        </a:ext>
+                      </a:extLst>
+                    </a:blip>
+                    <a:srcRect/>
+                    <a:stretch>
+                      <a:fillRect/>
+                    </a:stretch>
+                  </pic:blipFill>
+                  <pic:spPr bwMode="auto">
+                    <a:xfrm>
+                      <a:off x="0" y="0"/>
+                      <a:ext cx="5946316" cy="1596483"/>
+                    </a:xfrm>
+                    <a:prstGeom prst="rect">
+                      <a:avLst/>
+                    </a:prstGeom>
+                    <a:noFill/>
+                    <a:ln>
+                      <a:noFill/>
+                    </a:ln>
+                  </pic:spPr>
+                </pic:pic>
+              </a:graphicData>
+            </a:graphic>
+          </wp:inline>
+        </w:drawing>
+      </w:r>
+      <w:r>
+        <w:rPr>
+          <w:rFonts w:ascii="David" w:eastAsia="Times New Roman" w:hAnsi="David" w:cs="David"/>
+          <w:b/>
+          <w:bCs/>
+          <w:color w:val="000000"/>
+          <w:bdr w:val="none" w:sz="0" w:space="0" w:color="auto" w:frame="1"/>
+          <w:rtl/>
+        </w:rPr>
+        <w:fldChar w:fldCharType="end"/>
+      </w:r>
+    </w:p>
+    <w:p>
+      <w:pPr>
+        <w:rPr>
+          <w:rFonts w:ascii="David" w:eastAsia="Times New Roman" w:hAnsi="David" w:cs="David"/>
+          <w:rtl/>
+        </w:rPr>
+      </w:pPr>
+    </w:p>
+    <w:p>
+      <w:pPr>
+        <w:rPr>
+          <w:rFonts w:ascii="David" w:eastAsia="Times New Roman" w:hAnsi="David" w:cs="David"/>
+          <w:b/>
+          <w:bCs/>
+          <w:color w:val="000000"/>
+          <w:rtl/>
+        </w:rPr>
+      </w:pPr>
+      <w:r>
+        <w:rPr>
+          <w:rFonts w:ascii="David" w:eastAsia="Times New Roman" w:hAnsi="David" w:cs="David"/>
+          <w:b/>
+          <w:bCs/>
+          <w:color w:val="000000"/>
+          <w:rtl/>
+        </w:rPr>
+        <w:br w:type="page"/>
+      </w:r>
+    </w:p>
+    <w:p>
+      <w:pPr>
+        <w:bidi/>
+        <w:rPr>
+          <w:rFonts w:ascii="David" w:eastAsia="Times New Roman" w:hAnsi="David" w:cs="David"/>
+          <w:b/>
+          <w:bCs/>
+          <w:color w:val="000000"/>
+          <w:rtl/>
+        </w:rPr>
+      </w:pPr>
+      <w:r>
+        <w:rPr>
+          <w:rFonts w:ascii="David" w:eastAsia="Times New Roman" w:hAnsi="David" w:cs="David"/>
+          <w:b/>
+          <w:bCs/>
+          <w:color w:val="000000"/>
+          <w:rtl/>
+        </w:rPr>
+        <w:lastRenderedPageBreak/>
+        <w:t xml:space="preserve">שאלה </w:t>
+      </w:r>
+      <w:r>
+        <w:rPr>
+          <w:rFonts w:ascii="David" w:eastAsia="Times New Roman" w:hAnsi="David" w:cs="David"/>
+          <w:b/>
+          <w:bCs/>
+          <w:color w:val="000000"/>
+          <w:rtl/>
+        </w:rPr>
+        <w:t>2</w:t>
+      </w:r>
+    </w:p>
+    <w:p>
+      <w:pPr>
+        <w:bidi/>
+        <w:rPr>
+          <w:rFonts w:ascii="David" w:eastAsia="Times New Roman" w:hAnsi="David" w:cs="David"/>
+        </w:rPr>
+      </w:pPr>
+    </w:p>
+    <w:p>
+      <w:pPr>
+        <w:bidi/>
+        <w:rPr>
+          <w:rFonts w:ascii="David" w:eastAsia="Times New Roman" w:hAnsi="David" w:cs="David"/>
+          <w:rtl/>
+        </w:rPr>
+      </w:pPr>
+      <w:r>
+        <w:rPr>
+          <w:rFonts w:ascii="David" w:eastAsia="Times New Roman" w:hAnsi="David" w:cs="David"/>
+          <w:b/>
+          <w:bCs/>
+          <w:i/>
+          <w:iCs/>
+          <w:color w:val="000000"/>
+          <w:rtl/>
+        </w:rPr>
+        <w:t>שאלת המחקר</w:t>
+      </w:r>
+    </w:p>
+    <w:p>
+      <w:pPr>
+        <w:bidi/>
+        <w:rPr>
+          <w:rFonts w:ascii="David" w:eastAsia="Times New Roman" w:hAnsi="David" w:cs="David"/>
+          <w:rtl/>
+        </w:rPr>
+      </w:pPr>
+      <w:r>
+        <w:rPr>
+          <w:rFonts w:ascii="David" w:eastAsia="Times New Roman" w:hAnsi="David" w:cs="David"/>
+          <w:color w:val="000000"/>
+          <w:rtl/>
+        </w:rPr>
+        <w:t>שיערנו שיש הבדל בין פעילות העוקבים הממוצעת בחשבונות שהדמוגרפיה העיקרית שלהם היא מהמדינות הגדולות (ארה״ב, אינדונזיה, הודו, ברזיל), ברמת מובהקות של 5%.</w:t>
+      </w:r>
+    </w:p>
+    <w:p>
+      <w:pPr>
+        <w:bidi/>
+        <w:rPr>
+          <w:rFonts w:ascii="David" w:eastAsia="Times New Roman" w:hAnsi="David" w:cs="David"/>
+          <w:rtl/>
+        </w:rPr>
+      </w:pPr>
+      <w:r>
+        <w:rPr>
+          <w:rFonts w:ascii="David" w:eastAsia="Times New Roman" w:hAnsi="David" w:cs="David"/>
+          <w:b/>
+          <w:bCs/>
+          <w:i/>
+          <w:iCs/>
+          <w:color w:val="000000"/>
+          <w:rtl/>
+        </w:rPr>
+        <w:t>הסבר לגבי הניתוח </w:t>
+      </w:r>
+    </w:p>
+    <w:p>
+      <w:pPr>
+        <w:bidi/>
+        <w:rPr>
+          <w:rFonts w:ascii="David" w:eastAsia="Times New Roman" w:hAnsi="David" w:cs="David"/>
+          <w:rtl/>
+        </w:rPr>
+      </w:pPr>
+      <w:r>
+        <w:rPr>
+          <w:rFonts w:ascii="David" w:eastAsia="Times New Roman" w:hAnsi="David" w:cs="David"/>
+          <w:color w:val="000000"/>
+          <w:rtl/>
+        </w:rPr>
+        <w:t xml:space="preserve">מכיוון שאנו בוחנים הבדל </w:t>
+      </w:r>
+      <w:proofErr w:type="spellStart"/>
+      <w:r>
+        <w:rPr>
+          <w:rFonts w:ascii="David" w:eastAsia="Times New Roman" w:hAnsi="David" w:cs="David"/>
+          <w:color w:val="000000"/>
+          <w:rtl/>
+        </w:rPr>
+        <w:t>תוחלות</w:t>
+      </w:r>
+      <w:proofErr w:type="spellEnd"/>
+      <w:r>
+        <w:rPr>
+          <w:rFonts w:ascii="David" w:eastAsia="Times New Roman" w:hAnsi="David" w:cs="David"/>
+          <w:color w:val="000000"/>
+          <w:rtl/>
+        </w:rPr>
+        <w:t xml:space="preserve"> בין מספר קבוצות ואיננו רוצים לנפח את ערך האלפא (או להקטין אותו), מבחן שונות חד גורמי למספר משתנים הוא הניתוח המתאים ביותר</w:t>
+      </w:r>
+    </w:p>
+    <w:p>
+      <w:pPr>
+        <w:bidi/>
+        <w:rPr>
+          <w:rFonts w:ascii="David" w:eastAsia="Times New Roman" w:hAnsi="David" w:cs="David"/>
+          <w:rtl/>
+        </w:rPr>
+      </w:pPr>
+      <w:r>
+        <w:rPr>
+          <w:rFonts w:ascii="David" w:eastAsia="Times New Roman" w:hAnsi="David" w:cs="David"/>
+          <w:b/>
+          <w:bCs/>
+          <w:i/>
+          <w:iCs/>
+          <w:color w:val="000000"/>
+          <w:rtl/>
+        </w:rPr>
+        <w:t>בדיקת ההנחות </w:t>
+      </w:r>
+    </w:p>
+    <w:p>
+      <w:pPr>
+        <w:numPr>
+          <w:ilvl w:val="0"/>
+          <w:numId w:val="4"/>
+        </w:numPr>
+        <w:bidi/>
+        <w:textAlignment w:val="baseline"/>
+        <w:rPr>
+          <w:rFonts w:ascii="David" w:eastAsia="Times New Roman" w:hAnsi="David" w:cs="David"/>
+          <w:color w:val="000000"/>
+          <w:rtl/>
+        </w:rPr>
+      </w:pPr>
+      <w:r>
+        <w:rPr>
+          <w:rFonts w:ascii="David" w:eastAsia="Times New Roman" w:hAnsi="David" w:cs="David"/>
+          <w:color w:val="000000"/>
+          <w:rtl/>
+        </w:rPr>
+        <w:t>דגימה מקרית </w:t>
+      </w:r>
+    </w:p>
+    <w:p>
+      <w:pPr>
+        <w:numPr>
+          <w:ilvl w:val="0"/>
+          <w:numId w:val="4"/>
+        </w:numPr>
+        <w:bidi/>
+        <w:textAlignment w:val="baseline"/>
+        <w:rPr>
+          <w:rFonts w:ascii="David" w:eastAsia="Times New Roman" w:hAnsi="David" w:cs="David"/>
+          <w:color w:val="000000"/>
+          <w:rtl/>
+        </w:rPr>
+      </w:pPr>
+      <w:r>
+        <w:rPr>
+          <w:rFonts w:ascii="David" w:eastAsia="Times New Roman" w:hAnsi="David" w:cs="David"/>
+          <w:color w:val="000000"/>
+          <w:rtl/>
+        </w:rPr>
+        <w:t xml:space="preserve">התפלגות נורמלית (ההנחה לא התקבלה - קיבלנו </w:t>
+      </w:r>
+      <w:r>
+        <w:rPr>
+          <w:rFonts w:ascii="David" w:eastAsia="Times New Roman" w:hAnsi="David" w:cs="David"/>
+          <w:color w:val="000000"/>
+        </w:rPr>
+        <w:t>p=2.2e-16</w:t>
+      </w:r>
+      <w:r>
+        <w:rPr>
+          <w:rFonts w:ascii="David" w:eastAsia="Times New Roman" w:hAnsi="David" w:cs="David"/>
+          <w:color w:val="000000"/>
+          <w:rtl/>
+        </w:rPr>
+        <w:t xml:space="preserve"> &lt; 0.05 במבחן </w:t>
+      </w:r>
+      <w:proofErr w:type="spellStart"/>
+      <w:r>
+        <w:rPr>
+          <w:rFonts w:ascii="David" w:eastAsia="Times New Roman" w:hAnsi="David" w:cs="David"/>
+          <w:color w:val="000000"/>
+          <w:rtl/>
+        </w:rPr>
+        <w:t>שפירו-ווילקס</w:t>
+      </w:r>
+      <w:proofErr w:type="spellEnd"/>
+      <w:r>
+        <w:rPr>
+          <w:rFonts w:ascii="David" w:eastAsia="Times New Roman" w:hAnsi="David" w:cs="David"/>
+          <w:color w:val="000000"/>
+          <w:rtl/>
+        </w:rPr>
+        <w:t>)</w:t>
+      </w:r>
+    </w:p>
+    <w:p>
+      <w:pPr>
+        <w:numPr>
+          <w:ilvl w:val="0"/>
+          <w:numId w:val="4"/>
+        </w:numPr>
+        <w:bidi/>
+        <w:textAlignment w:val="baseline"/>
+        <w:rPr>
+          <w:rFonts w:ascii="David" w:eastAsia="Times New Roman" w:hAnsi="David" w:cs="David"/>
+          <w:color w:val="000000"/>
+          <w:rtl/>
+        </w:rPr>
+      </w:pPr>
+      <w:r>
+        <w:rPr>
+          <w:rFonts w:ascii="David" w:eastAsia="Times New Roman" w:hAnsi="David" w:cs="David"/>
+          <w:color w:val="000000"/>
+          <w:rtl/>
+        </w:rPr>
+        <w:t xml:space="preserve">שוויון </w:t>
+      </w:r>
+      <w:proofErr w:type="spellStart"/>
+      <w:r>
+        <w:rPr>
+          <w:rFonts w:ascii="David" w:eastAsia="Times New Roman" w:hAnsi="David" w:cs="David"/>
+          <w:color w:val="000000"/>
+          <w:rtl/>
+        </w:rPr>
+        <w:t>שונויות</w:t>
+      </w:r>
+      <w:proofErr w:type="spellEnd"/>
+      <w:r>
+        <w:rPr>
+          <w:rFonts w:ascii="David" w:eastAsia="Times New Roman" w:hAnsi="David" w:cs="David"/>
+          <w:color w:val="000000"/>
+          <w:rtl/>
+        </w:rPr>
+        <w:t xml:space="preserve"> (ההנחה לא התקבלה - קיבלנו </w:t>
+      </w:r>
+      <w:r>
+        <w:rPr>
+          <w:rFonts w:ascii="David" w:eastAsia="Times New Roman" w:hAnsi="David" w:cs="David"/>
+          <w:color w:val="000000"/>
+        </w:rPr>
+        <w:t>p=2.2e-16</w:t>
+      </w:r>
+      <w:r>
+        <w:rPr>
+          <w:rFonts w:ascii="David" w:eastAsia="Times New Roman" w:hAnsi="David" w:cs="David"/>
+          <w:color w:val="000000"/>
+          <w:rtl/>
+        </w:rPr>
+        <w:t xml:space="preserve"> &lt; 0.05 במבחן </w:t>
+      </w:r>
+      <w:proofErr w:type="spellStart"/>
+      <w:r>
+        <w:rPr>
+          <w:rFonts w:ascii="David" w:eastAsia="Times New Roman" w:hAnsi="David" w:cs="David"/>
+          <w:color w:val="000000"/>
+          <w:rtl/>
+        </w:rPr>
+        <w:t>ברטלט</w:t>
+      </w:r>
+      <w:proofErr w:type="spellEnd"/>
+      <w:r>
+        <w:rPr>
+          <w:rFonts w:ascii="David" w:eastAsia="Times New Roman" w:hAnsi="David" w:cs="David"/>
+          <w:color w:val="000000"/>
+          <w:rtl/>
+        </w:rPr>
+        <w:t>)</w:t>
+      </w:r>
+    </w:p>
+    <w:p>
+      <w:pPr>
+        <w:numPr>
+          <w:ilvl w:val="0"/>
+          <w:numId w:val="4"/>
+        </w:numPr>
+        <w:bidi/>
+        <w:textAlignment w:val="baseline"/>
+        <w:rPr>
+          <w:rFonts w:ascii="David" w:eastAsia="Times New Roman" w:hAnsi="David" w:cs="David"/>
+          <w:color w:val="000000"/>
+          <w:rtl/>
+        </w:rPr>
+      </w:pPr>
+      <w:r>
+        <w:rPr>
+          <w:rFonts w:ascii="David" w:eastAsia="Times New Roman" w:hAnsi="David" w:cs="David"/>
+          <w:color w:val="000000"/>
+          <w:rtl/>
+        </w:rPr>
+        <w:t xml:space="preserve">משתנים </w:t>
+      </w:r>
+      <w:proofErr w:type="spellStart"/>
+      <w:r>
+        <w:rPr>
+          <w:rFonts w:ascii="David" w:eastAsia="Times New Roman" w:hAnsi="David" w:cs="David"/>
+          <w:color w:val="000000"/>
+          <w:rtl/>
+        </w:rPr>
+        <w:t>ב״ת</w:t>
+      </w:r>
+      <w:proofErr w:type="spellEnd"/>
+      <w:r>
+        <w:rPr>
+          <w:rFonts w:ascii="David" w:eastAsia="Times New Roman" w:hAnsi="David" w:cs="David"/>
+          <w:color w:val="000000"/>
+          <w:rtl/>
+        </w:rPr>
+        <w:t xml:space="preserve"> (התקבלה ההנחה - קיבלנו </w:t>
+      </w:r>
+      <w:r>
+        <w:rPr>
+          <w:rFonts w:ascii="David" w:eastAsia="Times New Roman" w:hAnsi="David" w:cs="David"/>
+          <w:color w:val="000000"/>
+        </w:rPr>
+        <w:t>p=0.47</w:t>
+      </w:r>
+      <w:r>
+        <w:rPr>
+          <w:rFonts w:ascii="David" w:eastAsia="Times New Roman" w:hAnsi="David" w:cs="David"/>
+          <w:color w:val="000000"/>
+          <w:rtl/>
+        </w:rPr>
+        <w:t xml:space="preserve"> &gt; 0.05 במבחן חי בריבוע לאי-תלות)</w:t>
+      </w:r>
+    </w:p>
+    <w:p>
+      <w:pPr>
+        <w:bidi/>
+        <w:rPr>
+          <w:rFonts w:ascii="David" w:eastAsia="Times New Roman" w:hAnsi="David" w:cs="David"/>
+          <w:rtl/>
+        </w:rPr>
+      </w:pPr>
+      <w:r>
+        <w:rPr>
+          <w:rFonts w:ascii="David" w:eastAsia="Times New Roman" w:hAnsi="David" w:cs="David"/>
+          <w:b/>
+          <w:bCs/>
+          <w:i/>
+          <w:iCs/>
+          <w:color w:val="000000"/>
+          <w:rtl/>
+        </w:rPr>
+        <w:t>תוצאות </w:t>
+      </w:r>
+    </w:p>
+    <w:p>
+      <w:pPr>
+        <w:jc w:val="center"/>
+        <w:rPr>
+          <w:rFonts w:ascii="David" w:eastAsia="Times New Roman" w:hAnsi="David" w:cs="David"/>
+          <w:rtl/>
+        </w:rPr>
+      </w:pPr>
+      <w:r>
+        <w:rPr>
+          <w:rFonts w:ascii="David" w:eastAsia="Times New Roman" w:hAnsi="David" w:cs="David"/>
+          <w:color w:val="000000"/>
+        </w:rPr>
+        <w:t xml:space="preserve">p-value = 0.00024    df = (3,635)    </w:t>
+      </w:r>
+      <w:r>
+        <w:rPr>
+          <w:rFonts w:ascii="Calibri" w:eastAsia="Times New Roman" w:hAnsi="Calibri" w:cs="Calibri"/>
+          <w:color w:val="000000"/>
+        </w:rPr>
+        <w:t>α</w:t>
+      </w:r>
+      <w:r>
+        <w:rPr>
+          <w:rFonts w:ascii="David" w:eastAsia="Times New Roman" w:hAnsi="David" w:cs="David"/>
+          <w:color w:val="000000"/>
+        </w:rPr>
+        <w:t xml:space="preserve"> = 0.05    N = 639</w:t>
+      </w:r>
+    </w:p>
+    <w:p>
+      <w:pPr>
+        <w:bidi/>
+        <w:rPr>
+          <w:rFonts w:ascii="David" w:eastAsia="Times New Roman" w:hAnsi="David" w:cs="David"/>
+        </w:rPr>
+      </w:pPr>
+      <w:r>
+        <w:rPr>
+          <w:rFonts w:ascii="David" w:eastAsia="Times New Roman" w:hAnsi="David" w:cs="David"/>
+          <w:color w:val="000000"/>
+          <w:rtl/>
+        </w:rPr>
+        <w:t>ערך הסטטיסטי שהתקבל קטן מערך האלפא, לכן התוצאה מובהקת ונדחה את השערת האפס.</w:t>
+      </w:r>
+    </w:p>
+    <w:p>
+      <w:pPr>
+        <w:bidi/>
+        <w:spacing w:before="240" w:after="240"/>
+        <w:rPr>
+          <w:rFonts w:ascii="David" w:eastAsia="Times New Roman" w:hAnsi="David" w:cs="David"/>
+          <w:rtl/>
+        </w:rPr>
+      </w:pPr>
+      <w:r>
+        <w:rPr>
+          <w:rFonts w:ascii="David" w:eastAsia="Times New Roman" w:hAnsi="David" w:cs="David"/>
+          <w:b/>
+          <w:bCs/>
+          <w:i/>
+          <w:iCs/>
+          <w:color w:val="000000"/>
+          <w:rtl/>
+        </w:rPr>
+        <w:t xml:space="preserve">מסקנה    </w:t>
+      </w:r>
+      <w:r>
+        <w:rPr>
+          <w:rFonts w:ascii="David" w:eastAsia="Times New Roman" w:hAnsi="David" w:cs="David"/>
+          <w:b/>
+          <w:bCs/>
+          <w:i/>
+          <w:iCs/>
+          <w:color w:val="000000"/>
+          <w:rtl/>
+        </w:rPr>
+        <w:br/>
+      </w:r>
+      <w:r>
+        <w:rPr>
+          <w:rFonts w:ascii="David" w:eastAsia="Times New Roman" w:hAnsi="David" w:cs="David"/>
+          <w:color w:val="000000"/>
+          <w:rtl/>
+        </w:rPr>
+        <w:t>נסיק כי לפחות אחד מממוצעי הפעילות בחשבונות להם רוב עוקבים מברזיל, ארה״ב, אינדונזיה והודו שונה מהשאר.</w:t>
+      </w:r>
+    </w:p>
+    <w:p>
+      <w:pPr>
+        <w:bidi/>
+        <w:spacing w:before="240" w:after="240"/>
+        <w:rPr>
+          <w:rFonts w:ascii="David" w:eastAsia="Times New Roman" w:hAnsi="David" w:cs="David"/>
+          <w:rtl/>
+        </w:rPr>
+      </w:pPr>
+      <w:r>
+        <w:rPr>
+          <w:rFonts w:ascii="David" w:eastAsia="Times New Roman" w:hAnsi="David" w:cs="David"/>
+          <w:b/>
+          <w:bCs/>
+          <w:i/>
+          <w:iCs/>
+          <w:color w:val="000000"/>
+          <w:rtl/>
+        </w:rPr>
+        <w:t>פלט ב-</w:t>
+      </w:r>
+      <w:r>
+        <w:rPr>
+          <w:rFonts w:ascii="David" w:eastAsia="Times New Roman" w:hAnsi="David" w:cs="David"/>
+          <w:b/>
+          <w:bCs/>
+          <w:i/>
+          <w:iCs/>
+          <w:color w:val="000000"/>
+        </w:rPr>
+        <w:t>R</w:t>
+      </w:r>
+    </w:p>
+    <w:p>
+      <w:pPr>
+        <w:bidi/>
+        <w:rPr>
+          <w:rFonts w:ascii="David" w:eastAsia="Times New Roman" w:hAnsi="David" w:cs="David"/>
+          <w:rtl/>
+        </w:rPr>
+      </w:pPr>
+      <w:r>
+        <w:rPr>
+          <w:rFonts w:ascii="David" w:eastAsia="Times New Roman" w:hAnsi="David" w:cs="David"/>
+          <w:b/>
+          <w:bCs/>
+          <w:color w:val="000000"/>
+          <w:bdr w:val="none" w:sz="0" w:space="0" w:color="auto" w:frame="1"/>
+          <w:rtl/>
+        </w:rPr>
+        <w:fldChar w:fldCharType="begin"/>
+      </w:r>
+      <w:r>
+        <w:rPr>
+          <w:rFonts w:ascii="David" w:eastAsia="Times New Roman" w:hAnsi="David" w:cs="David"/>
+          <w:b/>
+          <w:bCs/>
+          <w:color w:val="000000"/>
+          <w:bdr w:val="none" w:sz="0" w:space="0" w:color="auto" w:frame="1"/>
+          <w:rtl/>
+        </w:rPr>
+        <w:instrText xml:space="preserve"> </w:instrText>
+      </w:r>
+      <w:r>
+        <w:rPr>
+          <w:rFonts w:ascii="David" w:eastAsia="Times New Roman" w:hAnsi="David" w:cs="David"/>
+          <w:b/>
+          <w:bCs/>
+          <w:color w:val="000000"/>
+          <w:bdr w:val="none" w:sz="0" w:space="0" w:color="auto" w:frame="1"/>
+        </w:rPr>
+        <w:instrText>INCLUDEPICTURE "https://lh3.googleusercontent.com/j-d2JTFQUBk7AihioHn6dG2j5b-h2pwxEYl0i0lvRTHBA_EWeJHpbrtyUK4sJ4nUeBx8C64ESr0cK8EU7KYIaNe4JL6kNnRM6qLSqDbEfM7NuQ4uGppeJZxlpIqhymnaHva06HvoacwFxsD2qZcI_xA" \* MERGEFORMATINET</w:instrText>
+      </w:r>
+      <w:r>
+        <w:rPr>
+          <w:rFonts w:ascii="David" w:eastAsia="Times New Roman" w:hAnsi="David" w:cs="David"/>
+          <w:b/>
+          <w:bCs/>
+          <w:color w:val="000000"/>
+          <w:bdr w:val="none" w:sz="0" w:space="0" w:color="auto" w:frame="1"/>
+          <w:rtl/>
+        </w:rPr>
+        <w:instrText xml:space="preserve"> </w:instrText>
+      </w:r>
+      <w:r>
+        <w:rPr>
+          <w:rFonts w:ascii="David" w:eastAsia="Times New Roman" w:hAnsi="David" w:cs="David"/>
+          <w:b/>
+          <w:bCs/>
+          <w:color w:val="000000"/>
+          <w:bdr w:val="none" w:sz="0" w:space="0" w:color="auto" w:frame="1"/>
+          <w:rtl/>
+        </w:rPr>
+        <w:fldChar w:fldCharType="separate"/>
+      </w:r>
+      <w:r>
+        <w:rPr>
+          <w:rFonts w:ascii="David" w:eastAsia="Times New Roman" w:hAnsi="David" w:cs="David"/>
+          <w:b/>
+          <w:bCs/>
+          <w:noProof/>
+          <w:color w:val="000000"/>
+          <w:bdr w:val="none" w:sz="0" w:space="0" w:color="auto" w:frame="1"/>
+        </w:rPr>
+        <w:drawing>
+          <wp:inline distT="0" distB="0" distL="0" distR="0" wp14:anchorId="6368C8E1" wp14:editId="36DBC7D7">
+            <wp:extent cx="5943600" cy="1381125"/>
+            <wp:effectExtent l="0" t="0" r="0" b="3175"/>
+            <wp:docPr id="7" name="Picture 7"/>
+            <wp:cNvGraphicFramePr>
+              <a:graphicFrameLocks xmlns:a="http://schemas.openxmlformats.org/drawingml/2006/main" noChangeAspect="1"/>
+            </wp:cNvGraphicFramePr>
+            <a:graphic xmlns:a="http://schemas.openxmlformats.org/drawingml/2006/main">
+              <a:graphicData uri="http://schemas.openxmlformats.org/drawingml/2006/picture">
+                <pic:pic xmlns:pic="http://schemas.openxmlformats.org/drawingml/2006/picture">
+                  <pic:nvPicPr>
+                    <pic:cNvPr id="0" name="Picture 3"/>
+                    <pic:cNvPicPr>
+                      <a:picLocks noChangeAspect="1" noChangeArrowheads="1"/>
+                    </pic:cNvPicPr>
+                  </pic:nvPicPr>
+                  <pic:blipFill>
+                    <a:blip r:embed="rId7">
+                      <a:extLst>
+                        <a:ext uri="{28A0092B-C50C-407E-A947-70E740481C1C}">
+                          <a14:useLocalDpi xmlns:a14="http://schemas.microsoft.com/office/drawing/2010/main" val="0"/>
+                        </a:ext>
+                      </a:extLst>
+                    </a:blip>
+                    <a:srcRect/>
+                    <a:stretch>
+                      <a:fillRect/>
+                    </a:stretch>
+                  </pic:blipFill>
+                  <pic:spPr bwMode="auto">
+                    <a:xfrm>
+                      <a:off x="0" y="0"/>
+                      <a:ext cx="5943600" cy="1381125"/>
+                    </a:xfrm>
+                    <a:prstGeom prst="rect">
+                      <a:avLst/>
+                    </a:prstGeom>
+                    <a:noFill/>
+                    <a:ln>
+                      <a:noFill/>
+                    </a:ln>
+                  </pic:spPr>
+                </pic:pic>
+              </a:graphicData>
+            </a:graphic>
+          </wp:inline>
+        </w:drawing>
+      </w:r>
+      <w:r>
+        <w:rPr>
+          <w:rFonts w:ascii="David" w:eastAsia="Times New Roman" w:hAnsi="David" w:cs="David"/>
+          <w:b/>
+          <w:bCs/>
+          <w:color w:val="000000"/>
+          <w:bdr w:val="none" w:sz="0" w:space="0" w:color="auto" w:frame="1"/>
+          <w:rtl/>
+        </w:rPr>
+        <w:fldChar w:fldCharType="end"/>
+      </w:r>
+    </w:p>
+    <w:p>
+      <w:pPr>
+        <w:rPr>
+          <w:rFonts w:ascii="David" w:eastAsia="Times New Roman" w:hAnsi="David" w:cs="David"/>
+          <w:rtl/>
+        </w:rPr>
+      </w:pPr>
+    </w:p>
+    <w:p>
+      <w:pPr>
+        <w:rPr>
+          <w:rFonts w:ascii="David" w:eastAsia="Times New Roman" w:hAnsi="David" w:cs="David"/>
+          <w:b/>
+          <w:bCs/>
+          <w:color w:val="000000"/>
+          <w:rtl/>
+        </w:rPr>
+      </w:pPr>
+      <w:r>
+        <w:rPr>
+          <w:rFonts w:ascii="David" w:eastAsia="Times New Roman" w:hAnsi="David" w:cs="David"/>
+          <w:b/>
+          <w:bCs/>
+          <w:color w:val="000000"/>
+          <w:rtl/>
+        </w:rPr>
+        <w:br w:type="page"/>
+      </w:r>
+    </w:p>
+    <w:p>
+      <w:pPr>
+        <w:bidi/>
+        <w:rPr>
+          <w:rFonts w:ascii="David" w:eastAsia="Times New Roman" w:hAnsi="David" w:cs="David"/>
+          <w:b/>
+          <w:bCs/>
+          <w:color w:val="000000"/>
+          <w:rtl/>
+        </w:rPr>
+      </w:pPr>
+      <w:r>
+        <w:rPr>
+          <w:rFonts w:ascii="David" w:eastAsia="Times New Roman" w:hAnsi="David" w:cs="David"/>
+          <w:b/>
+          <w:bCs/>
+          <w:color w:val="000000"/>
+          <w:rtl/>
+        </w:rPr>
+        <w:lastRenderedPageBreak/>
+        <w:t xml:space="preserve">שאלה </w:t>
+      </w:r>
+      <w:r>
+        <w:rPr>
+          <w:rFonts w:ascii="David" w:eastAsia="Times New Roman" w:hAnsi="David" w:cs="David"/>
+          <w:b/>
+          <w:bCs/>
+          <w:color w:val="000000"/>
+          <w:rtl/>
+        </w:rPr>
+        <w:t>3</w:t>
+      </w:r>
+    </w:p>
+    <w:p>
+      <w:pPr>
+        <w:bidi/>
+        <w:rPr>
+          <w:rFonts w:ascii="David" w:eastAsia="Times New Roman" w:hAnsi="David" w:cs="David"/>
+        </w:rPr>
+      </w:pPr>
+    </w:p>
+    <w:p>
+      <w:pPr>
+        <w:bidi/>
+        <w:rPr>
+          <w:rFonts w:ascii="David" w:eastAsia="Times New Roman" w:hAnsi="David" w:cs="David"/>
+          <w:rtl/>
+        </w:rPr>
+      </w:pPr>
+      <w:r>
+        <w:rPr>
+          <w:rFonts w:ascii="David" w:eastAsia="Times New Roman" w:hAnsi="David" w:cs="David"/>
+          <w:b/>
+          <w:bCs/>
+          <w:i/>
+          <w:iCs/>
+          <w:color w:val="000000"/>
+          <w:rtl/>
+        </w:rPr>
+        <w:t>שאלת המחקר</w:t>
+      </w:r>
+    </w:p>
+    <w:p>
+      <w:pPr>
+        <w:bidi/>
+        <w:rPr>
+          <w:rFonts w:ascii="David" w:eastAsia="Times New Roman" w:hAnsi="David" w:cs="David"/>
+          <w:rtl/>
+        </w:rPr>
+      </w:pPr>
+      <w:r>
+        <w:rPr>
+          <w:rFonts w:ascii="David" w:eastAsia="Times New Roman" w:hAnsi="David" w:cs="David"/>
+          <w:color w:val="000000"/>
+          <w:rtl/>
+        </w:rPr>
+        <w:t>אנו משערים כי לכמות העוקבים אחר חשבונות מוזיקליים יש השפעה על היחס בין הפעילות הלא אותנטית בחשבון לפעילות האותנטית. ברמת מובהקות של 5%.</w:t>
+      </w:r>
+    </w:p>
+    <w:p>
+      <w:pPr>
+        <w:bidi/>
+        <w:rPr>
+          <w:rFonts w:ascii="David" w:eastAsia="Times New Roman" w:hAnsi="David" w:cs="David"/>
+          <w:rtl/>
+        </w:rPr>
+      </w:pPr>
+      <w:r>
+        <w:rPr>
+          <w:rFonts w:ascii="David" w:eastAsia="Times New Roman" w:hAnsi="David" w:cs="David"/>
+          <w:b/>
+          <w:bCs/>
+          <w:i/>
+          <w:iCs/>
+          <w:color w:val="000000"/>
+          <w:rtl/>
+        </w:rPr>
+        <w:t>הסבר לגבי הניתוח</w:t>
+      </w:r>
+    </w:p>
+    <w:p>
+      <w:pPr>
+        <w:bidi/>
+        <w:rPr>
+          <w:rFonts w:ascii="David" w:eastAsia="Times New Roman" w:hAnsi="David" w:cs="David"/>
+          <w:rtl/>
+        </w:rPr>
+      </w:pPr>
+      <w:r>
+        <w:rPr>
+          <w:rFonts w:ascii="David" w:eastAsia="Times New Roman" w:hAnsi="David" w:cs="David"/>
+          <w:color w:val="000000"/>
+          <w:rtl/>
+        </w:rPr>
+        <w:t xml:space="preserve">מהנתונים נחלץ סטיות תקן וממוצעי מדגמים של חשבונות גדולים וקטנים מהממוצע, הניתוח המתאים ביותר יהיה ביצוע רווח סמך להפרש </w:t>
+      </w:r>
+      <w:proofErr w:type="spellStart"/>
+      <w:r>
+        <w:rPr>
+          <w:rFonts w:ascii="David" w:eastAsia="Times New Roman" w:hAnsi="David" w:cs="David"/>
+          <w:color w:val="000000"/>
+          <w:rtl/>
+        </w:rPr>
+        <w:t>תוחלות</w:t>
+      </w:r>
+      <w:proofErr w:type="spellEnd"/>
+      <w:r>
+        <w:rPr>
+          <w:rFonts w:ascii="David" w:eastAsia="Times New Roman" w:hAnsi="David" w:cs="David"/>
+          <w:color w:val="000000"/>
+          <w:rtl/>
+        </w:rPr>
+        <w:t xml:space="preserve"> בעזרת מבחן </w:t>
+      </w:r>
+      <w:r>
+        <w:rPr>
+          <w:rFonts w:ascii="David" w:eastAsia="Times New Roman" w:hAnsi="David" w:cs="David"/>
+          <w:color w:val="000000"/>
+        </w:rPr>
+        <w:t>t</w:t>
+      </w:r>
+      <w:r>
+        <w:rPr>
+          <w:rFonts w:ascii="David" w:eastAsia="Times New Roman" w:hAnsi="David" w:cs="David"/>
+          <w:color w:val="000000"/>
+          <w:rtl/>
+        </w:rPr>
+        <w:t xml:space="preserve"> למדגמים בלתי תלויים.</w:t>
+      </w:r>
+    </w:p>
+    <w:p>
+      <w:pPr>
+        <w:bidi/>
+        <w:rPr>
+          <w:rFonts w:ascii="David" w:eastAsia="Times New Roman" w:hAnsi="David" w:cs="David"/>
+          <w:rtl/>
+        </w:rPr>
+      </w:pPr>
+      <w:r>
+        <w:rPr>
+          <w:rFonts w:ascii="David" w:eastAsia="Times New Roman" w:hAnsi="David" w:cs="David"/>
+          <w:b/>
+          <w:bCs/>
+          <w:i/>
+          <w:iCs/>
+          <w:color w:val="000000"/>
+          <w:rtl/>
+        </w:rPr>
+        <w:t>בדיקת ההנחות</w:t>
+      </w:r>
+      <w:r>
+        <w:rPr>
+          <w:rFonts w:ascii="David" w:eastAsia="Times New Roman" w:hAnsi="David" w:cs="David"/>
+          <w:color w:val="000000"/>
+          <w:rtl/>
+        </w:rPr>
+        <w:t> </w:t>
+      </w:r>
+    </w:p>
+    <w:p>
+      <w:pPr>
+        <w:numPr>
+          <w:ilvl w:val="0"/>
+          <w:numId w:val="5"/>
+        </w:numPr>
+        <w:bidi/>
+        <w:textAlignment w:val="baseline"/>
+        <w:rPr>
+          <w:rFonts w:ascii="David" w:eastAsia="Times New Roman" w:hAnsi="David" w:cs="David"/>
+          <w:color w:val="000000"/>
+          <w:rtl/>
+        </w:rPr>
+      </w:pPr>
+      <w:r>
+        <w:rPr>
+          <w:rFonts w:ascii="David" w:eastAsia="Times New Roman" w:hAnsi="David" w:cs="David"/>
+          <w:color w:val="000000"/>
+          <w:rtl/>
+        </w:rPr>
+        <w:t>דגימה מקרית</w:t>
+      </w:r>
+    </w:p>
+    <w:p>
+      <w:pPr>
+        <w:numPr>
+          <w:ilvl w:val="0"/>
+          <w:numId w:val="5"/>
+        </w:numPr>
+        <w:bidi/>
+        <w:textAlignment w:val="baseline"/>
+        <w:rPr>
+          <w:rFonts w:ascii="David" w:eastAsia="Times New Roman" w:hAnsi="David" w:cs="David"/>
+          <w:color w:val="000000"/>
+          <w:rtl/>
+        </w:rPr>
+      </w:pPr>
+      <w:r>
+        <w:rPr>
+          <w:rFonts w:ascii="David" w:eastAsia="Times New Roman" w:hAnsi="David" w:cs="David"/>
+          <w:color w:val="000000"/>
+          <w:rtl/>
+        </w:rPr>
+        <w:t xml:space="preserve">מדגמים </w:t>
+      </w:r>
+      <w:proofErr w:type="spellStart"/>
+      <w:r>
+        <w:rPr>
+          <w:rFonts w:ascii="David" w:eastAsia="Times New Roman" w:hAnsi="David" w:cs="David"/>
+          <w:color w:val="000000"/>
+          <w:rtl/>
+        </w:rPr>
+        <w:t>ב״ת</w:t>
+      </w:r>
+      <w:proofErr w:type="spellEnd"/>
+      <w:r>
+        <w:rPr>
+          <w:rFonts w:ascii="David" w:eastAsia="Times New Roman" w:hAnsi="David" w:cs="David"/>
+          <w:color w:val="000000"/>
+          <w:rtl/>
+        </w:rPr>
+        <w:t xml:space="preserve"> (ההנחה התקבלה - קיבלנו </w:t>
+      </w:r>
+      <w:r>
+        <w:rPr>
+          <w:rFonts w:ascii="David" w:eastAsia="Times New Roman" w:hAnsi="David" w:cs="David"/>
+          <w:color w:val="000000"/>
+        </w:rPr>
+        <w:t>p=0.35</w:t>
+      </w:r>
+      <w:r>
+        <w:rPr>
+          <w:rFonts w:ascii="David" w:eastAsia="Times New Roman" w:hAnsi="David" w:cs="David"/>
+          <w:color w:val="000000"/>
+          <w:rtl/>
+        </w:rPr>
+        <w:t xml:space="preserve"> &gt; 0.05 במבחן חי בריבוע לאי תלות)</w:t>
+      </w:r>
+    </w:p>
+    <w:p>
+      <w:pPr>
+        <w:numPr>
+          <w:ilvl w:val="0"/>
+          <w:numId w:val="5"/>
+        </w:numPr>
+        <w:bidi/>
+        <w:textAlignment w:val="baseline"/>
+        <w:rPr>
+          <w:rFonts w:ascii="David" w:eastAsia="Times New Roman" w:hAnsi="David" w:cs="David"/>
+          <w:color w:val="000000"/>
+          <w:rtl/>
+        </w:rPr>
+      </w:pPr>
+      <w:r>
+        <w:rPr>
+          <w:rFonts w:ascii="David" w:eastAsia="Times New Roman" w:hAnsi="David" w:cs="David"/>
+          <w:color w:val="000000"/>
+          <w:rtl/>
+        </w:rPr>
+        <w:t xml:space="preserve">שוויון </w:t>
+      </w:r>
+      <w:proofErr w:type="spellStart"/>
+      <w:r>
+        <w:rPr>
+          <w:rFonts w:ascii="David" w:eastAsia="Times New Roman" w:hAnsi="David" w:cs="David"/>
+          <w:color w:val="000000"/>
+          <w:rtl/>
+        </w:rPr>
+        <w:t>שונויות</w:t>
+      </w:r>
+      <w:proofErr w:type="spellEnd"/>
+      <w:r>
+        <w:rPr>
+          <w:rFonts w:ascii="David" w:eastAsia="Times New Roman" w:hAnsi="David" w:cs="David"/>
+          <w:color w:val="000000"/>
+          <w:rtl/>
+        </w:rPr>
+        <w:t xml:space="preserve"> (ההנחה לא התקבלה - קיבלנו </w:t>
+      </w:r>
+      <w:r>
+        <w:rPr>
+          <w:rFonts w:ascii="David" w:eastAsia="Times New Roman" w:hAnsi="David" w:cs="David"/>
+          <w:color w:val="000000"/>
+        </w:rPr>
+        <w:t>p=0.00056</w:t>
+      </w:r>
+      <w:r>
+        <w:rPr>
+          <w:rFonts w:ascii="David" w:eastAsia="Times New Roman" w:hAnsi="David" w:cs="David"/>
+          <w:color w:val="000000"/>
+          <w:rtl/>
+        </w:rPr>
+        <w:t xml:space="preserve"> &lt; 0.05 במבחן </w:t>
+      </w:r>
+      <w:proofErr w:type="spellStart"/>
+      <w:r>
+        <w:rPr>
+          <w:rFonts w:ascii="David" w:eastAsia="Times New Roman" w:hAnsi="David" w:cs="David"/>
+          <w:color w:val="000000"/>
+          <w:rtl/>
+        </w:rPr>
+        <w:t>ברטלט</w:t>
+      </w:r>
+      <w:proofErr w:type="spellEnd"/>
+      <w:r>
+        <w:rPr>
+          <w:rFonts w:ascii="David" w:eastAsia="Times New Roman" w:hAnsi="David" w:cs="David"/>
+          <w:color w:val="000000"/>
+          <w:rtl/>
+        </w:rPr>
+        <w:t>)</w:t>
+      </w:r>
+    </w:p>
+    <w:p>
+      <w:pPr>
+        <w:numPr>
+          <w:ilvl w:val="0"/>
+          <w:numId w:val="5"/>
+        </w:numPr>
+        <w:bidi/>
+        <w:textAlignment w:val="baseline"/>
+        <w:rPr>
+          <w:rFonts w:ascii="David" w:eastAsia="Times New Roman" w:hAnsi="David" w:cs="David"/>
+          <w:color w:val="000000"/>
+          <w:rtl/>
+        </w:rPr>
+      </w:pPr>
+      <w:r>
+        <w:rPr>
+          <w:rFonts w:ascii="David" w:eastAsia="Times New Roman" w:hAnsi="David" w:cs="David"/>
+          <w:color w:val="000000"/>
+          <w:rtl/>
+        </w:rPr>
+        <w:t xml:space="preserve">התפלגות נורמלית (ההנחה לא התקבלה - קיבלנו </w:t>
+      </w:r>
+      <w:r>
+        <w:rPr>
+          <w:rFonts w:ascii="David" w:eastAsia="Times New Roman" w:hAnsi="David" w:cs="David"/>
+          <w:color w:val="000000"/>
+        </w:rPr>
+        <w:t>p=0.006</w:t>
+      </w:r>
+      <w:r>
+        <w:rPr>
+          <w:rFonts w:ascii="David" w:eastAsia="Times New Roman" w:hAnsi="David" w:cs="David"/>
+          <w:color w:val="000000"/>
+          <w:rtl/>
+        </w:rPr>
+        <w:t xml:space="preserve"> &lt; .05 במבחן </w:t>
+      </w:r>
+      <w:proofErr w:type="spellStart"/>
+      <w:r>
+        <w:rPr>
+          <w:rFonts w:ascii="David" w:eastAsia="Times New Roman" w:hAnsi="David" w:cs="David"/>
+          <w:color w:val="000000"/>
+          <w:rtl/>
+        </w:rPr>
+        <w:t>שפירו-ווילקס</w:t>
+      </w:r>
+      <w:proofErr w:type="spellEnd"/>
+      <w:r>
+        <w:rPr>
+          <w:rFonts w:ascii="David" w:eastAsia="Times New Roman" w:hAnsi="David" w:cs="David"/>
+          <w:color w:val="000000"/>
+          <w:rtl/>
+        </w:rPr>
+        <w:t>)</w:t>
+      </w:r>
+    </w:p>
+    <w:p>
+      <w:pPr>
+        <w:bidi/>
+        <w:rPr>
+          <w:rFonts w:ascii="David" w:eastAsia="Times New Roman" w:hAnsi="David" w:cs="David"/>
+          <w:rtl/>
+        </w:rPr>
+      </w:pPr>
+      <w:r>
+        <w:rPr>
+          <w:rFonts w:ascii="David" w:eastAsia="Times New Roman" w:hAnsi="David" w:cs="David"/>
+          <w:b/>
+          <w:bCs/>
+          <w:i/>
+          <w:iCs/>
+          <w:color w:val="000000"/>
+          <w:rtl/>
+        </w:rPr>
+        <w:t>תוצאות</w:t>
+      </w:r>
+      <w:r>
+        <w:rPr>
+          <w:rFonts w:ascii="David" w:eastAsia="Times New Roman" w:hAnsi="David" w:cs="David"/>
+          <w:color w:val="000000"/>
+          <w:rtl/>
+        </w:rPr>
+        <w:t xml:space="preserve"> </w:t>
+      </w:r>
+      <w:r>
+        <w:rPr>
+          <w:rFonts w:ascii="David" w:eastAsia="Times New Roman" w:hAnsi="David" w:cs="David"/>
+          <w:color w:val="000000"/>
+          <w:rtl/>
+        </w:rPr>
+        <w:br/>
+      </w:r>
+      <w:r>
+        <w:rPr>
+          <w:rFonts w:ascii="David" w:eastAsia="Times New Roman" w:hAnsi="David" w:cs="David"/>
+          <w:color w:val="000000"/>
+        </w:rPr>
+        <w:t>t</w:t>
+      </w:r>
+      <w:r>
+        <w:rPr>
+          <w:rFonts w:ascii="David" w:eastAsia="Times New Roman" w:hAnsi="David" w:cs="David"/>
+          <w:color w:val="000000"/>
+          <w:vertAlign w:val="subscript"/>
+        </w:rPr>
+        <w:t>c</w:t>
+      </w:r>
+      <w:r>
+        <w:rPr>
+          <w:rFonts w:ascii="David" w:eastAsia="Times New Roman" w:hAnsi="David" w:cs="David"/>
+          <w:color w:val="000000"/>
+          <w:vertAlign w:val="subscript"/>
+          <w:rtl/>
+        </w:rPr>
+        <w:t xml:space="preserve"> </w:t>
+      </w:r>
+      <w:r>
+        <w:rPr>
+          <w:rFonts w:ascii="David" w:eastAsia="Times New Roman" w:hAnsi="David" w:cs="David"/>
+          <w:color w:val="000000"/>
+          <w:rtl/>
+        </w:rPr>
+        <w:t xml:space="preserve">= </w:t>
+      </w:r>
+      <w:r>
+        <w:rPr>
+          <w:rFonts w:ascii="Cambria Math" w:eastAsia="Times New Roman" w:hAnsi="Cambria Math" w:cs="Cambria Math" w:hint="cs"/>
+          <w:color w:val="000000"/>
+          <w:rtl/>
+        </w:rPr>
+        <w:t>∓</w:t>
+      </w:r>
+      <w:r>
+        <w:rPr>
+          <w:rFonts w:ascii="David" w:eastAsia="Times New Roman" w:hAnsi="David" w:cs="David"/>
+          <w:color w:val="000000"/>
+          <w:rtl/>
+        </w:rPr>
+        <w:t xml:space="preserve">1.65    </w:t>
+      </w:r>
+      <w:r>
+        <w:rPr>
+          <w:rFonts w:ascii="Cambria Math" w:eastAsia="Times New Roman" w:hAnsi="Cambria Math" w:cs="Cambria Math"/>
+          <w:color w:val="000000"/>
+        </w:rPr>
+        <w:t>𝝰</w:t>
+      </w:r>
+      <w:r>
+        <w:rPr>
+          <w:rFonts w:ascii="David" w:eastAsia="Times New Roman" w:hAnsi="David" w:cs="David"/>
+          <w:color w:val="000000"/>
+        </w:rPr>
+        <w:t>=0.05</w:t>
+      </w:r>
+      <w:r>
+        <w:rPr>
+          <w:rFonts w:ascii="David" w:eastAsia="Times New Roman" w:hAnsi="David" w:cs="David"/>
+          <w:color w:val="000000"/>
+          <w:rtl/>
+        </w:rPr>
+        <w:t xml:space="preserve">    </w:t>
+      </w:r>
+      <w:r>
+        <w:rPr>
+          <w:rFonts w:ascii="David" w:eastAsia="Times New Roman" w:hAnsi="David" w:cs="David"/>
+          <w:color w:val="000000"/>
+        </w:rPr>
+        <w:t>df=232</w:t>
+      </w:r>
+      <w:r>
+        <w:rPr>
+          <w:rFonts w:ascii="David" w:eastAsia="Times New Roman" w:hAnsi="David" w:cs="David"/>
+          <w:color w:val="000000"/>
+          <w:rtl/>
+        </w:rPr>
+        <w:t xml:space="preserve">        </w:t>
+      </w:r>
+      <w:r>
+        <w:rPr>
+          <w:rFonts w:ascii="David" w:eastAsia="Times New Roman" w:hAnsi="David" w:cs="David"/>
+          <w:color w:val="000000"/>
+        </w:rPr>
+        <w:t>t=2.396</w:t>
+      </w:r>
+      <w:r>
+        <w:rPr>
+          <w:rFonts w:ascii="David" w:eastAsia="Times New Roman" w:hAnsi="David" w:cs="David"/>
+          <w:color w:val="000000"/>
+          <w:rtl/>
+        </w:rPr>
+        <w:t xml:space="preserve">    </w:t>
+      </w:r>
+      <w:r>
+        <w:rPr>
+          <w:rFonts w:ascii="David" w:eastAsia="Times New Roman" w:hAnsi="David" w:cs="David"/>
+          <w:color w:val="000000"/>
+        </w:rPr>
+        <w:t>p=0.0174</w:t>
+      </w:r>
+      <w:r>
+        <w:rPr>
+          <w:rFonts w:ascii="David" w:eastAsia="Times New Roman" w:hAnsi="David" w:cs="David"/>
+          <w:color w:val="000000"/>
+          <w:rtl/>
+        </w:rPr>
+        <w:t xml:space="preserve">    </w:t>
+      </w:r>
+      <w:r>
+        <w:rPr>
+          <w:rFonts w:ascii="Calibri" w:eastAsia="Times New Roman" w:hAnsi="Calibri" w:cs="Calibri"/>
+          <w:color w:val="000000"/>
+        </w:rPr>
+        <w:t>Ŝ</w:t>
+      </w:r>
+      <w:r>
+        <w:rPr>
+          <w:rFonts w:ascii="David" w:eastAsia="Times New Roman" w:hAnsi="David" w:cs="David"/>
+          <w:color w:val="000000"/>
+          <w:rtl/>
+        </w:rPr>
+        <w:t>(</w:t>
+      </w:r>
+      <w:r>
+        <w:rPr>
+          <w:rFonts w:ascii="David" w:eastAsia="Times New Roman" w:hAnsi="David" w:cs="David"/>
+          <w:color w:val="000000"/>
+        </w:rPr>
+        <w:t>x</w:t>
+      </w:r>
+      <w:r>
+        <w:rPr>
+          <w:rFonts w:ascii="Arial" w:eastAsia="Times New Roman" w:hAnsi="Arial" w:cs="Arial"/>
+          <w:color w:val="000000"/>
+        </w:rPr>
+        <w:t>̄</w:t>
+      </w:r>
+      <w:r>
+        <w:rPr>
+          <w:rFonts w:ascii="David" w:eastAsia="Times New Roman" w:hAnsi="David" w:cs="David"/>
+          <w:color w:val="000000"/>
+          <w:vertAlign w:val="subscript"/>
+          <w:rtl/>
+        </w:rPr>
+        <w:t>1</w:t>
+      </w:r>
+      <w:r>
+        <w:rPr>
+          <w:rFonts w:ascii="David" w:eastAsia="Times New Roman" w:hAnsi="David" w:cs="David"/>
+          <w:color w:val="000000"/>
+          <w:rtl/>
+        </w:rPr>
+        <w:t>-</w:t>
+      </w:r>
+      <w:r>
+        <w:rPr>
+          <w:rFonts w:ascii="David" w:eastAsia="Times New Roman" w:hAnsi="David" w:cs="David"/>
+          <w:color w:val="000000"/>
+        </w:rPr>
+        <w:t>x</w:t>
+      </w:r>
+      <w:r>
+        <w:rPr>
+          <w:rFonts w:ascii="Arial" w:eastAsia="Times New Roman" w:hAnsi="Arial" w:cs="Arial"/>
+          <w:color w:val="000000"/>
+        </w:rPr>
+        <w:t>̄</w:t>
+      </w:r>
+      <w:r>
+        <w:rPr>
+          <w:rFonts w:ascii="David" w:eastAsia="Times New Roman" w:hAnsi="David" w:cs="David"/>
+          <w:color w:val="000000"/>
+          <w:vertAlign w:val="subscript"/>
+          <w:rtl/>
+        </w:rPr>
+        <w:t>2</w:t>
+      </w:r>
+      <w:r>
+        <w:rPr>
+          <w:rFonts w:ascii="David" w:eastAsia="Times New Roman" w:hAnsi="David" w:cs="David"/>
+          <w:color w:val="000000"/>
+          <w:rtl/>
+        </w:rPr>
+        <w:t>)=0.048</w:t>
+      </w:r>
+    </w:p>
+    <w:p>
+      <w:pPr>
+        <w:bidi/>
+        <w:rPr>
+          <w:rFonts w:ascii="David" w:eastAsia="Times New Roman" w:hAnsi="David" w:cs="David"/>
+          <w:rtl/>
+        </w:rPr>
+      </w:pPr>
+      <w:r>
+        <w:rPr>
+          <w:rFonts w:ascii="David" w:eastAsia="Times New Roman" w:hAnsi="David" w:cs="David"/>
+          <w:color w:val="000000"/>
+          <w:rtl/>
+        </w:rPr>
+        <w:t>התקבלה תוצאה מובהקת (</w:t>
+      </w:r>
+      <w:r>
+        <w:rPr>
+          <w:rFonts w:ascii="David" w:eastAsia="Times New Roman" w:hAnsi="David" w:cs="David"/>
+          <w:color w:val="000000"/>
+        </w:rPr>
+        <w:t>p</w:t>
+      </w:r>
+      <w:r>
+        <w:rPr>
+          <w:rFonts w:ascii="David" w:eastAsia="Times New Roman" w:hAnsi="David" w:cs="David"/>
+          <w:color w:val="000000"/>
+          <w:rtl/>
+        </w:rPr>
+        <w:t>&lt;</w:t>
+      </w:r>
+      <w:r>
+        <w:rPr>
+          <w:rFonts w:ascii="Cambria Math" w:eastAsia="Times New Roman" w:hAnsi="Cambria Math" w:cs="Cambria Math"/>
+          <w:color w:val="000000"/>
+        </w:rPr>
+        <w:t>𝝰</w:t>
+      </w:r>
+      <w:r>
+        <w:rPr>
+          <w:rFonts w:ascii="David" w:eastAsia="Times New Roman" w:hAnsi="David" w:cs="David"/>
+          <w:color w:val="000000"/>
+          <w:rtl/>
+        </w:rPr>
+        <w:t>) ולכן נדחה את השערת האפס</w:t>
+      </w:r>
+    </w:p>
+    <w:p>
+      <w:pPr>
+        <w:bidi/>
+        <w:rPr>
+          <w:rFonts w:ascii="David" w:eastAsia="Times New Roman" w:hAnsi="David" w:cs="David"/>
+          <w:rtl/>
+        </w:rPr>
+      </w:pPr>
+      <w:r>
+        <w:rPr>
+          <w:rFonts w:ascii="David" w:eastAsia="Times New Roman" w:hAnsi="David" w:cs="David"/>
+          <w:b/>
+          <w:bCs/>
+          <w:i/>
+          <w:iCs/>
+          <w:color w:val="000000"/>
+          <w:rtl/>
+        </w:rPr>
+        <w:t>מסקנה</w:t>
+      </w:r>
+      <w:r>
+        <w:rPr>
+          <w:rFonts w:ascii="David" w:eastAsia="Times New Roman" w:hAnsi="David" w:cs="David"/>
+          <w:color w:val="000000"/>
+          <w:rtl/>
+        </w:rPr>
+        <w:t> </w:t>
+      </w:r>
+    </w:p>
+    <w:p>
+      <w:pPr>
+        <w:bidi/>
+        <w:rPr>
+          <w:rFonts w:ascii="David" w:eastAsia="Times New Roman" w:hAnsi="David" w:cs="David"/>
+          <w:rtl/>
+        </w:rPr>
+      </w:pPr>
+      <w:r>
+        <w:rPr>
+          <w:rFonts w:ascii="David" w:eastAsia="Times New Roman" w:hAnsi="David" w:cs="David"/>
+          <w:color w:val="000000"/>
+          <w:rtl/>
+        </w:rPr>
+        <w:t>נסיק כי ברמת ביטחון של 95%, יש הבדל ביחס בין הפעילות הלא אותנטית לאותנטית בעמודים מוסיקליים גדולים (בעלי הרבה עוקבים) למול יחס הפעילות בעמודים קטנים יותר.</w:t>
+      </w:r>
+    </w:p>
+    <w:p>
+      <w:pPr>
+        <w:bidi/>
+        <w:spacing w:before="240" w:after="240"/>
+        <w:rPr>
+          <w:rFonts w:ascii="David" w:eastAsia="Times New Roman" w:hAnsi="David" w:cs="David"/>
+          <w:rtl/>
+        </w:rPr>
+      </w:pPr>
+      <w:r>
+        <w:rPr>
+          <w:rFonts w:ascii="David" w:eastAsia="Times New Roman" w:hAnsi="David" w:cs="David"/>
+          <w:b/>
+          <w:bCs/>
+          <w:i/>
+          <w:iCs/>
+          <w:color w:val="000000"/>
+          <w:rtl/>
+        </w:rPr>
+        <w:t>פלט ב-</w:t>
+      </w:r>
+      <w:r>
+        <w:rPr>
+          <w:rFonts w:ascii="David" w:eastAsia="Times New Roman" w:hAnsi="David" w:cs="David"/>
+          <w:b/>
+          <w:bCs/>
+          <w:i/>
+          <w:iCs/>
+          <w:color w:val="000000"/>
+        </w:rPr>
+        <w:t>R</w:t>
+      </w:r>
+    </w:p>
+    <w:p>
+      <w:pPr>
+        <w:bidi/>
+        <w:spacing w:before="240" w:after="240"/>
+        <w:rPr>
+          <w:rFonts w:ascii="David" w:eastAsia="Times New Roman" w:hAnsi="David" w:cs="David"/>
+          <w:rtl/>
+        </w:rPr>
+      </w:pPr>
+      <w:r>
+        <w:rPr>
+          <w:rFonts w:ascii="David" w:eastAsia="Times New Roman" w:hAnsi="David" w:cs="David"/>
+          <w:b/>
+          <w:bCs/>
+          <w:i/>
+          <w:iCs/>
+          <w:color w:val="000000"/>
+          <w:bdr w:val="none" w:sz="0" w:space="0" w:color="auto" w:frame="1"/>
+          <w:rtl/>
+        </w:rPr>
+        <w:fldChar w:fldCharType="begin"/>
+      </w:r>
+      <w:r>
+        <w:rPr>
+          <w:rFonts w:ascii="David" w:eastAsia="Times New Roman" w:hAnsi="David" w:cs="David"/>
+          <w:b/>
+          <w:bCs/>
+          <w:i/>
+          <w:iCs/>
+          <w:color w:val="000000"/>
+          <w:bdr w:val="none" w:sz="0" w:space="0" w:color="auto" w:frame="1"/>
+          <w:rtl/>
+        </w:rPr>
+        <w:instrText xml:space="preserve"> </w:instrText>
+      </w:r>
+      <w:r>
+        <w:rPr>
+          <w:rFonts w:ascii="David" w:eastAsia="Times New Roman" w:hAnsi="David" w:cs="David"/>
+          <w:b/>
+          <w:bCs/>
+          <w:i/>
+          <w:iCs/>
+          <w:color w:val="000000"/>
+          <w:bdr w:val="none" w:sz="0" w:space="0" w:color="auto" w:frame="1"/>
+        </w:rPr>
+        <w:instrText>INCLUDEPICTURE "https://lh6.googleusercontent.com/MI0OebliPxLFQ27SeYEK34KYbvVPoMjqUUu94F5m_r1kNThFh4-hRL6gSFKIWwPaOMuuwjQhEo0eILFn9I58qSz2Ad5lbnSgy__Yx6Ht5pRQuc-HqlAYczSKCQSk8HLB0BSt1yOKeXsnXydThMVq-RQ" \* MERGEFORMATINET</w:instrText>
+      </w:r>
+      <w:r>
+        <w:rPr>
+          <w:rFonts w:ascii="David" w:eastAsia="Times New Roman" w:hAnsi="David" w:cs="David"/>
+          <w:b/>
+          <w:bCs/>
+          <w:i/>
+          <w:iCs/>
+          <w:color w:val="000000"/>
+          <w:bdr w:val="none" w:sz="0" w:space="0" w:color="auto" w:frame="1"/>
+          <w:rtl/>
+        </w:rPr>
+        <w:instrText xml:space="preserve"> </w:instrText>
+      </w:r>
+      <w:r>
+        <w:rPr>
+          <w:rFonts w:ascii="David" w:eastAsia="Times New Roman" w:hAnsi="David" w:cs="David"/>
+          <w:b/>
+          <w:bCs/>
+          <w:i/>
+          <w:iCs/>
+          <w:color w:val="000000"/>
+          <w:bdr w:val="none" w:sz="0" w:space="0" w:color="auto" w:frame="1"/>
+          <w:rtl/>
+        </w:rPr>
+        <w:fldChar w:fldCharType="separate"/>
+      </w:r>
+      <w:r>
+        <w:rPr>
+          <w:rFonts w:ascii="David" w:eastAsia="Times New Roman" w:hAnsi="David" w:cs="David"/>
+          <w:b/>
+          <w:bCs/>
+          <w:i/>
+          <w:iCs/>
+          <w:noProof/>
+          <w:color w:val="000000"/>
+          <w:bdr w:val="none" w:sz="0" w:space="0" w:color="auto" w:frame="1"/>
+        </w:rPr>
+        <w:drawing>
+          <wp:inline distT="0" distB="0" distL="0" distR="0" wp14:anchorId="45EF3A54" wp14:editId="0B050A31">
+            <wp:extent cx="5943600" cy="2369185"/>
+            <wp:effectExtent l="0" t="0" r="0" b="5715"/>
+            <wp:docPr id="6" name="Picture 6"/>
+            <wp:cNvGraphicFramePr>
+              <a:graphicFrameLocks xmlns:a="http://schemas.openxmlformats.org/drawingml/2006/main" noChangeAspect="1"/>
+            </wp:cNvGraphicFramePr>
+            <a:graphic xmlns:a="http://schemas.openxmlformats.org/drawingml/2006/main">
+              <a:graphicData uri="http://schemas.openxmlformats.org/drawingml/2006/picture">
+                <pic:pic xmlns:pic="http://schemas.openxmlformats.org/drawingml/2006/picture">
+                  <pic:nvPicPr>
+                    <pic:cNvPr id="0" name="Picture 4"/>
+                    <pic:cNvPicPr>
+                      <a:picLocks noChangeAspect="1" noChangeArrowheads="1"/>
+                    </pic:cNvPicPr>
+                  </pic:nvPicPr>
+                  <pic:blipFill>
+                    <a:blip r:embed="rId8">
+                      <a:extLst>
+                        <a:ext uri="{28A0092B-C50C-407E-A947-70E740481C1C}">
+                          <a14:useLocalDpi xmlns:a14="http://schemas.microsoft.com/office/drawing/2010/main" val="0"/>
+                        </a:ext>
+                      </a:extLst>
+                    </a:blip>
+                    <a:srcRect/>
+                    <a:stretch>
+                      <a:fillRect/>
+                    </a:stretch>
+                  </pic:blipFill>
+                  <pic:spPr bwMode="auto">
+                    <a:xfrm>
+                      <a:off x="0" y="0"/>
+                      <a:ext cx="5943600" cy="2369185"/>
+                    </a:xfrm>
+                    <a:prstGeom prst="rect">
+                      <a:avLst/>
+                    </a:prstGeom>
+                    <a:noFill/>
+                    <a:ln>
+                      <a:noFill/>
+                    </a:ln>
+                  </pic:spPr>
+                </pic:pic>
+              </a:graphicData>
+            </a:graphic>
+          </wp:inline>
+        </w:drawing>
+      </w:r>
+      <w:r>
+        <w:rPr>
+          <w:rFonts w:ascii="David" w:eastAsia="Times New Roman" w:hAnsi="David" w:cs="David"/>
+          <w:b/>
+          <w:bCs/>
+          <w:i/>
+          <w:iCs/>
+          <w:color w:val="000000"/>
+          <w:bdr w:val="none" w:sz="0" w:space="0" w:color="auto" w:frame="1"/>
+          <w:rtl/>
+        </w:rPr>
+        <w:fldChar w:fldCharType="end"/>
+      </w:r>
+    </w:p>
+    <w:p>
+      <w:pPr>
+        <w:rPr>
+          <w:rFonts w:ascii="David" w:eastAsia="Times New Roman" w:hAnsi="David" w:cs="David"/>
+          <w:rtl/>
+        </w:rPr>
+      </w:pPr>
+    </w:p>
+    <w:p>
+      <w:pPr>
+        <w:rPr>
+          <w:rFonts w:ascii="David" w:eastAsia="Times New Roman" w:hAnsi="David" w:cs="David"/>
+          <w:b/>
+          <w:bCs/>
+          <w:i/>
+          <w:iCs/>
+          <w:color w:val="000000"/>
+          <w:rtl/>
+        </w:rPr>
+      </w:pPr>
+      <w:r>
+        <w:rPr>
+          <w:rFonts w:ascii="David" w:eastAsia="Times New Roman" w:hAnsi="David" w:cs="David"/>
+          <w:b/>
+          <w:bCs/>
+          <w:i/>
+          <w:iCs/>
+          <w:color w:val="000000"/>
+          <w:rtl/>
+        </w:rPr>
+        <w:br w:type="page"/>
+      </w:r>
+    </w:p>
+    <w:p>
+      <w:pPr>
+        <w:bidi/>
+        <w:spacing w:before="240" w:after="240"/>
+        <w:rPr>
+          <w:rFonts w:ascii="David" w:eastAsia="Times New Roman" w:hAnsi="David" w:cs="David"/>
+        </w:rPr>
+      </w:pPr>
+      <w:r>
+        <w:rPr>
+          <w:rFonts w:ascii="David" w:eastAsia="Times New Roman" w:hAnsi="David" w:cs="David"/>
+          <w:b/>
+          <w:bCs/>
+          <w:i/>
+          <w:iCs/>
+          <w:color w:val="000000"/>
+          <w:rtl/>
+        </w:rPr>
+        <w:lastRenderedPageBreak/>
+        <w:t xml:space="preserve">סעיף 4 </w:t>
+      </w:r>
+      <w:r>
+        <w:rPr>
+          <w:rFonts w:ascii="David" w:eastAsia="Times New Roman" w:hAnsi="David" w:cs="David"/>
+          <w:b/>
+          <w:bCs/>
+          <w:i/>
+          <w:iCs/>
+          <w:color w:val="000000"/>
+          <w:rtl/>
+        </w:rPr>
+        <w:t>ל</w:t>
+      </w:r>
+      <w:r>
+        <w:rPr>
+          <w:rFonts w:ascii="David" w:eastAsia="Times New Roman" w:hAnsi="David" w:cs="David"/>
+          <w:b/>
+          <w:bCs/>
+          <w:i/>
+          <w:iCs/>
+          <w:color w:val="000000"/>
+          <w:rtl/>
+        </w:rPr>
+        <w:t>שאלה 1</w:t>
+      </w:r>
+    </w:p>
+    <w:p>
+      <w:pPr>
+        <w:bidi/>
+        <w:spacing w:before="240" w:after="240"/>
+        <w:rPr>
+          <w:rFonts w:ascii="David" w:eastAsia="Times New Roman" w:hAnsi="David" w:cs="David"/>
+          <w:rtl/>
+        </w:rPr>
+      </w:pPr>
+      <w:r>
+        <w:rPr>
+          <w:rFonts w:ascii="David" w:eastAsia="Times New Roman" w:hAnsi="David" w:cs="David"/>
+          <w:b/>
+          <w:bCs/>
+          <w:i/>
+          <w:iCs/>
+          <w:color w:val="000000"/>
+          <w:bdr w:val="none" w:sz="0" w:space="0" w:color="auto" w:frame="1"/>
+          <w:rtl/>
+        </w:rPr>
+        <w:fldChar w:fldCharType="begin"/>
+      </w:r>
+      <w:r>
+        <w:rPr>
+          <w:rFonts w:ascii="David" w:eastAsia="Times New Roman" w:hAnsi="David" w:cs="David"/>
+          <w:b/>
+          <w:bCs/>
+          <w:i/>
+          <w:iCs/>
+          <w:color w:val="000000"/>
+          <w:bdr w:val="none" w:sz="0" w:space="0" w:color="auto" w:frame="1"/>
+          <w:rtl/>
+        </w:rPr>
+        <w:instrText xml:space="preserve"> </w:instrText>
+      </w:r>
+      <w:r>
+        <w:rPr>
+          <w:rFonts w:ascii="David" w:eastAsia="Times New Roman" w:hAnsi="David" w:cs="David"/>
+          <w:b/>
+          <w:bCs/>
+          <w:i/>
+          <w:iCs/>
+          <w:color w:val="000000"/>
+          <w:bdr w:val="none" w:sz="0" w:space="0" w:color="auto" w:frame="1"/>
+        </w:rPr>
+        <w:instrText>INCLUDEPICTURE "https://lh3.googleusercontent.com/33TzqsVxRuBrxEPOeJx1qkB8n0qRX7waWj4vXx9qR-Pd7wBPxm2r9IM8sADqS03JYAGEDdCf7BrOzsnPZixofaGkIAiNFdp0M6DGpR0r-n1tNZ27I-DtGTQEP5TOgMnPNmsR_cJ51JR_Fb5pAzaNi3w" \* MERGEFORMATINET</w:instrText>
+      </w:r>
+      <w:r>
+        <w:rPr>
+          <w:rFonts w:ascii="David" w:eastAsia="Times New Roman" w:hAnsi="David" w:cs="David"/>
+          <w:b/>
+          <w:bCs/>
+          <w:i/>
+          <w:iCs/>
+          <w:color w:val="000000"/>
+          <w:bdr w:val="none" w:sz="0" w:space="0" w:color="auto" w:frame="1"/>
+          <w:rtl/>
+        </w:rPr>
+        <w:instrText xml:space="preserve"> </w:instrText>
+      </w:r>
+      <w:r>
+        <w:rPr>
+          <w:rFonts w:ascii="David" w:eastAsia="Times New Roman" w:hAnsi="David" w:cs="David"/>
+          <w:b/>
+          <w:bCs/>
+          <w:i/>
+          <w:iCs/>
+          <w:color w:val="000000"/>
+          <w:bdr w:val="none" w:sz="0" w:space="0" w:color="auto" w:frame="1"/>
+          <w:rtl/>
+        </w:rPr>
+        <w:fldChar w:fldCharType="separate"/>
+      </w:r>
+      <w:r>
+        <w:rPr>
+          <w:rFonts w:ascii="David" w:eastAsia="Times New Roman" w:hAnsi="David" w:cs="David"/>
+          <w:b/>
+          <w:bCs/>
+          <w:i/>
+          <w:iCs/>
+          <w:noProof/>
+          <w:color w:val="000000"/>
+          <w:bdr w:val="none" w:sz="0" w:space="0" w:color="auto" w:frame="1"/>
+        </w:rPr>
+        <w:drawing>
+          <wp:inline distT="0" distB="0" distL="0" distR="0" wp14:anchorId="059D7326" wp14:editId="1A4328E6">
+            <wp:extent cx="4191000" cy="2674001"/>
+            <wp:effectExtent l="0" t="0" r="0" b="5715"/>
+            <wp:docPr id="5" name="Picture 5"/>
+            <wp:cNvGraphicFramePr>
+              <a:graphicFrameLocks xmlns:a="http://schemas.openxmlformats.org/drawingml/2006/main" noChangeAspect="1"/>
+            </wp:cNvGraphicFramePr>
+            <a:graphic xmlns:a="http://schemas.openxmlformats.org/drawingml/2006/main">
+              <a:graphicData uri="http://schemas.openxmlformats.org/drawingml/2006/picture">
+                <pic:pic xmlns:pic="http://schemas.openxmlformats.org/drawingml/2006/picture">
+                  <pic:nvPicPr>
+                    <pic:cNvPr id="0" name="Picture 5"/>
+                    <pic:cNvPicPr>
+                      <a:picLocks noChangeAspect="1" noChangeArrowheads="1"/>
+                    </pic:cNvPicPr>
+                  </pic:nvPicPr>
+                  <pic:blipFill>
+                    <a:blip r:embed="rId9" cstate="print">
+                      <a:extLst>
+                        <a:ext uri="{28A0092B-C50C-407E-A947-70E740481C1C}">
+                          <a14:useLocalDpi xmlns:a14="http://schemas.microsoft.com/office/drawing/2010/main" val="0"/>
+                        </a:ext>
+                      </a:extLst>
+                    </a:blip>
+                    <a:srcRect/>
+                    <a:stretch>
+                      <a:fillRect/>
+                    </a:stretch>
+                  </pic:blipFill>
+                  <pic:spPr bwMode="auto">
+                    <a:xfrm>
+                      <a:off x="0" y="0"/>
+                      <a:ext cx="4212059" cy="2687437"/>
+                    </a:xfrm>
+                    <a:prstGeom prst="rect">
+                      <a:avLst/>
+                    </a:prstGeom>
+                    <a:noFill/>
+                    <a:ln>
+                      <a:noFill/>
+                    </a:ln>
+                  </pic:spPr>
+                </pic:pic>
+              </a:graphicData>
+            </a:graphic>
+          </wp:inline>
+        </w:drawing>
+      </w:r>
+      <w:r>
+        <w:rPr>
+          <w:rFonts w:ascii="David" w:eastAsia="Times New Roman" w:hAnsi="David" w:cs="David"/>
+          <w:b/>
+          <w:bCs/>
+          <w:i/>
+          <w:iCs/>
+          <w:color w:val="000000"/>
+          <w:bdr w:val="none" w:sz="0" w:space="0" w:color="auto" w:frame="1"/>
+          <w:rtl/>
+        </w:rPr>
+        <w:fldChar w:fldCharType="end"/>
+      </w:r>
+    </w:p>
+    <w:p>
+      <w:pPr>
+        <w:bidi/>
+        <w:spacing w:before="240" w:after="240"/>
+        <w:rPr>
+          <w:rFonts w:ascii="David" w:eastAsia="Times New Roman" w:hAnsi="David" w:cs="David"/>
+          <w:rtl/>
+        </w:rPr>
+      </w:pPr>
+      <w:r>
+        <w:rPr>
+          <w:rFonts w:ascii="David" w:eastAsia="Times New Roman" w:hAnsi="David" w:cs="David"/>
+          <w:b/>
+          <w:bCs/>
+          <w:i/>
+          <w:iCs/>
+          <w:color w:val="000000"/>
+          <w:bdr w:val="none" w:sz="0" w:space="0" w:color="auto" w:frame="1"/>
+          <w:rtl/>
+        </w:rPr>
+        <w:fldChar w:fldCharType="begin"/>
+      </w:r>
+      <w:r>
+        <w:rPr>
+          <w:rFonts w:ascii="David" w:eastAsia="Times New Roman" w:hAnsi="David" w:cs="David"/>
+          <w:b/>
+          <w:bCs/>
+          <w:i/>
+          <w:iCs/>
+          <w:color w:val="000000"/>
+          <w:bdr w:val="none" w:sz="0" w:space="0" w:color="auto" w:frame="1"/>
+          <w:rtl/>
+        </w:rPr>
+        <w:instrText xml:space="preserve"> </w:instrText>
+      </w:r>
+      <w:r>
+        <w:rPr>
+          <w:rFonts w:ascii="David" w:eastAsia="Times New Roman" w:hAnsi="David" w:cs="David"/>
+          <w:b/>
+          <w:bCs/>
+          <w:i/>
+          <w:iCs/>
+          <w:color w:val="000000"/>
+          <w:bdr w:val="none" w:sz="0" w:space="0" w:color="auto" w:frame="1"/>
+        </w:rPr>
+        <w:instrText>INCLUDEPICTURE "https://lh4.googleusercontent.com/J-F29lu3D6m2TfehnGZa-TD9xBYqyIo-ezEg4eVybo8dcyMfKfpQm6d7hVwsK3925wcXkWlF7J5FWh-FqHPrAUgl-B1w6eQ9mcT5PZxQN6FqmG_ec68OFtMx9A_ttoq6vWo8ULz3114DwGH7KV6MeIU" \* MERGEFORMATINET</w:instrText>
+      </w:r>
+      <w:r>
+        <w:rPr>
+          <w:rFonts w:ascii="David" w:eastAsia="Times New Roman" w:hAnsi="David" w:cs="David"/>
+          <w:b/>
+          <w:bCs/>
+          <w:i/>
+          <w:iCs/>
+          <w:color w:val="000000"/>
+          <w:bdr w:val="none" w:sz="0" w:space="0" w:color="auto" w:frame="1"/>
+          <w:rtl/>
+        </w:rPr>
+        <w:instrText xml:space="preserve"> </w:instrText>
+      </w:r>
+      <w:r>
+        <w:rPr>
+          <w:rFonts w:ascii="David" w:eastAsia="Times New Roman" w:hAnsi="David" w:cs="David"/>
+          <w:b/>
+          <w:bCs/>
+          <w:i/>
+          <w:iCs/>
+          <w:color w:val="000000"/>
+          <w:bdr w:val="none" w:sz="0" w:space="0" w:color="auto" w:frame="1"/>
+          <w:rtl/>
+        </w:rPr>
+        <w:fldChar w:fldCharType="separate"/>
+      </w:r>
+      <w:r>
+        <w:rPr>
+          <w:rFonts w:ascii="David" w:eastAsia="Times New Roman" w:hAnsi="David" w:cs="David"/>
+          <w:b/>
+          <w:bCs/>
+          <w:i/>
+          <w:iCs/>
+          <w:noProof/>
+          <w:color w:val="000000"/>
+          <w:bdr w:val="none" w:sz="0" w:space="0" w:color="auto" w:frame="1"/>
+        </w:rPr>
+        <w:drawing>
+          <wp:inline distT="0" distB="0" distL="0" distR="0" wp14:anchorId="045728FD" wp14:editId="0B61FE47">
+            <wp:extent cx="4210050" cy="2713143"/>
+            <wp:effectExtent l="0" t="0" r="0" b="5080"/>
+            <wp:docPr id="4" name="Picture 4"/>
+            <wp:cNvGraphicFramePr>
+              <a:graphicFrameLocks xmlns:a="http://schemas.openxmlformats.org/drawingml/2006/main" noChangeAspect="1"/>
+            </wp:cNvGraphicFramePr>
+            <a:graphic xmlns:a="http://schemas.openxmlformats.org/drawingml/2006/main">
+              <a:graphicData uri="http://schemas.openxmlformats.org/drawingml/2006/picture">
+                <pic:pic xmlns:pic="http://schemas.openxmlformats.org/drawingml/2006/picture">
+                  <pic:nvPicPr>
+                    <pic:cNvPr id="0" name="Picture 6"/>
+                    <pic:cNvPicPr>
+                      <a:picLocks noChangeAspect="1" noChangeArrowheads="1"/>
+                    </pic:cNvPicPr>
+                  </pic:nvPicPr>
+                  <pic:blipFill>
+                    <a:blip r:embed="rId10" cstate="print">
+                      <a:extLst>
+                        <a:ext uri="{28A0092B-C50C-407E-A947-70E740481C1C}">
+                          <a14:useLocalDpi xmlns:a14="http://schemas.microsoft.com/office/drawing/2010/main" val="0"/>
+                        </a:ext>
+                      </a:extLst>
+                    </a:blip>
+                    <a:srcRect/>
+                    <a:stretch>
+                      <a:fillRect/>
+                    </a:stretch>
+                  </pic:blipFill>
+                  <pic:spPr bwMode="auto">
+                    <a:xfrm>
+                      <a:off x="0" y="0"/>
+                      <a:ext cx="4217723" cy="2718088"/>
+                    </a:xfrm>
+                    <a:prstGeom prst="rect">
+                      <a:avLst/>
+                    </a:prstGeom>
+                    <a:noFill/>
+                    <a:ln>
+                      <a:noFill/>
+                    </a:ln>
+                  </pic:spPr>
+                </pic:pic>
+              </a:graphicData>
+            </a:graphic>
+          </wp:inline>
+        </w:drawing>
+      </w:r>
+      <w:r>
+        <w:rPr>
+          <w:rFonts w:ascii="David" w:eastAsia="Times New Roman" w:hAnsi="David" w:cs="David"/>
+          <w:b/>
+          <w:bCs/>
+          <w:i/>
+          <w:iCs/>
+          <w:color w:val="000000"/>
+          <w:bdr w:val="none" w:sz="0" w:space="0" w:color="auto" w:frame="1"/>
+          <w:rtl/>
+        </w:rPr>
+        <w:fldChar w:fldCharType="end"/>
+      </w:r>
+    </w:p>
+    <w:p>
+      <w:pPr>
+        <w:bidi/>
+        <w:spacing w:before="240" w:after="240"/>
+        <w:rPr>
+          <w:rFonts w:ascii="David" w:eastAsia="Times New Roman" w:hAnsi="David" w:cs="David"/>
+          <w:rtl/>
+        </w:rPr>
+      </w:pPr>
+      <w:r>
+        <w:rPr>
+          <w:rFonts w:ascii="David" w:eastAsia="Times New Roman" w:hAnsi="David" w:cs="David"/>
+          <w:color w:val="000000"/>
+          <w:rtl/>
+        </w:rPr>
+        <w:t xml:space="preserve">הצגנו את הנתונים משאלה 1 בגרף </w:t>
+      </w:r>
+      <w:proofErr w:type="spellStart"/>
+      <w:r>
+        <w:rPr>
+          <w:rFonts w:ascii="David" w:eastAsia="Times New Roman" w:hAnsi="David" w:cs="David"/>
+          <w:color w:val="000000"/>
+          <w:rtl/>
+        </w:rPr>
+        <w:t>פיי</w:t>
+      </w:r>
+      <w:proofErr w:type="spellEnd"/>
+      <w:r>
+        <w:rPr>
+          <w:rFonts w:ascii="David" w:eastAsia="Times New Roman" w:hAnsi="David" w:cs="David"/>
+          <w:color w:val="000000"/>
+          <w:rtl/>
+        </w:rPr>
+        <w:t>.</w:t>
+      </w:r>
+    </w:p>
+    <w:p>
+      <w:pPr>
+        <w:bidi/>
+        <w:spacing w:before="240" w:after="240"/>
+        <w:rPr>
+          <w:rFonts w:ascii="David" w:eastAsia="Times New Roman" w:hAnsi="David" w:cs="David"/>
+          <w:rtl/>
+        </w:rPr>
+      </w:pPr>
+      <w:r>
+        <w:rPr>
+          <w:rFonts w:ascii="David" w:eastAsia="Times New Roman" w:hAnsi="David" w:cs="David"/>
+          <w:color w:val="000000"/>
+          <w:rtl/>
+        </w:rPr>
+        <w:t xml:space="preserve">כפי שניתן לראות ובהתאם למסקנה שקיבלנו בשאלה 1, ניתן לראות בקלות שבקרב העמודים </w:t>
+      </w:r>
+      <w:proofErr w:type="spellStart"/>
+      <w:r>
+        <w:rPr>
+          <w:rFonts w:ascii="David" w:eastAsia="Times New Roman" w:hAnsi="David" w:cs="David"/>
+          <w:color w:val="000000"/>
+          <w:rtl/>
+        </w:rPr>
+        <w:t>הפופולרים</w:t>
+      </w:r>
+      <w:proofErr w:type="spellEnd"/>
+      <w:r>
+        <w:rPr>
+          <w:rFonts w:ascii="David" w:eastAsia="Times New Roman" w:hAnsi="David" w:cs="David"/>
+          <w:color w:val="000000"/>
+          <w:rtl/>
+        </w:rPr>
+        <w:t xml:space="preserve"> בהודו, יותר עמודים עוסקים </w:t>
+      </w:r>
+      <w:proofErr w:type="spellStart"/>
+      <w:r>
+        <w:rPr>
+          <w:rFonts w:ascii="David" w:eastAsia="Times New Roman" w:hAnsi="David" w:cs="David"/>
+          <w:color w:val="000000"/>
+          <w:rtl/>
+        </w:rPr>
+        <w:t>בקלונוע</w:t>
+      </w:r>
+      <w:proofErr w:type="spellEnd"/>
+      <w:r>
+        <w:rPr>
+          <w:rFonts w:ascii="David" w:eastAsia="Times New Roman" w:hAnsi="David" w:cs="David"/>
+          <w:color w:val="000000"/>
+          <w:rtl/>
+        </w:rPr>
+        <w:t xml:space="preserve"> ושחקנים באופן יחסי מאשר בקרב </w:t>
+      </w:r>
+      <w:proofErr w:type="spellStart"/>
+      <w:r>
+        <w:rPr>
+          <w:rFonts w:ascii="David" w:eastAsia="Times New Roman" w:hAnsi="David" w:cs="David"/>
+          <w:color w:val="000000"/>
+          <w:rtl/>
+        </w:rPr>
+        <w:t>האוכלוסיה</w:t>
+      </w:r>
+      <w:proofErr w:type="spellEnd"/>
+      <w:r>
+        <w:rPr>
+          <w:rFonts w:ascii="David" w:eastAsia="Times New Roman" w:hAnsi="David" w:cs="David"/>
+          <w:color w:val="000000"/>
+          <w:rtl/>
+        </w:rPr>
+        <w:t xml:space="preserve"> הכללית.</w:t>
+      </w:r>
+    </w:p>
+    <w:p>
+      <w:pPr>
+        <w:rPr>
+          <w:rFonts w:ascii="David" w:eastAsia="Times New Roman" w:hAnsi="David" w:cs="David"/>
+          <w:b/>
+          <w:bCs/>
+          <w:i/>
+          <w:iCs/>
+          <w:color w:val="000000"/>
+          <w:rtl/>
+        </w:rPr>
+      </w:pPr>
+      <w:r>
+        <w:rPr>
+          <w:rFonts w:ascii="David" w:eastAsia="Times New Roman" w:hAnsi="David" w:cs="David"/>
+          <w:b/>
+          <w:bCs/>
+          <w:i/>
+          <w:iCs/>
+          <w:color w:val="000000"/>
+          <w:rtl/>
+        </w:rPr>
+        <w:br w:type="page"/>
+      </w:r>
+    </w:p>
+    <w:p>
+      <w:pPr>
+        <w:bidi/>
+        <w:spacing w:before="240" w:after="240"/>
+        <w:rPr>
+          <w:rFonts w:ascii="David" w:eastAsia="Times New Roman" w:hAnsi="David" w:cs="David"/>
+          <w:rtl/>
+        </w:rPr>
+      </w:pPr>
+      <w:r>
+        <w:rPr>
+          <w:rFonts w:ascii="David" w:eastAsia="Times New Roman" w:hAnsi="David" w:cs="David"/>
+          <w:b/>
+          <w:bCs/>
+          <w:i/>
+          <w:iCs/>
+          <w:color w:val="000000"/>
+          <w:rtl/>
+        </w:rPr>
+        <w:lastRenderedPageBreak/>
+        <w:t xml:space="preserve">סעיף 5 - </w:t>
+      </w:r>
+      <w:r>
+        <w:rPr>
+          <w:rFonts w:ascii="David" w:eastAsia="Times New Roman" w:hAnsi="David" w:cs="David"/>
+          <w:b/>
+          <w:bCs/>
+          <w:i/>
+          <w:iCs/>
+          <w:color w:val="000000"/>
+        </w:rPr>
+        <w:t>G*Power</w:t>
+      </w:r>
+      <w:r>
+        <w:rPr>
+          <w:rFonts w:ascii="David" w:eastAsia="Times New Roman" w:hAnsi="David" w:cs="David"/>
+          <w:b/>
+          <w:bCs/>
+          <w:i/>
+          <w:iCs/>
+          <w:color w:val="000000"/>
+          <w:rtl/>
+        </w:rPr>
+        <w:t xml:space="preserve"> לשאלה </w:t>
+      </w:r>
+      <w:r>
+        <w:rPr>
+          <w:rFonts w:ascii="David" w:eastAsia="Times New Roman" w:hAnsi="David" w:cs="David"/>
+          <w:b/>
+          <w:bCs/>
+          <w:i/>
+          <w:iCs/>
+          <w:color w:val="000000"/>
+          <w:rtl/>
+        </w:rPr>
+        <w:t>3</w:t>
+      </w:r>
+    </w:p>
+    <w:p>
+      <w:pPr>
+        <w:bidi/>
+        <w:spacing w:before="240" w:after="240"/>
+        <w:rPr>
+          <w:rFonts w:ascii="David" w:eastAsia="Times New Roman" w:hAnsi="David" w:cs="David"/>
+          <w:rtl/>
+        </w:rPr>
+      </w:pPr>
+      <w:r>
+        <w:rPr>
+          <w:rFonts w:ascii="David" w:eastAsia="Times New Roman" w:hAnsi="David" w:cs="David"/>
+          <w:color w:val="000000"/>
+          <w:rtl/>
+        </w:rPr>
+        <w:t xml:space="preserve">חישבנו עוצמה סטטיסטית עבור שאלה שלוש בעזרת </w:t>
+      </w:r>
+      <w:r>
+        <w:rPr>
+          <w:rFonts w:ascii="David" w:eastAsia="Times New Roman" w:hAnsi="David" w:cs="David"/>
+          <w:color w:val="000000"/>
+        </w:rPr>
+        <w:t>G*Power</w:t>
+      </w:r>
+      <w:r>
+        <w:rPr>
+          <w:rFonts w:ascii="David" w:eastAsia="Times New Roman" w:hAnsi="David" w:cs="David"/>
+          <w:color w:val="000000"/>
+          <w:rtl/>
+        </w:rPr>
+        <w:t>, ומצאנו כי גודל המדגם הדרוש - בהינתן הנתונים בהוראות השאלה - הינו 128 (כמו שניתן לראות בתמונה)</w:t>
+      </w:r>
+      <w:r>
+        <w:rPr>
+          <w:rFonts w:ascii="David" w:eastAsia="Times New Roman" w:hAnsi="David" w:cs="David"/>
+          <w:color w:val="000000"/>
+          <w:rtl/>
+        </w:rPr>
+        <w:br/>
+      </w:r>
+      <w:r>
+        <w:rPr>
+          <w:rFonts w:ascii="David" w:eastAsia="Times New Roman" w:hAnsi="David" w:cs="David"/>
+          <w:color w:val="000000"/>
+          <w:bdr w:val="none" w:sz="0" w:space="0" w:color="auto" w:frame="1"/>
+          <w:rtl/>
+        </w:rPr>
+        <w:fldChar w:fldCharType="begin"/>
+      </w:r>
+      <w:r>
+        <w:rPr>
+          <w:rFonts w:ascii="David" w:eastAsia="Times New Roman" w:hAnsi="David" w:cs="David"/>
+          <w:color w:val="000000"/>
+          <w:bdr w:val="none" w:sz="0" w:space="0" w:color="auto" w:frame="1"/>
+          <w:rtl/>
+        </w:rPr>
+        <w:instrText xml:space="preserve"> </w:instrText>
+      </w:r>
+      <w:r>
+        <w:rPr>
+          <w:rFonts w:ascii="David" w:eastAsia="Times New Roman" w:hAnsi="David" w:cs="David"/>
+          <w:color w:val="000000"/>
+          <w:bdr w:val="none" w:sz="0" w:space="0" w:color="auto" w:frame="1"/>
+        </w:rPr>
+        <w:instrText>INCLUDEPICTURE "https://lh6.googleusercontent.com/dUEW8YzzC1HQEuEDu86_5-UnL67qNCVjG9RQ5cekSRk0JWOfXGpU8NjhgaOKtzkDJyGbxLiI4iQyOjyghBQbfaoa9Qk1WGZvsobEM_pE2l4__8_oxTSAmGv2RxGQLlVYKn-jQGdqsHJRGURzgAX0nxA" \* MERGEFORMATINET</w:instrText>
+      </w:r>
+      <w:r>
+        <w:rPr>
+          <w:rFonts w:ascii="David" w:eastAsia="Times New Roman" w:hAnsi="David" w:cs="David"/>
+          <w:color w:val="000000"/>
+          <w:bdr w:val="none" w:sz="0" w:space="0" w:color="auto" w:frame="1"/>
+          <w:rtl/>
+        </w:rPr>
+        <w:instrText xml:space="preserve"> </w:instrText>
+      </w:r>
+      <w:r>
+        <w:rPr>
+          <w:rFonts w:ascii="David" w:eastAsia="Times New Roman" w:hAnsi="David" w:cs="David"/>
+          <w:color w:val="000000"/>
+          <w:bdr w:val="none" w:sz="0" w:space="0" w:color="auto" w:frame="1"/>
+          <w:rtl/>
+        </w:rPr>
+        <w:fldChar w:fldCharType="separate"/>
+      </w:r>
+      <w:r>
+        <w:rPr>
+          <w:rFonts w:ascii="David" w:eastAsia="Times New Roman" w:hAnsi="David" w:cs="David"/>
+          <w:noProof/>
+          <w:color w:val="000000"/>
+          <w:bdr w:val="none" w:sz="0" w:space="0" w:color="auto" w:frame="1"/>
+        </w:rPr>
+        <w:drawing>
+          <wp:inline distT="0" distB="0" distL="0" distR="0" wp14:anchorId="1ECC1D85" wp14:editId="1DCAE74D">
+            <wp:extent cx="5943600" cy="5629910"/>
+            <wp:effectExtent l="0" t="0" r="0" b="0"/>
+            <wp:docPr id="3" name="Picture 3"/>
+            <wp:cNvGraphicFramePr>
+              <a:graphicFrameLocks xmlns:a="http://schemas.openxmlformats.org/drawingml/2006/main" noChangeAspect="1"/>
+            </wp:cNvGraphicFramePr>
+            <a:graphic xmlns:a="http://schemas.openxmlformats.org/drawingml/2006/main">
+              <a:graphicData uri="http://schemas.openxmlformats.org/drawingml/2006/picture">
+                <pic:pic xmlns:pic="http://schemas.openxmlformats.org/drawingml/2006/picture">
+                  <pic:nvPicPr>
+                    <pic:cNvPr id="0" name="Picture 7"/>
+                    <pic:cNvPicPr>
+                      <a:picLocks noChangeAspect="1" noChangeArrowheads="1"/>
+                    </pic:cNvPicPr>
+                  </pic:nvPicPr>
+                  <pic:blipFill>
+                    <a:blip r:embed="rId11">
+                      <a:extLst>
+                        <a:ext uri="{28A0092B-C50C-407E-A947-70E740481C1C}">
+                          <a14:useLocalDpi xmlns:a14="http://schemas.microsoft.com/office/drawing/2010/main" val="0"/>
+                        </a:ext>
+                      </a:extLst>
+                    </a:blip>
+                    <a:srcRect/>
+                    <a:stretch>
+                      <a:fillRect/>
+                    </a:stretch>
+                  </pic:blipFill>
+                  <pic:spPr bwMode="auto">
+                    <a:xfrm>
+                      <a:off x="0" y="0"/>
+                      <a:ext cx="5943600" cy="5629910"/>
+                    </a:xfrm>
+                    <a:prstGeom prst="rect">
+                      <a:avLst/>
+                    </a:prstGeom>
+                    <a:noFill/>
+                    <a:ln>
+                      <a:noFill/>
+                    </a:ln>
+                  </pic:spPr>
+                </pic:pic>
+              </a:graphicData>
+            </a:graphic>
+          </wp:inline>
+        </w:drawing>
+      </w:r>
+      <w:r>
+        <w:rPr>
+          <w:rFonts w:ascii="David" w:eastAsia="Times New Roman" w:hAnsi="David" w:cs="David"/>
+          <w:color w:val="000000"/>
+          <w:bdr w:val="none" w:sz="0" w:space="0" w:color="auto" w:frame="1"/>
+          <w:rtl/>
+        </w:rPr>
+        <w:fldChar w:fldCharType="end"/>
+      </w:r>
+    </w:p>
+    <w:p>
+      <w:pPr>
+        <w:rPr>
+          <w:rFonts w:ascii="David" w:eastAsia="Times New Roman" w:hAnsi="David" w:cs="David"/>
+          <w:b/>
+          <w:bCs/>
+          <w:i/>
+          <w:iCs/>
+          <w:color w:val="000000"/>
+          <w:rtl/>
+        </w:rPr>
+      </w:pPr>
+      <w:r>
+        <w:rPr>
+          <w:rFonts w:ascii="David" w:eastAsia="Times New Roman" w:hAnsi="David" w:cs="David"/>
+          <w:b/>
+          <w:bCs/>
+          <w:i/>
+          <w:iCs/>
+          <w:color w:val="000000"/>
+          <w:rtl/>
+        </w:rPr>
+        <w:br w:type="page"/>
+      </w:r>
+    </w:p>
+    <w:p>
+      <w:pPr>
+        <w:tabs>
+          <w:tab w:val="left" w:pos="3375"/>
+        </w:tabs>
+        <w:bidi/>
+        <w:rPr>
+          <w:rFonts w:ascii="David" w:eastAsia="Times New Roman" w:hAnsi="David" w:cs="David"/>
+          <w:rtl/>
+          <w:lang w:val="en-US"/>
+        </w:rPr>
+      </w:pPr>
+      <w:r>
+        <w:rPr>
+          <w:rFonts w:ascii="David" w:eastAsia="Times New Roman" w:hAnsi="David" w:cs="David"/>
+          <w:b/>
+          <w:bCs/>
+          <w:i/>
+          <w:iCs/>
+          <w:color w:val="000000"/>
+          <w:rtl/>
+        </w:rPr>
+        <w:lastRenderedPageBreak/>
+        <w:t xml:space="preserve">סעיף 6  - </w:t>
+      </w:r>
+      <w:r>
+        <w:rPr>
+          <w:rFonts w:ascii="David" w:eastAsia="Times New Roman" w:hAnsi="David" w:cs="David"/>
+          <w:b/>
+          <w:bCs/>
+          <w:i/>
+          <w:iCs/>
+          <w:color w:val="000000"/>
+        </w:rPr>
+        <w:t>bayes factor</w:t>
+      </w:r>
+      <w:r>
+        <w:rPr>
+          <w:rFonts w:ascii="David" w:eastAsia="Times New Roman" w:hAnsi="David" w:cs="David"/>
+          <w:b/>
+          <w:bCs/>
+          <w:i/>
+          <w:iCs/>
+          <w:color w:val="000000"/>
+          <w:rtl/>
+          <w:lang w:val="en-US"/>
+        </w:rPr>
+        <w:t xml:space="preserve"> לשאלה 3</w:t>
+      </w:r>
+    </w:p>
+    <w:p>
+      <w:pPr>
+        <w:rPr>
+          <w:rFonts w:ascii="David" w:eastAsia="Times New Roman" w:hAnsi="David" w:cs="David"/>
+          <w:rtl/>
+        </w:rPr>
+      </w:pPr>
+    </w:p>
+    <w:p>
+      <w:pPr>
+        <w:bidi/>
+        <w:rPr>
+          <w:rFonts w:ascii="David" w:eastAsia="Times New Roman" w:hAnsi="David" w:cs="David"/>
+        </w:rPr>
+      </w:pPr>
+      <w:r>
+        <w:rPr>
+          <w:rFonts w:ascii="David" w:eastAsia="Times New Roman" w:hAnsi="David" w:cs="David"/>
+          <w:color w:val="000000"/>
+          <w:rtl/>
+        </w:rPr>
+        <w:t>יצרנו קובץ נתונים חדש מבוסס על האחד המקורי בו הצגנו רק עמודים בנושא מוזיקה.</w:t>
+      </w:r>
+    </w:p>
+    <w:p>
+      <w:pPr>
+        <w:bidi/>
+        <w:rPr>
+          <w:rFonts w:ascii="David" w:eastAsia="Times New Roman" w:hAnsi="David" w:cs="David"/>
+          <w:rtl/>
+        </w:rPr>
+      </w:pPr>
+      <w:r>
+        <w:rPr>
+          <w:rFonts w:ascii="David" w:eastAsia="Times New Roman" w:hAnsi="David" w:cs="David"/>
+          <w:color w:val="000000"/>
+          <w:rtl/>
+        </w:rPr>
+        <w:t>בנוסף, הוספנו עמודה נוספת בשם "</w:t>
+      </w:r>
+      <w:r>
+        <w:rPr>
+          <w:rFonts w:ascii="David" w:eastAsia="Times New Roman" w:hAnsi="David" w:cs="David"/>
+          <w:color w:val="000000"/>
+        </w:rPr>
+        <w:t>Big Page</w:t>
+      </w:r>
+      <w:r>
+        <w:rPr>
+          <w:rFonts w:ascii="David" w:eastAsia="Times New Roman" w:hAnsi="David" w:cs="David"/>
+          <w:color w:val="000000"/>
+          <w:rtl/>
+        </w:rPr>
+        <w:t>" שערכיה עשויים להיות "</w:t>
+      </w:r>
+      <w:r>
+        <w:rPr>
+          <w:rFonts w:ascii="David" w:eastAsia="Times New Roman" w:hAnsi="David" w:cs="David"/>
+          <w:color w:val="000000"/>
+        </w:rPr>
+        <w:t>big</w:t>
+      </w:r>
+      <w:r>
+        <w:rPr>
+          <w:rFonts w:ascii="David" w:eastAsia="Times New Roman" w:hAnsi="David" w:cs="David"/>
+          <w:color w:val="000000"/>
+          <w:rtl/>
+        </w:rPr>
+        <w:t>"/"</w:t>
+      </w:r>
+      <w:r>
+        <w:rPr>
+          <w:rFonts w:ascii="David" w:eastAsia="Times New Roman" w:hAnsi="David" w:cs="David"/>
+          <w:color w:val="000000"/>
+        </w:rPr>
+        <w:t>small</w:t>
+      </w:r>
+      <w:r>
+        <w:rPr>
+          <w:rFonts w:ascii="David" w:eastAsia="Times New Roman" w:hAnsi="David" w:cs="David"/>
+          <w:color w:val="000000"/>
+          <w:rtl/>
+        </w:rPr>
+        <w:t xml:space="preserve">". בדקנו </w:t>
+      </w:r>
+      <w:r>
+        <w:rPr>
+          <w:rFonts w:ascii="David" w:eastAsia="Times New Roman" w:hAnsi="David" w:cs="David"/>
+          <w:color w:val="000000"/>
+        </w:rPr>
+        <w:t>Bayes Factor</w:t>
+      </w:r>
+      <w:r>
+        <w:rPr>
+          <w:rFonts w:ascii="David" w:eastAsia="Times New Roman" w:hAnsi="David" w:cs="David"/>
+          <w:color w:val="000000"/>
+          <w:rtl/>
+        </w:rPr>
+        <w:t xml:space="preserve"> עם המשתנה התלוי </w:t>
+      </w:r>
+      <w:r>
+        <w:rPr>
+          <w:rFonts w:ascii="David" w:eastAsia="Times New Roman" w:hAnsi="David" w:cs="David"/>
+          <w:color w:val="000000"/>
+        </w:rPr>
+        <w:t>Engagement Ratio</w:t>
+      </w:r>
+      <w:r>
+        <w:rPr>
+          <w:rFonts w:ascii="David" w:eastAsia="Times New Roman" w:hAnsi="David" w:cs="David"/>
+          <w:color w:val="000000"/>
+          <w:rtl/>
+        </w:rPr>
+        <w:t xml:space="preserve"> לפי עמוד גודל או קטן וקיבלנו 6.41</w:t>
+      </w:r>
+      <w:r>
+        <w:rPr>
+          <w:rFonts w:ascii="David" w:eastAsia="Times New Roman" w:hAnsi="David" w:cs="David"/>
+          <w:color w:val="000000"/>
+        </w:rPr>
+        <w:t>e-9</w:t>
+      </w:r>
+      <w:r>
+        <w:rPr>
+          <w:rFonts w:ascii="David" w:eastAsia="Times New Roman" w:hAnsi="David" w:cs="David"/>
+          <w:color w:val="000000"/>
+          <w:rtl/>
+        </w:rPr>
+        <w:t xml:space="preserve">. זהו מספר די קטן שמעיד שבסבירות די גבוהה עלינו לדחות את השערת ה0. (כלומר, יש הבדל משמעותי בין תוחלת </w:t>
+      </w:r>
+      <w:r>
+        <w:rPr>
+          <w:rFonts w:ascii="David" w:eastAsia="Times New Roman" w:hAnsi="David" w:cs="David"/>
+          <w:color w:val="000000"/>
+        </w:rPr>
+        <w:t>Engagement Ratio</w:t>
+      </w:r>
+      <w:r>
+        <w:rPr>
+          <w:rFonts w:ascii="David" w:eastAsia="Times New Roman" w:hAnsi="David" w:cs="David"/>
+          <w:color w:val="000000"/>
+          <w:rtl/>
+        </w:rPr>
+        <w:t xml:space="preserve"> של עמודים גדולים לעומת קטנים)</w:t>
+      </w:r>
+    </w:p>
+    <w:p>
+      <w:pPr>
+        <w:bidi/>
+        <w:rPr>
+          <w:rFonts w:ascii="David" w:eastAsia="Times New Roman" w:hAnsi="David" w:cs="David"/>
+          <w:rtl/>
+        </w:rPr>
+      </w:pPr>
+      <w:r>
+        <w:rPr>
+          <w:rFonts w:ascii="David" w:eastAsia="Times New Roman" w:hAnsi="David" w:cs="David"/>
+          <w:color w:val="000000"/>
+          <w:rtl/>
+        </w:rPr>
+        <w:t xml:space="preserve">מצורף צילום מסך של </w:t>
+      </w:r>
+      <w:r>
+        <w:rPr>
+          <w:rFonts w:ascii="David" w:eastAsia="Times New Roman" w:hAnsi="David" w:cs="David"/>
+          <w:color w:val="000000"/>
+        </w:rPr>
+        <w:t>Jamovi</w:t>
+      </w:r>
+      <w:r>
+        <w:rPr>
+          <w:rFonts w:ascii="David" w:eastAsia="Times New Roman" w:hAnsi="David" w:cs="David"/>
+          <w:color w:val="000000"/>
+          <w:rtl/>
+        </w:rPr>
+        <w:t>:</w:t>
+      </w:r>
+    </w:p>
+    <w:p>
+      <w:pPr>
+        <w:bidi/>
+        <w:rPr>
+          <w:rFonts w:ascii="David" w:eastAsia="Times New Roman" w:hAnsi="David" w:cs="David"/>
+          <w:rtl/>
+        </w:rPr>
+      </w:pPr>
+      <w:r>
+        <w:rPr>
+          <w:rFonts w:ascii="David" w:eastAsia="Times New Roman" w:hAnsi="David" w:cs="David"/>
+          <w:b/>
+          <w:bCs/>
+          <w:i/>
+          <w:iCs/>
+          <w:color w:val="000000"/>
+          <w:bdr w:val="none" w:sz="0" w:space="0" w:color="auto" w:frame="1"/>
+          <w:rtl/>
+        </w:rPr>
+        <w:fldChar w:fldCharType="begin"/>
+      </w:r>
+      <w:r>
+        <w:rPr>
+          <w:rFonts w:ascii="David" w:eastAsia="Times New Roman" w:hAnsi="David" w:cs="David"/>
+          <w:b/>
+          <w:bCs/>
+          <w:i/>
+          <w:iCs/>
+          <w:color w:val="000000"/>
+          <w:bdr w:val="none" w:sz="0" w:space="0" w:color="auto" w:frame="1"/>
+          <w:rtl/>
+        </w:rPr>
+        <w:instrText xml:space="preserve"> </w:instrText>
+      </w:r>
+      <w:r>
+        <w:rPr>
+          <w:rFonts w:ascii="David" w:eastAsia="Times New Roman" w:hAnsi="David" w:cs="David"/>
+          <w:b/>
+          <w:bCs/>
+          <w:i/>
+          <w:iCs/>
+          <w:color w:val="000000"/>
+          <w:bdr w:val="none" w:sz="0" w:space="0" w:color="auto" w:frame="1"/>
+        </w:rPr>
+        <w:instrText>INCLUDEPICTURE "https://lh4.googleusercontent.com/krqju9xEOIwVmocf2idfQrXYt0QrVGm6MDtKQC2X6ZH8j3kOEZLqfrQh-ZGlxn2RftiDE099E4WWAgwJPlN8S9uNBTIbOu3ScQkar7ANnJIcpDSfz8TQELf_5Oo3jwi6AO2DyiOdjuMYCZO2JuIJOh4" \* MERGEFORMATINET</w:instrText>
+      </w:r>
+      <w:r>
+        <w:rPr>
+          <w:rFonts w:ascii="David" w:eastAsia="Times New Roman" w:hAnsi="David" w:cs="David"/>
+          <w:b/>
+          <w:bCs/>
+          <w:i/>
+          <w:iCs/>
+          <w:color w:val="000000"/>
+          <w:bdr w:val="none" w:sz="0" w:space="0" w:color="auto" w:frame="1"/>
+          <w:rtl/>
+        </w:rPr>
+        <w:instrText xml:space="preserve"> </w:instrText>
+      </w:r>
+      <w:r>
+        <w:rPr>
+          <w:rFonts w:ascii="David" w:eastAsia="Times New Roman" w:hAnsi="David" w:cs="David"/>
+          <w:b/>
+          <w:bCs/>
+          <w:i/>
+          <w:iCs/>
+          <w:color w:val="000000"/>
+          <w:bdr w:val="none" w:sz="0" w:space="0" w:color="auto" w:frame="1"/>
+          <w:rtl/>
+        </w:rPr>
+        <w:fldChar w:fldCharType="separate"/>
+      </w:r>
+      <w:r>
+        <w:rPr>
+          <w:rFonts w:ascii="David" w:eastAsia="Times New Roman" w:hAnsi="David" w:cs="David"/>
+          <w:b/>
+          <w:bCs/>
+          <w:i/>
+          <w:iCs/>
+          <w:noProof/>
+          <w:color w:val="000000"/>
+          <w:bdr w:val="none" w:sz="0" w:space="0" w:color="auto" w:frame="1"/>
+        </w:rPr>
+        <w:drawing>
+          <wp:inline distT="0" distB="0" distL="0" distR="0" wp14:anchorId="17954638" wp14:editId="3CCC63CD">
+            <wp:extent cx="5943600" cy="1302385"/>
+            <wp:effectExtent l="0" t="0" r="0" b="5715"/>
+            <wp:docPr id="2" name="Picture 2"/>
+            <wp:cNvGraphicFramePr>
+              <a:graphicFrameLocks xmlns:a="http://schemas.openxmlformats.org/drawingml/2006/main" noChangeAspect="1"/>
+            </wp:cNvGraphicFramePr>
+            <a:graphic xmlns:a="http://schemas.openxmlformats.org/drawingml/2006/main">
+              <a:graphicData uri="http://schemas.openxmlformats.org/drawingml/2006/picture">
+                <pic:pic xmlns:pic="http://schemas.openxmlformats.org/drawingml/2006/picture">
+                  <pic:nvPicPr>
+                    <pic:cNvPr id="0" name="Picture 8"/>
+                    <pic:cNvPicPr>
+                      <a:picLocks noChangeAspect="1" noChangeArrowheads="1"/>
+                    </pic:cNvPicPr>
+                  </pic:nvPicPr>
+                  <pic:blipFill>
+                    <a:blip r:embed="rId12" cstate="print">
+                      <a:extLst>
+                        <a:ext uri="{28A0092B-C50C-407E-A947-70E740481C1C}">
+                          <a14:useLocalDpi xmlns:a14="http://schemas.microsoft.com/office/drawing/2010/main" val="0"/>
+                        </a:ext>
+                      </a:extLst>
+                    </a:blip>
+                    <a:srcRect/>
+                    <a:stretch>
+                      <a:fillRect/>
+                    </a:stretch>
+                  </pic:blipFill>
+                  <pic:spPr bwMode="auto">
+                    <a:xfrm>
+                      <a:off x="0" y="0"/>
+                      <a:ext cx="5943600" cy="1302385"/>
+                    </a:xfrm>
+                    <a:prstGeom prst="rect">
+                      <a:avLst/>
+                    </a:prstGeom>
+                    <a:noFill/>
+                    <a:ln>
+                      <a:noFill/>
+                    </a:ln>
+                  </pic:spPr>
+                </pic:pic>
+              </a:graphicData>
+            </a:graphic>
+          </wp:inline>
+        </w:drawing>
+      </w:r>
+      <w:r>
+        <w:rPr>
+          <w:rFonts w:ascii="David" w:eastAsia="Times New Roman" w:hAnsi="David" w:cs="David"/>
+          <w:b/>
+          <w:bCs/>
+          <w:i/>
+          <w:iCs/>
+          <w:color w:val="000000"/>
+          <w:bdr w:val="none" w:sz="0" w:space="0" w:color="auto" w:frame="1"/>
+          <w:rtl/>
+        </w:rPr>
+        <w:fldChar w:fldCharType="end"/>
+      </w:r>
+    </w:p>
+    <w:p>
+      <w:pPr>
+        <w:rPr>
+          <w:rFonts w:ascii="David" w:eastAsia="Times New Roman" w:hAnsi="David" w:cs="David"/>
+          <w:b/>
+          <w:bCs/>
+          <w:i/>
+          <w:iCs/>
+          <w:color w:val="000000"/>
+          <w:rtl/>
+        </w:rPr>
+      </w:pPr>
+      <w:r>
+        <w:rPr>
+          <w:rFonts w:ascii="David" w:eastAsia="Times New Roman" w:hAnsi="David" w:cs="David"/>
+          <w:b/>
+          <w:bCs/>
+          <w:i/>
+          <w:iCs/>
+          <w:color w:val="000000"/>
+          <w:rtl/>
+        </w:rPr>
+        <w:br w:type="page"/>
+      </w:r>
+    </w:p>
+    <w:p>
+      <w:pPr>
+        <w:bidi/>
+        <w:rPr>
+          <w:rFonts w:ascii="David" w:eastAsia="Times New Roman" w:hAnsi="David" w:cs="David"/>
+          <w:rtl/>
+        </w:rPr>
+      </w:pPr>
+      <w:r>
+        <w:rPr>
+          <w:rFonts w:ascii="David" w:eastAsia="Times New Roman" w:hAnsi="David" w:cs="David"/>
+          <w:b/>
+          <w:bCs/>
+          <w:i/>
+          <w:iCs/>
+          <w:color w:val="000000"/>
+          <w:rtl/>
+        </w:rPr>
+        <w:lastRenderedPageBreak/>
+        <w:t xml:space="preserve">סעיף 7 - גודל אפקט </w:t>
+      </w:r>
+      <w:r>
+        <w:rPr>
+          <w:rFonts w:ascii="David" w:eastAsia="Times New Roman" w:hAnsi="David" w:cs="David"/>
+          <w:b/>
+          <w:bCs/>
+          <w:i/>
+          <w:iCs/>
+          <w:color w:val="000000"/>
+          <w:rtl/>
+        </w:rPr>
+        <w:t>לשאלה 3</w:t>
+      </w:r>
+    </w:p>
+    <w:p>
+      <w:pPr>
+        <w:bidi/>
+        <w:rPr>
+          <w:rFonts w:ascii="David" w:eastAsia="Times New Roman" w:hAnsi="David" w:cs="David"/>
+          <w:rtl/>
+        </w:rPr>
+      </w:pPr>
+      <w:r>
+        <w:rPr>
+          <w:rFonts w:ascii="David" w:eastAsia="Times New Roman" w:hAnsi="David" w:cs="David"/>
+          <w:color w:val="000000"/>
+          <w:rtl/>
+        </w:rPr>
+        <w:t xml:space="preserve">על מנת לחשב גודל אפקט לשאלה זו נשתמש במדד </w:t>
+      </w:r>
+      <w:r>
+        <w:rPr>
+          <w:rFonts w:ascii="David" w:eastAsia="Times New Roman" w:hAnsi="David" w:cs="David"/>
+          <w:color w:val="000000"/>
+        </w:rPr>
+        <w:t>d</w:t>
+      </w:r>
+      <w:r>
+        <w:rPr>
+          <w:rFonts w:ascii="David" w:eastAsia="Times New Roman" w:hAnsi="David" w:cs="David"/>
+          <w:color w:val="000000"/>
+          <w:rtl/>
+        </w:rPr>
+        <w:t xml:space="preserve"> של כהן (</w:t>
+      </w:r>
+      <w:r>
+        <w:rPr>
+          <w:rFonts w:ascii="David" w:eastAsia="Times New Roman" w:hAnsi="David" w:cs="David"/>
+          <w:color w:val="000000"/>
+        </w:rPr>
+        <w:t>Cohen's D</w:t>
+      </w:r>
+      <w:r>
+        <w:rPr>
+          <w:rFonts w:ascii="David" w:eastAsia="Times New Roman" w:hAnsi="David" w:cs="David"/>
+          <w:color w:val="000000"/>
+          <w:rtl/>
+        </w:rPr>
+        <w:t>)</w:t>
+      </w:r>
+    </w:p>
+    <w:p>
+      <w:pPr>
+        <w:bidi/>
+        <w:rPr>
+          <w:rFonts w:ascii="David" w:eastAsia="Times New Roman" w:hAnsi="David" w:cs="David"/>
+          <w:rtl/>
+        </w:rPr>
+      </w:pPr>
+      <w:proofErr w:type="spellStart"/>
+      <w:r>
+        <w:rPr>
+          <w:rFonts w:ascii="David" w:eastAsia="Times New Roman" w:hAnsi="David" w:cs="David"/>
+          <w:color w:val="000000"/>
+          <w:rtl/>
+        </w:rPr>
+        <w:t>אמדנו</w:t>
+      </w:r>
+      <w:proofErr w:type="spellEnd"/>
+      <w:r>
+        <w:rPr>
+          <w:rFonts w:ascii="David" w:eastAsia="Times New Roman" w:hAnsi="David" w:cs="David"/>
+          <w:color w:val="000000"/>
+          <w:rtl/>
+        </w:rPr>
+        <w:t xml:space="preserve"> ב-</w:t>
+      </w:r>
+      <w:r>
+        <w:rPr>
+          <w:rFonts w:ascii="David" w:eastAsia="Times New Roman" w:hAnsi="David" w:cs="David"/>
+          <w:color w:val="000000"/>
+        </w:rPr>
+        <w:t>R</w:t>
+      </w:r>
+      <w:r>
+        <w:rPr>
+          <w:rFonts w:ascii="David" w:eastAsia="Times New Roman" w:hAnsi="David" w:cs="David"/>
+          <w:color w:val="000000"/>
+          <w:rtl/>
+        </w:rPr>
+        <w:t xml:space="preserve"> את טעות התקן, והשתמשנו בממוצעי המדגמים </w:t>
+      </w:r>
+      <w:proofErr w:type="spellStart"/>
+      <w:r>
+        <w:rPr>
+          <w:rFonts w:ascii="David" w:eastAsia="Times New Roman" w:hAnsi="David" w:cs="David"/>
+          <w:color w:val="000000"/>
+          <w:rtl/>
+        </w:rPr>
+        <w:t>כאומדים</w:t>
+      </w:r>
+      <w:proofErr w:type="spellEnd"/>
+      <w:r>
+        <w:rPr>
+          <w:rFonts w:ascii="David" w:eastAsia="Times New Roman" w:hAnsi="David" w:cs="David"/>
+          <w:color w:val="000000"/>
+          <w:rtl/>
+        </w:rPr>
+        <w:t xml:space="preserve"> </w:t>
+      </w:r>
+      <w:proofErr w:type="spellStart"/>
+      <w:r>
+        <w:rPr>
+          <w:rFonts w:ascii="David" w:eastAsia="Times New Roman" w:hAnsi="David" w:cs="David"/>
+          <w:color w:val="000000"/>
+          <w:rtl/>
+        </w:rPr>
+        <w:t>קונסיסטנטים</w:t>
+      </w:r>
+      <w:proofErr w:type="spellEnd"/>
+      <w:r>
+        <w:rPr>
+          <w:rFonts w:ascii="David" w:eastAsia="Times New Roman" w:hAnsi="David" w:cs="David"/>
+          <w:color w:val="000000"/>
+          <w:rtl/>
+        </w:rPr>
+        <w:t xml:space="preserve"> וחסרי הטיה ל- </w:t>
+      </w:r>
+      <w:r>
+        <w:rPr>
+          <w:rFonts w:ascii="David" w:eastAsia="Times New Roman" w:hAnsi="David" w:cs="David"/>
+          <w:color w:val="000000"/>
+        </w:rPr>
+        <w:t>H</w:t>
+      </w:r>
+      <w:r>
+        <w:rPr>
+          <w:rFonts w:ascii="David" w:eastAsia="Times New Roman" w:hAnsi="David" w:cs="David"/>
+          <w:color w:val="000000"/>
+          <w:vertAlign w:val="subscript"/>
+          <w:rtl/>
+        </w:rPr>
+        <w:t>0</w:t>
+      </w:r>
+      <w:r>
+        <w:rPr>
+          <w:rFonts w:ascii="David" w:eastAsia="Times New Roman" w:hAnsi="David" w:cs="David"/>
+          <w:color w:val="000000"/>
+          <w:rtl/>
+        </w:rPr>
+        <w:t xml:space="preserve"> ו-</w:t>
+      </w:r>
+      <w:r>
+        <w:rPr>
+          <w:rFonts w:ascii="David" w:eastAsia="Times New Roman" w:hAnsi="David" w:cs="David"/>
+          <w:color w:val="000000"/>
+        </w:rPr>
+        <w:t>H</w:t>
+      </w:r>
+      <w:r>
+        <w:rPr>
+          <w:rFonts w:ascii="David" w:eastAsia="Times New Roman" w:hAnsi="David" w:cs="David"/>
+          <w:color w:val="000000"/>
+          <w:vertAlign w:val="subscript"/>
+          <w:rtl/>
+        </w:rPr>
+        <w:t>1</w:t>
+      </w:r>
+      <w:r>
+        <w:rPr>
+          <w:rFonts w:ascii="David" w:eastAsia="Times New Roman" w:hAnsi="David" w:cs="David"/>
+          <w:color w:val="000000"/>
+          <w:rtl/>
+        </w:rPr>
+        <w:br/>
+        <w:t>חישבנו ב-</w:t>
+      </w:r>
+      <w:r>
+        <w:rPr>
+          <w:rFonts w:ascii="David" w:eastAsia="Times New Roman" w:hAnsi="David" w:cs="David"/>
+          <w:color w:val="000000"/>
+        </w:rPr>
+        <w:t>R</w:t>
+      </w:r>
+      <w:r>
+        <w:rPr>
+          <w:rFonts w:ascii="David" w:eastAsia="Times New Roman" w:hAnsi="David" w:cs="David"/>
+          <w:color w:val="000000"/>
+          <w:rtl/>
+        </w:rPr>
+        <w:t xml:space="preserve"> את גודל האפקט וקיבלנו כי </w:t>
+      </w:r>
+      <w:r>
+        <w:rPr>
+          <w:rFonts w:ascii="David" w:eastAsia="Times New Roman" w:hAnsi="David" w:cs="David"/>
+          <w:color w:val="000000"/>
+        </w:rPr>
+        <w:t>d = 0.797</w:t>
+      </w:r>
+      <w:r>
+        <w:rPr>
+          <w:rFonts w:ascii="David" w:eastAsia="Times New Roman" w:hAnsi="David" w:cs="David"/>
+          <w:color w:val="000000"/>
+          <w:rtl/>
+        </w:rPr>
+        <w:t xml:space="preserve"> (אפקט גדול)</w:t>
+      </w:r>
+    </w:p>
+    <w:p>
+      <w:pPr>
+        <w:bidi/>
+        <w:rPr>
+          <w:rFonts w:ascii="David" w:eastAsia="Times New Roman" w:hAnsi="David" w:cs="David"/>
+          <w:rtl/>
+        </w:rPr>
+      </w:pPr>
+      <w:r>
+        <w:rPr>
+          <w:rFonts w:ascii="David" w:eastAsia="Times New Roman" w:hAnsi="David" w:cs="David"/>
+          <w:color w:val="000000"/>
+          <w:bdr w:val="none" w:sz="0" w:space="0" w:color="auto" w:frame="1"/>
+          <w:rtl/>
+        </w:rPr>
+        <w:fldChar w:fldCharType="begin"/>
+      </w:r>
+      <w:r>
+        <w:rPr>
+          <w:rFonts w:ascii="David" w:eastAsia="Times New Roman" w:hAnsi="David" w:cs="David"/>
+          <w:color w:val="000000"/>
+          <w:bdr w:val="none" w:sz="0" w:space="0" w:color="auto" w:frame="1"/>
+          <w:rtl/>
+        </w:rPr>
+        <w:instrText xml:space="preserve"> </w:instrText>
+      </w:r>
+      <w:r>
+        <w:rPr>
+          <w:rFonts w:ascii="David" w:eastAsia="Times New Roman" w:hAnsi="David" w:cs="David"/>
+          <w:color w:val="000000"/>
+          <w:bdr w:val="none" w:sz="0" w:space="0" w:color="auto" w:frame="1"/>
+        </w:rPr>
+        <w:instrText>INCLUDEPICTURE "https://lh4.googleusercontent.com/ysRRc7pogGNx0rAJbf3kEgYsq6ejSAx2PH1ceau8f-TIlXDhUHN8UPadYX0Vuz6nBhtQ-7zyaMD5h3jIzpMzvVfS6Ae0Eo8HgWmWP49U-G8rfAYDwTfRgL97fNcTq_k3GGrWZM4Xo8ngDmqGoGHxIJE" \* MERGEFORMATINET</w:instrText>
+      </w:r>
+      <w:r>
+        <w:rPr>
+          <w:rFonts w:ascii="David" w:eastAsia="Times New Roman" w:hAnsi="David" w:cs="David"/>
+          <w:color w:val="000000"/>
+          <w:bdr w:val="none" w:sz="0" w:space="0" w:color="auto" w:frame="1"/>
+          <w:rtl/>
+        </w:rPr>
+        <w:instrText xml:space="preserve"> </w:instrText>
+      </w:r>
+      <w:r>
+        <w:rPr>
+          <w:rFonts w:ascii="David" w:eastAsia="Times New Roman" w:hAnsi="David" w:cs="David"/>
+          <w:color w:val="000000"/>
+          <w:bdr w:val="none" w:sz="0" w:space="0" w:color="auto" w:frame="1"/>
+          <w:rtl/>
+        </w:rPr>
+        <w:fldChar w:fldCharType="separate"/>
+      </w:r>
+      <w:r>
+        <w:rPr>
+          <w:rFonts w:ascii="David" w:eastAsia="Times New Roman" w:hAnsi="David" w:cs="David"/>
+          <w:noProof/>
+          <w:color w:val="000000"/>
+          <w:bdr w:val="none" w:sz="0" w:space="0" w:color="auto" w:frame="1"/>
+        </w:rPr>
+        <w:drawing>
+          <wp:inline distT="0" distB="0" distL="0" distR="0" wp14:anchorId="54B39015" wp14:editId="59CB42C0">
+            <wp:extent cx="5943600" cy="1645285"/>
+            <wp:effectExtent l="0" t="0" r="0" b="5715"/>
+            <wp:docPr id="1" name="Picture 1"/>
+            <wp:cNvGraphicFramePr>
+              <a:graphicFrameLocks xmlns:a="http://schemas.openxmlformats.org/drawingml/2006/main" noChangeAspect="1"/>
+            </wp:cNvGraphicFramePr>
+            <a:graphic xmlns:a="http://schemas.openxmlformats.org/drawingml/2006/main">
+              <a:graphicData uri="http://schemas.openxmlformats.org/drawingml/2006/picture">
+                <pic:pic xmlns:pic="http://schemas.openxmlformats.org/drawingml/2006/picture">
+                  <pic:nvPicPr>
+                    <pic:cNvPr id="0" name="Picture 9"/>
+                    <pic:cNvPicPr>
+                      <a:picLocks noChangeAspect="1" noChangeArrowheads="1"/>
+                    </pic:cNvPicPr>
+                  </pic:nvPicPr>
+                  <pic:blipFill>
+                    <a:blip r:embed="rId13">
+                      <a:extLst>
+                        <a:ext uri="{28A0092B-C50C-407E-A947-70E740481C1C}">
+                          <a14:useLocalDpi xmlns:a14="http://schemas.microsoft.com/office/drawing/2010/main" val="0"/>
+                        </a:ext>
+                      </a:extLst>
+                    </a:blip>
+                    <a:srcRect/>
+                    <a:stretch>
+                      <a:fillRect/>
+                    </a:stretch>
+                  </pic:blipFill>
+                  <pic:spPr bwMode="auto">
+                    <a:xfrm>
+                      <a:off x="0" y="0"/>
+                      <a:ext cx="5943600" cy="1645285"/>
+                    </a:xfrm>
+                    <a:prstGeom prst="rect">
+                      <a:avLst/>
+                    </a:prstGeom>
+                    <a:noFill/>
+                    <a:ln>
+                      <a:noFill/>
+                    </a:ln>
+                  </pic:spPr>
+                </pic:pic>
+              </a:graphicData>
+            </a:graphic>
+          </wp:inline>
+        </w:drawing>
+      </w:r>
+      <w:r>
+        <w:rPr>
+          <w:rFonts w:ascii="David" w:eastAsia="Times New Roman" w:hAnsi="David" w:cs="David"/>
+          <w:color w:val="000000"/>
+          <w:bdr w:val="none" w:sz="0" w:space="0" w:color="auto" w:frame="1"/>
+          <w:rtl/>
+        </w:rPr>
+        <w:fldChar w:fldCharType="end"/>
+      </w:r>
+    </w:p>
+    <w:p>
+      <w:pPr>
+        <w:bidi/>
         <w:spacing w:line="360" w:lineRule="auto"/>
-        <w:jc w:val="center"/>
         <w:rPr>
           <w:rFonts w:ascii="David" w:hAnsi="David" w:cs="David"/>
-          <w:b/>
-          <w:bCs/>
-          <w:rtl/>
-          <w:lang w:val="en-US"/>
-        </w:rPr>
-      </w:pPr>
-      <w:r>
-        <w:rPr>
-          <w:rFonts w:ascii="David" w:hAnsi="David" w:cs="David" w:hint="cs"/>
-          <w:b/>
-          <w:bCs/>
-          <w:rtl/>
-          <w:lang w:val="en-US"/>
-        </w:rPr>
-        <w:t>עבודה ב-</w:t>
-      </w:r>
-      <w:r>
-        <w:rPr>
-          <w:rFonts w:ascii="David" w:hAnsi="David" w:cs="David"/>
-          <w:b/>
-          <w:bCs/>
-          <w:lang w:val="en-US"/>
-        </w:rPr>
-        <w:t>R</w:t>
-      </w:r>
-      <w:r>
-        <w:rPr>
-          <w:rFonts w:ascii="David" w:hAnsi="David" w:cs="David" w:hint="cs"/>
-          <w:b/>
-          <w:bCs/>
-          <w:rtl/>
-          <w:lang w:val="en-US"/>
-        </w:rPr>
-        <w:t xml:space="preserve"> 206836009 </w:t>
-      </w:r>
-      <w:r>
-        <w:rPr>
-          <w:rFonts w:ascii="David" w:hAnsi="David" w:cs="David"/>
-          <w:b/>
-          <w:bCs/>
-          <w:rtl/>
-          <w:lang w:val="en-US"/>
-        </w:rPr>
-        <w:t>–</w:t>
-      </w:r>
-      <w:r>
-        <w:rPr>
-          <w:rFonts w:ascii="David" w:hAnsi="David" w:cs="David" w:hint="cs"/>
-          <w:b/>
-          <w:bCs/>
-          <w:rtl/>
-          <w:lang w:val="en-US"/>
-        </w:rPr>
-        <w:t xml:space="preserve"> 318862398</w:t>
-      </w:r>
-    </w:p>
-    <w:p>
-      <w:pPr>
-        <w:bidi/>
-        <w:spacing w:line="360" w:lineRule="auto"/>
-        <w:rPr>
-          <w:rFonts w:ascii="David" w:hAnsi="David" w:cs="David"/>
-          <w:b/>
-          <w:bCs/>
-          <w:rtl/>
-          <w:lang w:val="en-US"/>
-        </w:rPr>
-      </w:pPr>
-      <w:r>
-        <w:rPr>
-          <w:rFonts w:ascii="David" w:hAnsi="David" w:cs="David" w:hint="cs"/>
-          <w:b/>
-          <w:bCs/>
-          <w:rtl/>
-          <w:lang w:val="en-US"/>
-        </w:rPr>
-        <w:t>שאלה ראשונה</w:t>
-      </w:r>
-    </w:p>
-    <w:p>
-      <w:pPr>
-        <w:bidi/>
-        <w:spacing w:line="360" w:lineRule="auto"/>
-        <w:rPr>
-          <w:rFonts w:ascii="David" w:hAnsi="David" w:cs="David"/>
-          <w:rtl/>
-        </w:rPr>
-      </w:pPr>
-      <w:r>
-        <w:rPr>
-          <w:rFonts w:ascii="David" w:hAnsi="David" w:cs="David" w:hint="cs"/>
-          <w:rtl/>
-        </w:rPr>
-        <w:t>שאלת המחקר</w:t>
-      </w:r>
-    </w:p>
-    <w:p>
-      <w:pPr>
-        <w:bidi/>
-        <w:spacing w:line="360" w:lineRule="auto"/>
-        <w:rPr>
-          <w:rFonts w:ascii="David" w:hAnsi="David" w:cs="David" w:hint="cs"/>
-          <w:lang w:val="en-US"/>
-        </w:rPr>
-      </w:pPr>
-      <w:r>
-        <w:rPr>
-          <w:rFonts w:ascii="David" w:hAnsi="David" w:cs="David" w:hint="cs"/>
-          <w:rtl/>
-        </w:rPr>
-        <w:t xml:space="preserve">האם </w:t>
-      </w:r>
-      <w:proofErr w:type="spellStart"/>
-      <w:r>
-        <w:rPr>
-          <w:rFonts w:ascii="David" w:hAnsi="David" w:cs="David" w:hint="cs"/>
-          <w:rtl/>
-        </w:rPr>
-        <w:t>משפיענים</w:t>
-      </w:r>
-      <w:proofErr w:type="spellEnd"/>
-      <w:r>
-        <w:rPr>
-          <w:rFonts w:ascii="David" w:hAnsi="David" w:cs="David" w:hint="cs"/>
-          <w:rtl/>
-          <w:lang w:val="en-US"/>
-        </w:rPr>
-        <w:t xml:space="preserve"> </w:t>
-      </w:r>
-    </w:p>
-    <w:p>
-      <w:pPr>
-        <w:bidi/>
-        <w:spacing w:line="360" w:lineRule="auto"/>
-        <w:rPr>
-          <w:rFonts w:ascii="David" w:hAnsi="David" w:cs="David"/>
-        </w:rPr>
-      </w:pPr>
-      <w:r>
-        <w:rPr>
-          <w:rFonts w:ascii="David" w:hAnsi="David" w:cs="David"/>
-          <w:rtl/>
-        </w:rPr>
-        <w:t>שאלת המחק</w:t>
-      </w:r>
-      <w:r>
-        <w:rPr>
-          <w:rFonts w:ascii="David" w:hAnsi="David" w:cs="David" w:hint="cs"/>
-          <w:rtl/>
-        </w:rPr>
-        <w:t>ר</w:t>
-      </w:r>
-      <w:r>
-        <w:rPr>
-          <w:rFonts w:ascii="David" w:hAnsi="David" w:cs="David"/>
-        </w:rPr>
-        <w:t xml:space="preserve"> </w:t>
-      </w:r>
-      <w:r>
-        <w:rPr>
-          <w:rFonts w:ascii="David" w:hAnsi="David" w:cs="David"/>
-          <w:rtl/>
-        </w:rPr>
-        <w:t>הסבר לגבי הניתוח שבו בחרתם; הסבירו בשניים-שלושה משפטים מדוע זהו הניתוח המתאים</w:t>
-      </w:r>
-      <w:r>
-        <w:rPr>
-          <w:rFonts w:ascii="David" w:hAnsi="David" w:cs="David"/>
-        </w:rPr>
-        <w:t xml:space="preserve">. </w:t>
-      </w:r>
-    </w:p>
-    <w:p>
-      <w:pPr>
-        <w:bidi/>
-        <w:spacing w:line="360" w:lineRule="auto"/>
-        <w:rPr>
-          <w:rFonts w:ascii="David" w:hAnsi="David" w:cs="David"/>
-        </w:rPr>
-      </w:pPr>
-      <w:r>
-        <w:rPr>
-          <w:rFonts w:ascii="David" w:hAnsi="David" w:cs="David"/>
-        </w:rPr>
-        <w:t xml:space="preserve">- </w:t>
-      </w:r>
-      <w:r>
-        <w:rPr>
-          <w:rFonts w:ascii="David" w:hAnsi="David" w:cs="David"/>
-          <w:rtl/>
-        </w:rPr>
-        <w:t>בדיקת ההנחות הדרושות כל הפרוצדורות בהן נעשה שימוש לבדיקת ההנחות צריכות להופיע במסמך הוורד. לשם התרגיל, עליכם לבצע את הניתוח גם אם ההנחות אינן מתקיימות ולציין בגוף העבודה שההנחות לא התקיימו</w:t>
-      </w:r>
-      <w:r>
-        <w:rPr>
-          <w:rFonts w:ascii="David" w:hAnsi="David" w:cs="David"/>
-        </w:rPr>
-        <w:t xml:space="preserve">. </w:t>
-      </w:r>
-    </w:p>
-    <w:p>
-      <w:pPr>
-        <w:bidi/>
-        <w:spacing w:line="360" w:lineRule="auto"/>
-        <w:rPr>
-          <w:rFonts w:ascii="David" w:hAnsi="David" w:cs="David"/>
-        </w:rPr>
-      </w:pPr>
-      <w:r>
-        <w:rPr>
-          <w:rFonts w:ascii="David" w:hAnsi="David" w:cs="David"/>
-        </w:rPr>
-        <w:t xml:space="preserve">- </w:t>
-      </w:r>
-      <w:r>
-        <w:rPr>
-          <w:rFonts w:ascii="David" w:hAnsi="David" w:cs="David"/>
-          <w:rtl/>
-        </w:rPr>
-        <w:t xml:space="preserve">תיאור קצר (עד 3 שורות) של התוצאות תיאור התוצאות ברמה הסטטיסטית צריך לכלול לכל הפחות את סטטיסטי המבחן, </w:t>
-      </w:r>
-      <w:proofErr w:type="spellStart"/>
-      <w:r>
-        <w:rPr>
-          <w:rFonts w:ascii="David" w:hAnsi="David" w:cs="David"/>
-          <w:rtl/>
-        </w:rPr>
-        <w:t>ד"ח</w:t>
-      </w:r>
-      <w:proofErr w:type="spellEnd"/>
-      <w:r>
-        <w:rPr>
-          <w:rFonts w:ascii="David" w:hAnsi="David" w:cs="David"/>
-          <w:rtl/>
-        </w:rPr>
-        <w:t xml:space="preserve"> (במידה ויש</w:t>
-      </w:r>
-      <w:r>
-        <w:rPr>
-          <w:rFonts w:ascii="David" w:hAnsi="David" w:cs="David"/>
-        </w:rPr>
-        <w:t xml:space="preserve">), p-value. </w:t>
-      </w:r>
-      <w:r>
-        <w:rPr>
-          <w:rFonts w:ascii="David" w:hAnsi="David" w:cs="David"/>
-          <w:rtl/>
-        </w:rPr>
-        <w:t xml:space="preserve">לדוגמה, במבחן </w:t>
-      </w:r>
-      <w:r>
-        <w:rPr>
-          <w:rFonts w:ascii="David" w:hAnsi="David" w:cs="David"/>
-        </w:rPr>
-        <w:t xml:space="preserve">t </w:t>
-      </w:r>
-      <w:r>
-        <w:rPr>
-          <w:rFonts w:ascii="David" w:hAnsi="David" w:cs="David"/>
-          <w:rtl/>
-        </w:rPr>
-        <w:t>לרוב נראה את הדיווח הסטטיסטי הבא</w:t>
-      </w:r>
-      <w:r>
-        <w:rPr>
-          <w:rFonts w:ascii="David" w:hAnsi="David" w:cs="David"/>
-        </w:rPr>
-        <w:t xml:space="preserve">: </w:t>
-      </w:r>
-    </w:p>
-    <w:p>
-      <w:pPr>
-        <w:bidi/>
-        <w:spacing w:line="360" w:lineRule="auto"/>
-        <w:rPr>
-          <w:rFonts w:ascii="David" w:hAnsi="David" w:cs="David"/>
-        </w:rPr>
-      </w:pPr>
-      <w:r>
-        <w:rPr>
-          <w:rFonts w:ascii="David" w:hAnsi="David" w:cs="David"/>
-        </w:rPr>
-        <w:t xml:space="preserve">t(df) = t value, p = p value - </w:t>
-      </w:r>
-      <w:r>
-        <w:rPr>
-          <w:rFonts w:ascii="David" w:hAnsi="David" w:cs="David"/>
-          <w:rtl/>
-        </w:rPr>
-        <w:t>המסקנה הסופית לגבי השאלה ששאלתם</w:t>
-      </w:r>
-      <w:r>
-        <w:rPr>
-          <w:rFonts w:ascii="David" w:hAnsi="David" w:cs="David"/>
-        </w:rPr>
-        <w:t xml:space="preserve">. </w:t>
-      </w:r>
-    </w:p>
-    <w:p>
-      <w:pPr>
-        <w:bidi/>
-        <w:spacing w:line="360" w:lineRule="auto"/>
-        <w:rPr>
-          <w:rFonts w:ascii="David" w:hAnsi="David" w:cs="David" w:hint="cs"/>
           <w:rtl/>
         </w:rPr>
       </w:pPr>
@@ -328,8 +4900,157 @@
 </file>
 
 <file path=word/numbering.xml><?xml version="1.0" encoding="utf-8"?>
-<w:numbering xmlns:wpc="http://schemas.microsoft.com/office/word/2010/wordprocessingCanvas" xmlns:cx="http://schemas.microsoft.com/office/drawing/2014/chartex" xmlns:cx1="http://schemas.microsoft.com/office/drawing/2015/9/8/chartex" xmlns:cx2="http://schemas.microsoft.com/office/drawing/2015/10/21/chartex" xmlns:cx3="http://schemas.microsoft.com/office/drawing/2016/5/9/chartex" xmlns:cx4="http://schemas.microsoft.com/office/drawing/2016/5/10/chartex" xmlns:cx5="http://schemas.microsoft.com/office/drawing/2016/5/11/chartex" xmlns:cx6="http://schemas.microsoft.com/office/drawing/2016/5/12/chartex" xmlns:cx7="http://schemas.microsoft.com/office/drawing/2016/5/13/chartex" xmlns:cx8="http://schemas.microsoft.com/office/drawing/2016/5/14/chartex" xmlns:mc="http://schemas.openxmlformats.org/markup-compatibility/2006" xmlns:aink="http://schemas.microsoft.com/office/drawing/2016/ink" xmlns:am3d="http://schemas.microsoft.com/office/drawing/2017/model3d" xmlns:o="urn:schemas-microsoft-com:office:office" xmlns:r="http://schemas.openxmlformats.org/officeDocument/2006/relationships" xmlns:m="http://schemas.openxmlformats.org/officeDocument/2006/math" xmlns:v="urn:schemas-microsoft-com:vml" xmlns:wp14="http://schemas.microsoft.com/office/word/2010/wordprocessingDrawing" xmlns:wp="http://schemas.openxmlformats.org/drawingml/2006/wordprocessingDrawing" xmlns:w10="urn:schemas-microsoft-com:office:word" xmlns:w="http://schemas.openxmlformats.org/wordprocessingml/2006/main" xmlns:w14="http://schemas.microsoft.com/office/word/2010/wordml" xmlns:w15="http://schemas.microsoft.com/office/word/2012/wordml" xmlns:w16cex="http://schemas.microsoft.com/office/word/2018/wordml/cex" xmlns:w16cid="http://schemas.microsoft.com/office/word/2016/wordml/cid" xmlns:w16="http://schemas.microsoft.com/office/word/2018/wordml" xmlns:w16sdtdh="http://schemas.microsoft.com/office/word/2020/wordml/sdtdatahash" xmlns:w16se="http://schemas.microsoft.com/office/word/2015/wordml/symex" xmlns:wpg="http://schemas.microsoft.com/office/word/2010/wordprocessingGroup" xmlns:wpi="http://schemas.microsoft.com/office/word/2010/wordprocessingInk" xmlns:wne="http://schemas.microsoft.com/office/word/2006/wordml" xmlns:wps="http://schemas.microsoft.com/office/word/2010/wordprocessingShape" mc:Ignorable="w14 w15 w16se w16cid w16 w16cex w16sdtdh wp14">
+<w:numbering xmlns:wpc="http://schemas.microsoft.com/office/word/2010/wordprocessingCanvas" xmlns:cx="http://schemas.microsoft.com/office/drawing/2014/chartex" xmlns:cx1="http://schemas.microsoft.com/office/drawing/2015/9/8/chartex" xmlns:cx2="http://schemas.microsoft.com/office/drawing/2015/10/21/chartex" xmlns:cx3="http://schemas.microsoft.com/office/drawing/2016/5/9/chartex" xmlns:cx4="http://schemas.microsoft.com/office/drawing/2016/5/10/chartex" xmlns:cx5="http://schemas.microsoft.com/office/drawing/2016/5/11/chartex" xmlns:cx6="http://schemas.microsoft.com/office/drawing/2016/5/12/chartex" xmlns:cx7="http://schemas.microsoft.com/office/drawing/2016/5/13/chartex" xmlns:cx8="http://schemas.microsoft.com/office/drawing/2016/5/14/chartex" xmlns:mc="http://schemas.openxmlformats.org/markup-compatibility/2006" xmlns:aink="http://schemas.microsoft.com/office/drawing/2016/ink" xmlns:am3d="http://schemas.microsoft.com/office/drawing/2017/model3d" xmlns:o="urn:schemas-microsoft-com:office:office" xmlns:oel="http://schemas.microsoft.com/office/2019/extlst" xmlns:r="http://schemas.openxmlformats.org/officeDocument/2006/relationships" xmlns:m="http://schemas.openxmlformats.org/officeDocument/2006/math" xmlns:v="urn:schemas-microsoft-com:vml" xmlns:wp14="http://schemas.microsoft.com/office/word/2010/wordprocessingDrawing" xmlns:wp="http://schemas.openxmlformats.org/drawingml/2006/wordprocessingDrawing" xmlns:w10="urn:schemas-microsoft-com:office:word" xmlns:w="http://schemas.openxmlformats.org/wordprocessingml/2006/main" xmlns:w14="http://schemas.microsoft.com/office/word/2010/wordml" xmlns:w15="http://schemas.microsoft.com/office/word/2012/wordml" xmlns:w16cex="http://schemas.microsoft.com/office/word/2018/wordml/cex" xmlns:w16cid="http://schemas.microsoft.com/office/word/2016/wordml/cid" xmlns:w16="http://schemas.microsoft.com/office/word/2018/wordml" xmlns:w16sdtdh="http://schemas.microsoft.com/office/word/2020/wordml/sdtdatahash" xmlns:w16se="http://schemas.microsoft.com/office/word/2015/wordml/symex" xmlns:wpg="http://schemas.microsoft.com/office/word/2010/wordprocessingGroup" xmlns:wpi="http://schemas.microsoft.com/office/word/2010/wordprocessingInk" xmlns:wne="http://schemas.microsoft.com/office/word/2006/wordml" xmlns:wps="http://schemas.microsoft.com/office/word/2010/wordprocessingShape" mc:Ignorable="w14 w15 w16se w16cid w16 w16cex w16sdtdh wp14">
   <w:abstractNum w:abstractNumId="0" w15:restartNumberingAfterBreak="0">
+    <w:nsid w:val="03063558"/>
+    <w:multiLevelType w:val="multilevel"/>
+    <w:tmpl w:val="40BCBD92"/>
+    <w:lvl w:ilvl="0">
+      <w:start w:val="1"/>
+      <w:numFmt w:val="bullet"/>
+      <w:lvlText w:val=""/>
+      <w:lvlJc w:val="left"/>
+      <w:pPr>
+        <w:tabs>
+          <w:tab w:val="num" w:pos="720"/>
+        </w:tabs>
+        <w:ind w:left="720" w:hanging="360"/>
+      </w:pPr>
+      <w:rPr>
+        <w:rFonts w:ascii="Symbol" w:hAnsi="Symbol" w:hint="default"/>
+        <w:sz w:val="20"/>
+      </w:rPr>
+    </w:lvl>
+    <w:lvl w:ilvl="1" w:tentative="1">
+      <w:start w:val="1"/>
+      <w:numFmt w:val="bullet"/>
+      <w:lvlText w:val="o"/>
+      <w:lvlJc w:val="left"/>
+      <w:pPr>
+        <w:tabs>
+          <w:tab w:val="num" w:pos="1440"/>
+        </w:tabs>
+        <w:ind w:left="1440" w:hanging="360"/>
+      </w:pPr>
+      <w:rPr>
+        <w:rFonts w:ascii="Courier New" w:hAnsi="Courier New" w:hint="default"/>
+        <w:sz w:val="20"/>
+      </w:rPr>
+    </w:lvl>
+    <w:lvl w:ilvl="2" w:tentative="1">
+      <w:start w:val="1"/>
+      <w:numFmt w:val="bullet"/>
+      <w:lvlText w:val=""/>
+      <w:lvlJc w:val="left"/>
+      <w:pPr>
+        <w:tabs>
+          <w:tab w:val="num" w:pos="2160"/>
+        </w:tabs>
+        <w:ind w:left="2160" w:hanging="360"/>
+      </w:pPr>
+      <w:rPr>
+        <w:rFonts w:ascii="Wingdings" w:hAnsi="Wingdings" w:hint="default"/>
+        <w:sz w:val="20"/>
+      </w:rPr>
+    </w:lvl>
+    <w:lvl w:ilvl="3" w:tentative="1">
+      <w:start w:val="1"/>
+      <w:numFmt w:val="bullet"/>
+      <w:lvlText w:val=""/>
+      <w:lvlJc w:val="left"/>
+      <w:pPr>
+        <w:tabs>
+          <w:tab w:val="num" w:pos="2880"/>
+        </w:tabs>
+        <w:ind w:left="2880" w:hanging="360"/>
+      </w:pPr>
+      <w:rPr>
+        <w:rFonts w:ascii="Wingdings" w:hAnsi="Wingdings" w:hint="default"/>
+        <w:sz w:val="20"/>
+      </w:rPr>
+    </w:lvl>
+    <w:lvl w:ilvl="4" w:tentative="1">
+      <w:start w:val="1"/>
+      <w:numFmt w:val="bullet"/>
+      <w:lvlText w:val=""/>
+      <w:lvlJc w:val="left"/>
+      <w:pPr>
+        <w:tabs>
+          <w:tab w:val="num" w:pos="3600"/>
+        </w:tabs>
+        <w:ind w:left="3600" w:hanging="360"/>
+      </w:pPr>
+      <w:rPr>
+        <w:rFonts w:ascii="Wingdings" w:hAnsi="Wingdings" w:hint="default"/>
+        <w:sz w:val="20"/>
+      </w:rPr>
+    </w:lvl>
+    <w:lvl w:ilvl="5" w:tentative="1">
+      <w:start w:val="1"/>
+      <w:numFmt w:val="bullet"/>
+      <w:lvlText w:val=""/>
+      <w:lvlJc w:val="left"/>
+      <w:pPr>
+        <w:tabs>
+          <w:tab w:val="num" w:pos="4320"/>
+        </w:tabs>
+        <w:ind w:left="4320" w:hanging="360"/>
+      </w:pPr>
+      <w:rPr>
+        <w:rFonts w:ascii="Wingdings" w:hAnsi="Wingdings" w:hint="default"/>
+        <w:sz w:val="20"/>
+      </w:rPr>
+    </w:lvl>
+    <w:lvl w:ilvl="6" w:tentative="1">
+      <w:start w:val="1"/>
+      <w:numFmt w:val="bullet"/>
+      <w:lvlText w:val=""/>
+      <w:lvlJc w:val="left"/>
+      <w:pPr>
+        <w:tabs>
+          <w:tab w:val="num" w:pos="5040"/>
+        </w:tabs>
+        <w:ind w:left="5040" w:hanging="360"/>
+      </w:pPr>
+      <w:rPr>
+        <w:rFonts w:ascii="Wingdings" w:hAnsi="Wingdings" w:hint="default"/>
+        <w:sz w:val="20"/>
+      </w:rPr>
+    </w:lvl>
+    <w:lvl w:ilvl="7" w:tentative="1">
+      <w:start w:val="1"/>
+      <w:numFmt w:val="bullet"/>
+      <w:lvlText w:val=""/>
+      <w:lvlJc w:val="left"/>
+      <w:pPr>
+        <w:tabs>
+          <w:tab w:val="num" w:pos="5760"/>
+        </w:tabs>
+        <w:ind w:left="5760" w:hanging="360"/>
+      </w:pPr>
+      <w:rPr>
+        <w:rFonts w:ascii="Wingdings" w:hAnsi="Wingdings" w:hint="default"/>
+        <w:sz w:val="20"/>
+      </w:rPr>
+    </w:lvl>
+    <w:lvl w:ilvl="8" w:tentative="1">
+      <w:start w:val="1"/>
+      <w:numFmt w:val="bullet"/>
+      <w:lvlText w:val=""/>
+      <w:lvlJc w:val="left"/>
+      <w:pPr>
+        <w:tabs>
+          <w:tab w:val="num" w:pos="6480"/>
+        </w:tabs>
+        <w:ind w:left="6480" w:hanging="360"/>
+      </w:pPr>
+      <w:rPr>
+        <w:rFonts w:ascii="Wingdings" w:hAnsi="Wingdings" w:hint="default"/>
+        <w:sz w:val="20"/>
+      </w:rPr>
+    </w:lvl>
+  </w:abstractNum>
+  <w:abstractNum w:abstractNumId="1" w15:restartNumberingAfterBreak="0">
     <w:nsid w:val="187F6616"/>
     <w:multiLevelType w:val="hybridMultilevel"/>
     <w:tmpl w:val="1E643202"/>
@@ -418,8 +5139,467 @@
       </w:pPr>
     </w:lvl>
   </w:abstractNum>
-  <w:num w:numId="1">
+  <w:abstractNum w:abstractNumId="2" w15:restartNumberingAfterBreak="0">
+    <w:nsid w:val="26960FD5"/>
+    <w:multiLevelType w:val="multilevel"/>
+    <w:tmpl w:val="249270EC"/>
+    <w:lvl w:ilvl="0">
+      <w:start w:val="1"/>
+      <w:numFmt w:val="bullet"/>
+      <w:lvlText w:val=""/>
+      <w:lvlJc w:val="left"/>
+      <w:pPr>
+        <w:tabs>
+          <w:tab w:val="num" w:pos="720"/>
+        </w:tabs>
+        <w:ind w:left="720" w:hanging="360"/>
+      </w:pPr>
+      <w:rPr>
+        <w:rFonts w:ascii="Symbol" w:hAnsi="Symbol" w:hint="default"/>
+        <w:sz w:val="20"/>
+      </w:rPr>
+    </w:lvl>
+    <w:lvl w:ilvl="1" w:tentative="1">
+      <w:start w:val="1"/>
+      <w:numFmt w:val="bullet"/>
+      <w:lvlText w:val="o"/>
+      <w:lvlJc w:val="left"/>
+      <w:pPr>
+        <w:tabs>
+          <w:tab w:val="num" w:pos="1440"/>
+        </w:tabs>
+        <w:ind w:left="1440" w:hanging="360"/>
+      </w:pPr>
+      <w:rPr>
+        <w:rFonts w:ascii="Courier New" w:hAnsi="Courier New" w:hint="default"/>
+        <w:sz w:val="20"/>
+      </w:rPr>
+    </w:lvl>
+    <w:lvl w:ilvl="2" w:tentative="1">
+      <w:start w:val="1"/>
+      <w:numFmt w:val="bullet"/>
+      <w:lvlText w:val=""/>
+      <w:lvlJc w:val="left"/>
+      <w:pPr>
+        <w:tabs>
+          <w:tab w:val="num" w:pos="2160"/>
+        </w:tabs>
+        <w:ind w:left="2160" w:hanging="360"/>
+      </w:pPr>
+      <w:rPr>
+        <w:rFonts w:ascii="Wingdings" w:hAnsi="Wingdings" w:hint="default"/>
+        <w:sz w:val="20"/>
+      </w:rPr>
+    </w:lvl>
+    <w:lvl w:ilvl="3" w:tentative="1">
+      <w:start w:val="1"/>
+      <w:numFmt w:val="bullet"/>
+      <w:lvlText w:val=""/>
+      <w:lvlJc w:val="left"/>
+      <w:pPr>
+        <w:tabs>
+          <w:tab w:val="num" w:pos="2880"/>
+        </w:tabs>
+        <w:ind w:left="2880" w:hanging="360"/>
+      </w:pPr>
+      <w:rPr>
+        <w:rFonts w:ascii="Wingdings" w:hAnsi="Wingdings" w:hint="default"/>
+        <w:sz w:val="20"/>
+      </w:rPr>
+    </w:lvl>
+    <w:lvl w:ilvl="4" w:tentative="1">
+      <w:start w:val="1"/>
+      <w:numFmt w:val="bullet"/>
+      <w:lvlText w:val=""/>
+      <w:lvlJc w:val="left"/>
+      <w:pPr>
+        <w:tabs>
+          <w:tab w:val="num" w:pos="3600"/>
+        </w:tabs>
+        <w:ind w:left="3600" w:hanging="360"/>
+      </w:pPr>
+      <w:rPr>
+        <w:rFonts w:ascii="Wingdings" w:hAnsi="Wingdings" w:hint="default"/>
+        <w:sz w:val="20"/>
+      </w:rPr>
+    </w:lvl>
+    <w:lvl w:ilvl="5" w:tentative="1">
+      <w:start w:val="1"/>
+      <w:numFmt w:val="bullet"/>
+      <w:lvlText w:val=""/>
+      <w:lvlJc w:val="left"/>
+      <w:pPr>
+        <w:tabs>
+          <w:tab w:val="num" w:pos="4320"/>
+        </w:tabs>
+        <w:ind w:left="4320" w:hanging="360"/>
+      </w:pPr>
+      <w:rPr>
+        <w:rFonts w:ascii="Wingdings" w:hAnsi="Wingdings" w:hint="default"/>
+        <w:sz w:val="20"/>
+      </w:rPr>
+    </w:lvl>
+    <w:lvl w:ilvl="6" w:tentative="1">
+      <w:start w:val="1"/>
+      <w:numFmt w:val="bullet"/>
+      <w:lvlText w:val=""/>
+      <w:lvlJc w:val="left"/>
+      <w:pPr>
+        <w:tabs>
+          <w:tab w:val="num" w:pos="5040"/>
+        </w:tabs>
+        <w:ind w:left="5040" w:hanging="360"/>
+      </w:pPr>
+      <w:rPr>
+        <w:rFonts w:ascii="Wingdings" w:hAnsi="Wingdings" w:hint="default"/>
+        <w:sz w:val="20"/>
+      </w:rPr>
+    </w:lvl>
+    <w:lvl w:ilvl="7" w:tentative="1">
+      <w:start w:val="1"/>
+      <w:numFmt w:val="bullet"/>
+      <w:lvlText w:val=""/>
+      <w:lvlJc w:val="left"/>
+      <w:pPr>
+        <w:tabs>
+          <w:tab w:val="num" w:pos="5760"/>
+        </w:tabs>
+        <w:ind w:left="5760" w:hanging="360"/>
+      </w:pPr>
+      <w:rPr>
+        <w:rFonts w:ascii="Wingdings" w:hAnsi="Wingdings" w:hint="default"/>
+        <w:sz w:val="20"/>
+      </w:rPr>
+    </w:lvl>
+    <w:lvl w:ilvl="8" w:tentative="1">
+      <w:start w:val="1"/>
+      <w:numFmt w:val="bullet"/>
+      <w:lvlText w:val=""/>
+      <w:lvlJc w:val="left"/>
+      <w:pPr>
+        <w:tabs>
+          <w:tab w:val="num" w:pos="6480"/>
+        </w:tabs>
+        <w:ind w:left="6480" w:hanging="360"/>
+      </w:pPr>
+      <w:rPr>
+        <w:rFonts w:ascii="Wingdings" w:hAnsi="Wingdings" w:hint="default"/>
+        <w:sz w:val="20"/>
+      </w:rPr>
+    </w:lvl>
+  </w:abstractNum>
+  <w:abstractNum w:abstractNumId="3" w15:restartNumberingAfterBreak="0">
+    <w:nsid w:val="60D5149E"/>
+    <w:multiLevelType w:val="multilevel"/>
+    <w:tmpl w:val="2E083962"/>
+    <w:lvl w:ilvl="0">
+      <w:start w:val="1"/>
+      <w:numFmt w:val="bullet"/>
+      <w:lvlText w:val=""/>
+      <w:lvlJc w:val="left"/>
+      <w:pPr>
+        <w:tabs>
+          <w:tab w:val="num" w:pos="720"/>
+        </w:tabs>
+        <w:ind w:left="720" w:hanging="360"/>
+      </w:pPr>
+      <w:rPr>
+        <w:rFonts w:ascii="Symbol" w:hAnsi="Symbol" w:hint="default"/>
+        <w:sz w:val="20"/>
+      </w:rPr>
+    </w:lvl>
+    <w:lvl w:ilvl="1" w:tentative="1">
+      <w:start w:val="1"/>
+      <w:numFmt w:val="bullet"/>
+      <w:lvlText w:val="o"/>
+      <w:lvlJc w:val="left"/>
+      <w:pPr>
+        <w:tabs>
+          <w:tab w:val="num" w:pos="1440"/>
+        </w:tabs>
+        <w:ind w:left="1440" w:hanging="360"/>
+      </w:pPr>
+      <w:rPr>
+        <w:rFonts w:ascii="Courier New" w:hAnsi="Courier New" w:hint="default"/>
+        <w:sz w:val="20"/>
+      </w:rPr>
+    </w:lvl>
+    <w:lvl w:ilvl="2" w:tentative="1">
+      <w:start w:val="1"/>
+      <w:numFmt w:val="bullet"/>
+      <w:lvlText w:val=""/>
+      <w:lvlJc w:val="left"/>
+      <w:pPr>
+        <w:tabs>
+          <w:tab w:val="num" w:pos="2160"/>
+        </w:tabs>
+        <w:ind w:left="2160" w:hanging="360"/>
+      </w:pPr>
+      <w:rPr>
+        <w:rFonts w:ascii="Wingdings" w:hAnsi="Wingdings" w:hint="default"/>
+        <w:sz w:val="20"/>
+      </w:rPr>
+    </w:lvl>
+    <w:lvl w:ilvl="3" w:tentative="1">
+      <w:start w:val="1"/>
+      <w:numFmt w:val="bullet"/>
+      <w:lvlText w:val=""/>
+      <w:lvlJc w:val="left"/>
+      <w:pPr>
+        <w:tabs>
+          <w:tab w:val="num" w:pos="2880"/>
+        </w:tabs>
+        <w:ind w:left="2880" w:hanging="360"/>
+      </w:pPr>
+      <w:rPr>
+        <w:rFonts w:ascii="Wingdings" w:hAnsi="Wingdings" w:hint="default"/>
+        <w:sz w:val="20"/>
+      </w:rPr>
+    </w:lvl>
+    <w:lvl w:ilvl="4" w:tentative="1">
+      <w:start w:val="1"/>
+      <w:numFmt w:val="bullet"/>
+      <w:lvlText w:val=""/>
+      <w:lvlJc w:val="left"/>
+      <w:pPr>
+        <w:tabs>
+          <w:tab w:val="num" w:pos="3600"/>
+        </w:tabs>
+        <w:ind w:left="3600" w:hanging="360"/>
+      </w:pPr>
+      <w:rPr>
+        <w:rFonts w:ascii="Wingdings" w:hAnsi="Wingdings" w:hint="default"/>
+        <w:sz w:val="20"/>
+      </w:rPr>
+    </w:lvl>
+    <w:lvl w:ilvl="5" w:tentative="1">
+      <w:start w:val="1"/>
+      <w:numFmt w:val="bullet"/>
+      <w:lvlText w:val=""/>
+      <w:lvlJc w:val="left"/>
+      <w:pPr>
+        <w:tabs>
+          <w:tab w:val="num" w:pos="4320"/>
+        </w:tabs>
+        <w:ind w:left="4320" w:hanging="360"/>
+      </w:pPr>
+      <w:rPr>
+        <w:rFonts w:ascii="Wingdings" w:hAnsi="Wingdings" w:hint="default"/>
+        <w:sz w:val="20"/>
+      </w:rPr>
+    </w:lvl>
+    <w:lvl w:ilvl="6" w:tentative="1">
+      <w:start w:val="1"/>
+      <w:numFmt w:val="bullet"/>
+      <w:lvlText w:val=""/>
+      <w:lvlJc w:val="left"/>
+      <w:pPr>
+        <w:tabs>
+          <w:tab w:val="num" w:pos="5040"/>
+        </w:tabs>
+        <w:ind w:left="5040" w:hanging="360"/>
+      </w:pPr>
+      <w:rPr>
+        <w:rFonts w:ascii="Wingdings" w:hAnsi="Wingdings" w:hint="default"/>
+        <w:sz w:val="20"/>
+      </w:rPr>
+    </w:lvl>
+    <w:lvl w:ilvl="7" w:tentative="1">
+      <w:start w:val="1"/>
+      <w:numFmt w:val="bullet"/>
+      <w:lvlText w:val=""/>
+      <w:lvlJc w:val="left"/>
+      <w:pPr>
+        <w:tabs>
+          <w:tab w:val="num" w:pos="5760"/>
+        </w:tabs>
+        <w:ind w:left="5760" w:hanging="360"/>
+      </w:pPr>
+      <w:rPr>
+        <w:rFonts w:ascii="Wingdings" w:hAnsi="Wingdings" w:hint="default"/>
+        <w:sz w:val="20"/>
+      </w:rPr>
+    </w:lvl>
+    <w:lvl w:ilvl="8" w:tentative="1">
+      <w:start w:val="1"/>
+      <w:numFmt w:val="bullet"/>
+      <w:lvlText w:val=""/>
+      <w:lvlJc w:val="left"/>
+      <w:pPr>
+        <w:tabs>
+          <w:tab w:val="num" w:pos="6480"/>
+        </w:tabs>
+        <w:ind w:left="6480" w:hanging="360"/>
+      </w:pPr>
+      <w:rPr>
+        <w:rFonts w:ascii="Wingdings" w:hAnsi="Wingdings" w:hint="default"/>
+        <w:sz w:val="20"/>
+      </w:rPr>
+    </w:lvl>
+  </w:abstractNum>
+  <w:abstractNum w:abstractNumId="4" w15:restartNumberingAfterBreak="0">
+    <w:nsid w:val="75FC2528"/>
+    <w:multiLevelType w:val="multilevel"/>
+    <w:tmpl w:val="774283B4"/>
+    <w:lvl w:ilvl="0">
+      <w:start w:val="1"/>
+      <w:numFmt w:val="bullet"/>
+      <w:lvlText w:val=""/>
+      <w:lvlJc w:val="left"/>
+      <w:pPr>
+        <w:tabs>
+          <w:tab w:val="num" w:pos="720"/>
+        </w:tabs>
+        <w:ind w:left="720" w:hanging="360"/>
+      </w:pPr>
+      <w:rPr>
+        <w:rFonts w:ascii="Symbol" w:hAnsi="Symbol" w:hint="default"/>
+        <w:sz w:val="20"/>
+      </w:rPr>
+    </w:lvl>
+    <w:lvl w:ilvl="1" w:tentative="1">
+      <w:start w:val="1"/>
+      <w:numFmt w:val="bullet"/>
+      <w:lvlText w:val="o"/>
+      <w:lvlJc w:val="left"/>
+      <w:pPr>
+        <w:tabs>
+          <w:tab w:val="num" w:pos="1440"/>
+        </w:tabs>
+        <w:ind w:left="1440" w:hanging="360"/>
+      </w:pPr>
+      <w:rPr>
+        <w:rFonts w:ascii="Courier New" w:hAnsi="Courier New" w:hint="default"/>
+        <w:sz w:val="20"/>
+      </w:rPr>
+    </w:lvl>
+    <w:lvl w:ilvl="2" w:tentative="1">
+      <w:start w:val="1"/>
+      <w:numFmt w:val="bullet"/>
+      <w:lvlText w:val=""/>
+      <w:lvlJc w:val="left"/>
+      <w:pPr>
+        <w:tabs>
+          <w:tab w:val="num" w:pos="2160"/>
+        </w:tabs>
+        <w:ind w:left="2160" w:hanging="360"/>
+      </w:pPr>
+      <w:rPr>
+        <w:rFonts w:ascii="Wingdings" w:hAnsi="Wingdings" w:hint="default"/>
+        <w:sz w:val="20"/>
+      </w:rPr>
+    </w:lvl>
+    <w:lvl w:ilvl="3" w:tentative="1">
+      <w:start w:val="1"/>
+      <w:numFmt w:val="bullet"/>
+      <w:lvlText w:val=""/>
+      <w:lvlJc w:val="left"/>
+      <w:pPr>
+        <w:tabs>
+          <w:tab w:val="num" w:pos="2880"/>
+        </w:tabs>
+        <w:ind w:left="2880" w:hanging="360"/>
+      </w:pPr>
+      <w:rPr>
+        <w:rFonts w:ascii="Wingdings" w:hAnsi="Wingdings" w:hint="default"/>
+        <w:sz w:val="20"/>
+      </w:rPr>
+    </w:lvl>
+    <w:lvl w:ilvl="4" w:tentative="1">
+      <w:start w:val="1"/>
+      <w:numFmt w:val="bullet"/>
+      <w:lvlText w:val=""/>
+      <w:lvlJc w:val="left"/>
+      <w:pPr>
+        <w:tabs>
+          <w:tab w:val="num" w:pos="3600"/>
+        </w:tabs>
+        <w:ind w:left="3600" w:hanging="360"/>
+      </w:pPr>
+      <w:rPr>
+        <w:rFonts w:ascii="Wingdings" w:hAnsi="Wingdings" w:hint="default"/>
+        <w:sz w:val="20"/>
+      </w:rPr>
+    </w:lvl>
+    <w:lvl w:ilvl="5" w:tentative="1">
+      <w:start w:val="1"/>
+      <w:numFmt w:val="bullet"/>
+      <w:lvlText w:val=""/>
+      <w:lvlJc w:val="left"/>
+      <w:pPr>
+        <w:tabs>
+          <w:tab w:val="num" w:pos="4320"/>
+        </w:tabs>
+        <w:ind w:left="4320" w:hanging="360"/>
+      </w:pPr>
+      <w:rPr>
+        <w:rFonts w:ascii="Wingdings" w:hAnsi="Wingdings" w:hint="default"/>
+        <w:sz w:val="20"/>
+      </w:rPr>
+    </w:lvl>
+    <w:lvl w:ilvl="6" w:tentative="1">
+      <w:start w:val="1"/>
+      <w:numFmt w:val="bullet"/>
+      <w:lvlText w:val=""/>
+      <w:lvlJc w:val="left"/>
+      <w:pPr>
+        <w:tabs>
+          <w:tab w:val="num" w:pos="5040"/>
+        </w:tabs>
+        <w:ind w:left="5040" w:hanging="360"/>
+      </w:pPr>
+      <w:rPr>
+        <w:rFonts w:ascii="Wingdings" w:hAnsi="Wingdings" w:hint="default"/>
+        <w:sz w:val="20"/>
+      </w:rPr>
+    </w:lvl>
+    <w:lvl w:ilvl="7" w:tentative="1">
+      <w:start w:val="1"/>
+      <w:numFmt w:val="bullet"/>
+      <w:lvlText w:val=""/>
+      <w:lvlJc w:val="left"/>
+      <w:pPr>
+        <w:tabs>
+          <w:tab w:val="num" w:pos="5760"/>
+        </w:tabs>
+        <w:ind w:left="5760" w:hanging="360"/>
+      </w:pPr>
+      <w:rPr>
+        <w:rFonts w:ascii="Wingdings" w:hAnsi="Wingdings" w:hint="default"/>
+        <w:sz w:val="20"/>
+      </w:rPr>
+    </w:lvl>
+    <w:lvl w:ilvl="8" w:tentative="1">
+      <w:start w:val="1"/>
+      <w:numFmt w:val="bullet"/>
+      <w:lvlText w:val=""/>
+      <w:lvlJc w:val="left"/>
+      <w:pPr>
+        <w:tabs>
+          <w:tab w:val="num" w:pos="6480"/>
+        </w:tabs>
+        <w:ind w:left="6480" w:hanging="360"/>
+      </w:pPr>
+      <w:rPr>
+        <w:rFonts w:ascii="Wingdings" w:hAnsi="Wingdings" w:hint="default"/>
+        <w:sz w:val="20"/>
+      </w:rPr>
+    </w:lvl>
+  </w:abstractNum>
+  <w:num w:numId="1" w16cid:durableId="1192500413">
+    <w:abstractNumId w:val="1"/>
+  </w:num>
+  <w:num w:numId="2" w16cid:durableId="416905479">
+    <w:abstractNumId w:val="2"/>
+  </w:num>
+  <w:num w:numId="3" w16cid:durableId="1400246407">
+    <w:abstractNumId w:val="4"/>
+  </w:num>
+  <w:num w:numId="4" w16cid:durableId="790634037">
     <w:abstractNumId w:val="0"/>
+  </w:num>
+  <w:num w:numId="5" w16cid:durableId="151913942">
+    <w:abstractNumId w:val="3"/>
   </w:num>
 </w:numbering>
 </file>
@@ -822,6 +6002,7 @@
   <w:style w:type="character" w:default="1" w:styleId="DefaultParagraphFont">
     <w:name w:val="Default Paragraph Font"/>
     <w:uiPriority w:val="1"/>
+    <w:semiHidden/>
     <w:unhideWhenUsed/>
   </w:style>
   <w:style w:type="table" w:default="1" w:styleId="TableNormal">
@@ -855,6 +6036,20 @@
       <w:ind w:left="720"/>
       <w:contextualSpacing/>
     </w:pPr>
+  </w:style>
+  <w:style w:type="paragraph" w:styleId="NormalWeb">
+    <w:name w:val="Normal (Web)"/>
+    <w:basedOn w:val="Normal"/>
+    <w:uiPriority w:val="99"/>
+    <w:semiHidden/>
+    <w:unhideWhenUsed/>
+    <w:rsid w:val="007E17D3"/>
+    <w:pPr>
+      <w:spacing w:before="100" w:beforeAutospacing="1" w:after="100" w:afterAutospacing="1"/>
+    </w:pPr>
+    <w:rPr>
+      <w:rFonts w:ascii="Times New Roman" w:eastAsia="Times New Roman" w:hAnsi="Times New Roman" w:cs="Times New Roman"/>
+    </w:rPr>
   </w:style>
 </w:styles>
 </file>
